--- a/Технический проект ИльЯр.docx
+++ b/Технический проект ИльЯр.docx
@@ -1341,13 +1341,15 @@
       </w:pPr>
       <w:r>
         <w:rPr>
+          <w:rFonts w:cs="Times New Roman"/>
           <w:noProof/>
+          <w:szCs w:val="24"/>
         </w:rPr>
         <w:drawing>
-          <wp:inline distT="0" distB="0" distL="0" distR="0" wp14:anchorId="65A36883" wp14:editId="06F18DE1">
-            <wp:extent cx="5940425" cy="3663950"/>
-            <wp:effectExtent l="0" t="0" r="3175" b="0"/>
-            <wp:docPr id="2" name="Picture 2"/>
+          <wp:inline distT="0" distB="0" distL="0" distR="0" wp14:anchorId="338C5D19" wp14:editId="62BC96E1">
+            <wp:extent cx="5905500" cy="3219450"/>
+            <wp:effectExtent l="0" t="0" r="0" b="0"/>
+            <wp:docPr id="45" name="Picture 45"/>
             <wp:cNvGraphicFramePr>
               <a:graphicFrameLocks xmlns:a="http://schemas.openxmlformats.org/drawingml/2006/main" noChangeAspect="1"/>
             </wp:cNvGraphicFramePr>
@@ -1355,11 +1357,17 @@
               <a:graphicData uri="http://schemas.openxmlformats.org/drawingml/2006/picture">
                 <pic:pic xmlns:pic="http://schemas.openxmlformats.org/drawingml/2006/picture">
                   <pic:nvPicPr>
-                    <pic:cNvPr id="1" name=""/>
+                    <pic:cNvPr id="45" name="Picture 45"/>
                     <pic:cNvPicPr/>
                   </pic:nvPicPr>
                   <pic:blipFill>
-                    <a:blip r:embed="rId6"/>
+                    <a:blip r:embed="rId6">
+                      <a:extLst>
+                        <a:ext uri="{28A0092B-C50C-407E-A947-70E740481C1C}">
+                          <a14:useLocalDpi xmlns:a14="http://schemas.microsoft.com/office/drawing/2010/main" val="0"/>
+                        </a:ext>
+                      </a:extLst>
+                    </a:blip>
                     <a:stretch>
                       <a:fillRect/>
                     </a:stretch>
@@ -1367,7 +1375,7 @@
                   <pic:spPr>
                     <a:xfrm>
                       <a:off x="0" y="0"/>
-                      <a:ext cx="5940425" cy="3663950"/>
+                      <a:ext cx="5905500" cy="3219450"/>
                     </a:xfrm>
                     <a:prstGeom prst="rect">
                       <a:avLst/>
@@ -1479,6 +1487,48 @@
     </w:p>
     <w:p>
       <w:pPr>
+        <w:pStyle w:val="ListParagraph"/>
+        <w:numPr>
+          <w:ilvl w:val="0"/>
+          <w:numId w:val="25"/>
+        </w:numPr>
+        <w:spacing w:before="0"/>
+        <w:rPr>
+          <w:rFonts w:cs="Times New Roman"/>
+          <w:szCs w:val="28"/>
+        </w:rPr>
+      </w:pPr>
+      <w:r>
+        <w:rPr>
+          <w:rFonts w:cs="Times New Roman"/>
+          <w:szCs w:val="28"/>
+        </w:rPr>
+        <w:t>Запросы администратора.</w:t>
+      </w:r>
+    </w:p>
+    <w:p>
+      <w:pPr>
+        <w:pStyle w:val="ListParagraph"/>
+        <w:numPr>
+          <w:ilvl w:val="0"/>
+          <w:numId w:val="25"/>
+        </w:numPr>
+        <w:spacing w:before="0"/>
+        <w:rPr>
+          <w:rFonts w:cs="Times New Roman"/>
+          <w:szCs w:val="28"/>
+        </w:rPr>
+      </w:pPr>
+      <w:r>
+        <w:rPr>
+          <w:rFonts w:cs="Times New Roman"/>
+          <w:szCs w:val="28"/>
+        </w:rPr>
+        <w:t>Запросы оператора поезда.</w:t>
+      </w:r>
+    </w:p>
+    <w:p>
+      <w:pPr>
         <w:spacing w:before="0"/>
         <w:ind w:firstLine="709"/>
         <w:rPr>
@@ -1531,7 +1581,11 @@
         </w:rPr>
       </w:pPr>
       <w:r>
-        <w:t>ГОСТ Р 58171— 2018 Услуги на железнодорожном транспорте. Требования к обслуживанию пассажиров на вокзальных комплексах – настоящий стандарт распространяется на процессы, связанные с обслуживанием пассажиров и посетителей на территории железнодорожных вокзальных комплексов.</w:t>
+        <w:t xml:space="preserve">ГОСТ Р 58171— 2018 Услуги на железнодорожном транспорте. Требования к обслуживанию пассажиров на вокзальных комплексах – настоящий стандарт </w:t>
+      </w:r>
+      <w:r>
+        <w:lastRenderedPageBreak/>
+        <w:t>распространяется на процессы, связанные с обслуживанием пассажиров и посетителей на территории железнодорожных вокзальных комплексов.</w:t>
       </w:r>
     </w:p>
     <w:p>
@@ -1548,7 +1602,6 @@
           <w:rFonts w:cs="Times New Roman"/>
           <w:szCs w:val="28"/>
         </w:rPr>
-        <w:lastRenderedPageBreak/>
         <w:t>Механизмом управления является:</w:t>
       </w:r>
     </w:p>
@@ -1596,6 +1649,48 @@
     </w:p>
     <w:p>
       <w:pPr>
+        <w:pStyle w:val="ListParagraph"/>
+        <w:numPr>
+          <w:ilvl w:val="0"/>
+          <w:numId w:val="25"/>
+        </w:numPr>
+        <w:spacing w:before="0"/>
+        <w:rPr>
+          <w:rFonts w:cs="Times New Roman"/>
+          <w:szCs w:val="28"/>
+        </w:rPr>
+      </w:pPr>
+      <w:r>
+        <w:rPr>
+          <w:rFonts w:cs="Times New Roman"/>
+          <w:szCs w:val="28"/>
+        </w:rPr>
+        <w:t>Оператор поезда</w:t>
+      </w:r>
+    </w:p>
+    <w:p>
+      <w:pPr>
+        <w:pStyle w:val="ListParagraph"/>
+        <w:numPr>
+          <w:ilvl w:val="0"/>
+          <w:numId w:val="25"/>
+        </w:numPr>
+        <w:spacing w:before="0"/>
+        <w:rPr>
+          <w:rFonts w:cs="Times New Roman"/>
+          <w:szCs w:val="28"/>
+        </w:rPr>
+      </w:pPr>
+      <w:r>
+        <w:rPr>
+          <w:rFonts w:cs="Times New Roman"/>
+          <w:szCs w:val="28"/>
+        </w:rPr>
+        <w:t>Кассир.</w:t>
+      </w:r>
+    </w:p>
+    <w:p>
+      <w:pPr>
         <w:spacing w:before="0"/>
         <w:ind w:firstLine="709"/>
         <w:rPr>
@@ -1608,7 +1703,21 @@
           <w:rFonts w:cs="Times New Roman"/>
           <w:szCs w:val="28"/>
         </w:rPr>
-        <w:t>Внешней входящей информацией является:</w:t>
+        <w:t xml:space="preserve">Внешней </w:t>
+      </w:r>
+      <w:r>
+        <w:rPr>
+          <w:rFonts w:cs="Times New Roman"/>
+          <w:szCs w:val="28"/>
+        </w:rPr>
+        <w:t>ис</w:t>
+      </w:r>
+      <w:r>
+        <w:rPr>
+          <w:rFonts w:cs="Times New Roman"/>
+          <w:szCs w:val="28"/>
+        </w:rPr>
+        <w:t>ходящей информацией является:</w:t>
       </w:r>
     </w:p>
     <w:p>
@@ -1629,16 +1738,87 @@
           <w:rFonts w:cs="Times New Roman"/>
           <w:szCs w:val="28"/>
         </w:rPr>
-        <w:t>Оформление билета.</w:t>
+        <w:t>Билет</w:t>
+      </w:r>
+    </w:p>
+    <w:p>
+      <w:pPr>
+        <w:pStyle w:val="ListParagraph"/>
+        <w:numPr>
+          <w:ilvl w:val="0"/>
+          <w:numId w:val="26"/>
+        </w:numPr>
+        <w:spacing w:before="0"/>
+        <w:rPr>
+          <w:rFonts w:cs="Times New Roman"/>
+          <w:szCs w:val="28"/>
+        </w:rPr>
+      </w:pPr>
+      <w:r>
+        <w:rPr>
+          <w:rFonts w:cs="Times New Roman"/>
+          <w:szCs w:val="28"/>
+        </w:rPr>
+        <w:t>Данные о пассажире.</w:t>
+      </w:r>
+    </w:p>
+    <w:p>
+      <w:pPr>
+        <w:pStyle w:val="ListParagraph"/>
+        <w:numPr>
+          <w:ilvl w:val="0"/>
+          <w:numId w:val="26"/>
+        </w:numPr>
+        <w:spacing w:before="0"/>
+        <w:rPr>
+          <w:rFonts w:cs="Times New Roman"/>
+          <w:szCs w:val="28"/>
+        </w:rPr>
+      </w:pPr>
+      <w:r>
+        <w:rPr>
+          <w:rFonts w:cs="Times New Roman"/>
+          <w:szCs w:val="28"/>
+        </w:rPr>
+        <w:t>Данные о поезде.</w:t>
+      </w:r>
+    </w:p>
+    <w:p>
+      <w:pPr>
+        <w:pStyle w:val="ListParagraph"/>
+        <w:numPr>
+          <w:ilvl w:val="0"/>
+          <w:numId w:val="26"/>
+        </w:numPr>
+        <w:spacing w:before="0"/>
+        <w:rPr>
+          <w:rFonts w:cs="Times New Roman"/>
+          <w:szCs w:val="28"/>
+        </w:rPr>
+      </w:pPr>
+      <w:r>
+        <w:rPr>
+          <w:rFonts w:cs="Times New Roman"/>
+          <w:szCs w:val="28"/>
+        </w:rPr>
+        <w:t>Данные о маршруте.</w:t>
       </w:r>
     </w:p>
     <w:p>
       <w:pPr>
         <w:spacing w:before="0"/>
         <w:ind w:firstLine="709"/>
-      </w:pPr>
-      <w:r>
-        <w:t>Далее будут представлены декомпозиции контекстной диаграммы. Они представляют контекстную диаграмму разложением на набор составляющих ее более простых функций.</w:t>
+        <w:rPr>
+          <w:rFonts w:cs="Times New Roman"/>
+          <w:szCs w:val="28"/>
+        </w:rPr>
+      </w:pPr>
+      <w:r>
+        <w:rPr>
+          <w:rFonts w:cs="Times New Roman"/>
+          <w:szCs w:val="28"/>
+        </w:rPr>
+        <w:t>Далее представлены промежуточные диаграммы первого уровня контекстной диагрммы. Данные диаграммы показывают основные процессы выполняемые в системе.</w:t>
       </w:r>
     </w:p>
     <w:p>
@@ -1655,7 +1835,669 @@
           <w:rFonts w:cs="Times New Roman"/>
           <w:szCs w:val="28"/>
         </w:rPr>
-        <w:t>На рисунке 2 представлена декомпозиция процесса «Работа с поездами».</w:t>
+        <w:t>На рисунке 2 представлена промежуточная диагрмма «Управление поездами».</w:t>
+      </w:r>
+    </w:p>
+    <w:p>
+      <w:pPr>
+        <w:spacing w:before="0"/>
+        <w:ind w:firstLine="0"/>
+        <w:jc w:val="center"/>
+        <w:rPr>
+          <w:rFonts w:cs="Times New Roman"/>
+          <w:szCs w:val="28"/>
+        </w:rPr>
+      </w:pPr>
+      <w:r>
+        <w:rPr>
+          <w:rFonts w:cs="Times New Roman"/>
+          <w:noProof/>
+          <w:szCs w:val="28"/>
+        </w:rPr>
+        <w:drawing>
+          <wp:inline distT="0" distB="0" distL="0" distR="0" wp14:anchorId="28987B42" wp14:editId="0A12BEF4">
+            <wp:extent cx="4381500" cy="2647950"/>
+            <wp:effectExtent l="0" t="0" r="0" b="0"/>
+            <wp:docPr id="31" name="Picture 31"/>
+            <wp:cNvGraphicFramePr>
+              <a:graphicFrameLocks xmlns:a="http://schemas.openxmlformats.org/drawingml/2006/main" noChangeAspect="1"/>
+            </wp:cNvGraphicFramePr>
+            <a:graphic xmlns:a="http://schemas.openxmlformats.org/drawingml/2006/main">
+              <a:graphicData uri="http://schemas.openxmlformats.org/drawingml/2006/picture">
+                <pic:pic xmlns:pic="http://schemas.openxmlformats.org/drawingml/2006/picture">
+                  <pic:nvPicPr>
+                    <pic:cNvPr id="31" name="Picture 31"/>
+                    <pic:cNvPicPr/>
+                  </pic:nvPicPr>
+                  <pic:blipFill>
+                    <a:blip r:embed="rId7">
+                      <a:extLst>
+                        <a:ext uri="{28A0092B-C50C-407E-A947-70E740481C1C}">
+                          <a14:useLocalDpi xmlns:a14="http://schemas.microsoft.com/office/drawing/2010/main" val="0"/>
+                        </a:ext>
+                      </a:extLst>
+                    </a:blip>
+                    <a:stretch>
+                      <a:fillRect/>
+                    </a:stretch>
+                  </pic:blipFill>
+                  <pic:spPr>
+                    <a:xfrm>
+                      <a:off x="0" y="0"/>
+                      <a:ext cx="4381500" cy="2647950"/>
+                    </a:xfrm>
+                    <a:prstGeom prst="rect">
+                      <a:avLst/>
+                    </a:prstGeom>
+                  </pic:spPr>
+                </pic:pic>
+              </a:graphicData>
+            </a:graphic>
+          </wp:inline>
+        </w:drawing>
+      </w:r>
+    </w:p>
+    <w:p>
+      <w:pPr>
+        <w:spacing w:before="0"/>
+        <w:ind w:firstLine="0"/>
+        <w:jc w:val="center"/>
+        <w:rPr>
+          <w:rFonts w:cs="Times New Roman"/>
+          <w:szCs w:val="28"/>
+        </w:rPr>
+      </w:pPr>
+      <w:r>
+        <w:rPr>
+          <w:rFonts w:cs="Times New Roman"/>
+          <w:szCs w:val="28"/>
+        </w:rPr>
+        <w:t>Рисунок 2 – промежуточная диаграмма «Управленеи поездами»</w:t>
+      </w:r>
+    </w:p>
+    <w:p>
+      <w:pPr>
+        <w:spacing w:before="0"/>
+        <w:ind w:firstLine="709"/>
+      </w:pPr>
+      <w:r>
+        <w:rPr>
+          <w:rFonts w:cs="Times New Roman"/>
+          <w:szCs w:val="28"/>
+        </w:rPr>
+        <w:t xml:space="preserve">В данной диаграммой </w:t>
+      </w:r>
+      <w:r>
+        <w:t>в</w:t>
+      </w:r>
+      <w:r>
+        <w:t>ходящей информаций будет являться запрос оператора поезда. Механизмом управления является оператор поезда и база данных. Управляющим воздействием будут являться ГОСТ Р 58855-2020 и ГОСТ Р 58171— 2018. На выходе получаем обновленные данные о поездах</w:t>
+      </w:r>
+      <w:r>
+        <w:t>.</w:t>
+      </w:r>
+    </w:p>
+    <w:p>
+      <w:pPr>
+        <w:spacing w:before="0"/>
+        <w:ind w:firstLine="709"/>
+      </w:pPr>
+    </w:p>
+    <w:p>
+      <w:pPr>
+        <w:spacing w:before="0"/>
+        <w:ind w:firstLine="709"/>
+      </w:pPr>
+    </w:p>
+    <w:p>
+      <w:pPr>
+        <w:spacing w:before="0"/>
+        <w:ind w:firstLine="709"/>
+      </w:pPr>
+    </w:p>
+    <w:p>
+      <w:pPr>
+        <w:spacing w:before="0"/>
+        <w:ind w:firstLine="709"/>
+      </w:pPr>
+    </w:p>
+    <w:p>
+      <w:pPr>
+        <w:spacing w:before="0"/>
+        <w:ind w:firstLine="709"/>
+      </w:pPr>
+      <w:r>
+        <w:lastRenderedPageBreak/>
+        <w:t>На рисунке 3 представлена пром</w:t>
+      </w:r>
+      <w:r>
+        <w:t xml:space="preserve">ежуточная диаграмма </w:t>
+      </w:r>
+      <w:r>
+        <w:t>«Управление маршрутами».</w:t>
+      </w:r>
+    </w:p>
+    <w:p>
+      <w:pPr>
+        <w:spacing w:before="0"/>
+        <w:ind w:firstLine="0"/>
+        <w:jc w:val="center"/>
+      </w:pPr>
+      <w:r>
+        <w:rPr>
+          <w:noProof/>
+        </w:rPr>
+        <w:drawing>
+          <wp:inline distT="0" distB="0" distL="0" distR="0" wp14:anchorId="75CFCC1A" wp14:editId="00A26DC7">
+            <wp:extent cx="4495252" cy="2499360"/>
+            <wp:effectExtent l="0" t="0" r="0" b="0"/>
+            <wp:docPr id="32" name="Picture 32"/>
+            <wp:cNvGraphicFramePr>
+              <a:graphicFrameLocks xmlns:a="http://schemas.openxmlformats.org/drawingml/2006/main" noChangeAspect="1"/>
+            </wp:cNvGraphicFramePr>
+            <a:graphic xmlns:a="http://schemas.openxmlformats.org/drawingml/2006/main">
+              <a:graphicData uri="http://schemas.openxmlformats.org/drawingml/2006/picture">
+                <pic:pic xmlns:pic="http://schemas.openxmlformats.org/drawingml/2006/picture">
+                  <pic:nvPicPr>
+                    <pic:cNvPr id="32" name="Picture 32"/>
+                    <pic:cNvPicPr/>
+                  </pic:nvPicPr>
+                  <pic:blipFill>
+                    <a:blip r:embed="rId8">
+                      <a:extLst>
+                        <a:ext uri="{28A0092B-C50C-407E-A947-70E740481C1C}">
+                          <a14:useLocalDpi xmlns:a14="http://schemas.microsoft.com/office/drawing/2010/main" val="0"/>
+                        </a:ext>
+                      </a:extLst>
+                    </a:blip>
+                    <a:stretch>
+                      <a:fillRect/>
+                    </a:stretch>
+                  </pic:blipFill>
+                  <pic:spPr>
+                    <a:xfrm>
+                      <a:off x="0" y="0"/>
+                      <a:ext cx="4513556" cy="2509537"/>
+                    </a:xfrm>
+                    <a:prstGeom prst="rect">
+                      <a:avLst/>
+                    </a:prstGeom>
+                  </pic:spPr>
+                </pic:pic>
+              </a:graphicData>
+            </a:graphic>
+          </wp:inline>
+        </w:drawing>
+      </w:r>
+    </w:p>
+    <w:p>
+      <w:pPr>
+        <w:spacing w:before="0"/>
+        <w:ind w:firstLine="0"/>
+        <w:jc w:val="center"/>
+      </w:pPr>
+      <w:r>
+        <w:t>Рисунок 3 – промежуточная диаграмма «Управление маршрутами»</w:t>
+      </w:r>
+    </w:p>
+    <w:p>
+      <w:pPr>
+        <w:spacing w:before="0"/>
+        <w:ind w:firstLine="709"/>
+      </w:pPr>
+      <w:r>
+        <w:rPr>
+          <w:rFonts w:cs="Times New Roman"/>
+          <w:szCs w:val="28"/>
+        </w:rPr>
+        <w:t xml:space="preserve">В данной диаграммой </w:t>
+      </w:r>
+      <w:r>
+        <w:t>в</w:t>
+      </w:r>
+      <w:r>
+        <w:t xml:space="preserve">ходящей информаций будет являться запрос оператора поезда. Механизмом управления является оператор поезда и база данных. Управляющим воздействием будут являться ГОСТ Р 58855-2020 и ГОСТ Р 58171— 2018. На выходе получаем обновленные данные о </w:t>
+      </w:r>
+      <w:r>
+        <w:t>маршрутах.</w:t>
+      </w:r>
+    </w:p>
+    <w:p>
+      <w:pPr>
+        <w:spacing w:before="0"/>
+        <w:ind w:firstLine="709"/>
+      </w:pPr>
+      <w:r>
+        <w:t>На рисунке 4 представлена промежуточная диаграмма «Регистрация пассажиров».</w:t>
+      </w:r>
+    </w:p>
+    <w:p>
+      <w:pPr>
+        <w:spacing w:before="0"/>
+        <w:ind w:firstLine="0"/>
+        <w:jc w:val="center"/>
+      </w:pPr>
+      <w:r>
+        <w:rPr>
+          <w:noProof/>
+        </w:rPr>
+        <w:drawing>
+          <wp:inline distT="0" distB="0" distL="0" distR="0" wp14:anchorId="5138B002" wp14:editId="6A50D689">
+            <wp:extent cx="3710940" cy="2202362"/>
+            <wp:effectExtent l="0" t="0" r="0" b="0"/>
+            <wp:docPr id="40" name="Picture 40"/>
+            <wp:cNvGraphicFramePr>
+              <a:graphicFrameLocks xmlns:a="http://schemas.openxmlformats.org/drawingml/2006/main" noChangeAspect="1"/>
+            </wp:cNvGraphicFramePr>
+            <a:graphic xmlns:a="http://schemas.openxmlformats.org/drawingml/2006/main">
+              <a:graphicData uri="http://schemas.openxmlformats.org/drawingml/2006/picture">
+                <pic:pic xmlns:pic="http://schemas.openxmlformats.org/drawingml/2006/picture">
+                  <pic:nvPicPr>
+                    <pic:cNvPr id="40" name="Picture 40"/>
+                    <pic:cNvPicPr/>
+                  </pic:nvPicPr>
+                  <pic:blipFill>
+                    <a:blip r:embed="rId9">
+                      <a:extLst>
+                        <a:ext uri="{28A0092B-C50C-407E-A947-70E740481C1C}">
+                          <a14:useLocalDpi xmlns:a14="http://schemas.microsoft.com/office/drawing/2010/main" val="0"/>
+                        </a:ext>
+                      </a:extLst>
+                    </a:blip>
+                    <a:stretch>
+                      <a:fillRect/>
+                    </a:stretch>
+                  </pic:blipFill>
+                  <pic:spPr>
+                    <a:xfrm>
+                      <a:off x="0" y="0"/>
+                      <a:ext cx="3720665" cy="2208133"/>
+                    </a:xfrm>
+                    <a:prstGeom prst="rect">
+                      <a:avLst/>
+                    </a:prstGeom>
+                  </pic:spPr>
+                </pic:pic>
+              </a:graphicData>
+            </a:graphic>
+          </wp:inline>
+        </w:drawing>
+      </w:r>
+    </w:p>
+    <w:p>
+      <w:pPr>
+        <w:spacing w:before="0"/>
+        <w:ind w:firstLine="0"/>
+        <w:jc w:val="center"/>
+      </w:pPr>
+      <w:r>
+        <w:t>Рисунок 4 – промежуточная диаграмма «Регистрация пассажиров»</w:t>
+      </w:r>
+    </w:p>
+    <w:p>
+      <w:pPr>
+        <w:spacing w:before="0"/>
+        <w:ind w:firstLine="709"/>
+      </w:pPr>
+      <w:r>
+        <w:rPr>
+          <w:rFonts w:cs="Times New Roman"/>
+          <w:szCs w:val="28"/>
+        </w:rPr>
+        <w:t xml:space="preserve">В данной диаграммой </w:t>
+      </w:r>
+      <w:r>
+        <w:t>в</w:t>
+      </w:r>
+      <w:r>
+        <w:t xml:space="preserve">ходящей информаций будет являться запрос </w:t>
+      </w:r>
+      <w:r>
+        <w:t>пассажиров</w:t>
+      </w:r>
+      <w:r>
+        <w:t xml:space="preserve"> Механизмом управления является </w:t>
+      </w:r>
+      <w:r>
+        <w:t>кассир</w:t>
+      </w:r>
+      <w:r>
+        <w:t xml:space="preserve"> и база данных. Управляющим воздействием будут являться ГОСТ Р 58855-2020 и ГОСТ Р 58171— 2018. На выходе получаем </w:t>
+      </w:r>
+      <w:r>
+        <w:t>данные пассажира в системе.</w:t>
+      </w:r>
+    </w:p>
+    <w:p>
+      <w:pPr>
+        <w:spacing w:before="0"/>
+        <w:ind w:firstLine="709"/>
+        <w:rPr>
+          <w:rFonts w:cs="Times New Roman"/>
+          <w:szCs w:val="28"/>
+        </w:rPr>
+      </w:pPr>
+    </w:p>
+    <w:p>
+      <w:pPr>
+        <w:spacing w:before="0"/>
+        <w:ind w:firstLine="709"/>
+        <w:rPr>
+          <w:rFonts w:cs="Times New Roman"/>
+          <w:szCs w:val="28"/>
+        </w:rPr>
+      </w:pPr>
+    </w:p>
+    <w:p>
+      <w:pPr>
+        <w:spacing w:before="0"/>
+        <w:ind w:firstLine="709"/>
+        <w:rPr>
+          <w:rFonts w:cs="Times New Roman"/>
+          <w:szCs w:val="28"/>
+        </w:rPr>
+      </w:pPr>
+    </w:p>
+    <w:p>
+      <w:pPr>
+        <w:spacing w:before="0"/>
+        <w:ind w:firstLine="709"/>
+        <w:rPr>
+          <w:rFonts w:cs="Times New Roman"/>
+          <w:szCs w:val="28"/>
+        </w:rPr>
+      </w:pPr>
+      <w:r>
+        <w:rPr>
+          <w:rFonts w:cs="Times New Roman"/>
+          <w:szCs w:val="28"/>
+        </w:rPr>
+        <w:lastRenderedPageBreak/>
+        <w:t>На рисунке 5 представлена промежуточная диаграмма «Обработка запросов пассажиров».</w:t>
+      </w:r>
+    </w:p>
+    <w:p>
+      <w:pPr>
+        <w:spacing w:before="0"/>
+        <w:ind w:firstLine="0"/>
+        <w:jc w:val="center"/>
+        <w:rPr>
+          <w:rFonts w:cs="Times New Roman"/>
+          <w:szCs w:val="28"/>
+        </w:rPr>
+      </w:pPr>
+      <w:r>
+        <w:rPr>
+          <w:rFonts w:cs="Times New Roman"/>
+          <w:noProof/>
+          <w:szCs w:val="28"/>
+        </w:rPr>
+        <w:drawing>
+          <wp:inline distT="0" distB="0" distL="0" distR="0" wp14:anchorId="71517BEF" wp14:editId="62A53F04">
+            <wp:extent cx="3429549" cy="2072640"/>
+            <wp:effectExtent l="0" t="0" r="0" b="0"/>
+            <wp:docPr id="43" name="Picture 43"/>
+            <wp:cNvGraphicFramePr>
+              <a:graphicFrameLocks xmlns:a="http://schemas.openxmlformats.org/drawingml/2006/main" noChangeAspect="1"/>
+            </wp:cNvGraphicFramePr>
+            <a:graphic xmlns:a="http://schemas.openxmlformats.org/drawingml/2006/main">
+              <a:graphicData uri="http://schemas.openxmlformats.org/drawingml/2006/picture">
+                <pic:pic xmlns:pic="http://schemas.openxmlformats.org/drawingml/2006/picture">
+                  <pic:nvPicPr>
+                    <pic:cNvPr id="43" name="Picture 43"/>
+                    <pic:cNvPicPr/>
+                  </pic:nvPicPr>
+                  <pic:blipFill>
+                    <a:blip r:embed="rId10">
+                      <a:extLst>
+                        <a:ext uri="{28A0092B-C50C-407E-A947-70E740481C1C}">
+                          <a14:useLocalDpi xmlns:a14="http://schemas.microsoft.com/office/drawing/2010/main" val="0"/>
+                        </a:ext>
+                      </a:extLst>
+                    </a:blip>
+                    <a:stretch>
+                      <a:fillRect/>
+                    </a:stretch>
+                  </pic:blipFill>
+                  <pic:spPr>
+                    <a:xfrm>
+                      <a:off x="0" y="0"/>
+                      <a:ext cx="3446360" cy="2082800"/>
+                    </a:xfrm>
+                    <a:prstGeom prst="rect">
+                      <a:avLst/>
+                    </a:prstGeom>
+                  </pic:spPr>
+                </pic:pic>
+              </a:graphicData>
+            </a:graphic>
+          </wp:inline>
+        </w:drawing>
+      </w:r>
+    </w:p>
+    <w:p>
+      <w:pPr>
+        <w:spacing w:before="0"/>
+        <w:ind w:firstLine="0"/>
+        <w:jc w:val="center"/>
+        <w:rPr>
+          <w:rFonts w:cs="Times New Roman"/>
+          <w:szCs w:val="28"/>
+        </w:rPr>
+      </w:pPr>
+      <w:r>
+        <w:rPr>
+          <w:rFonts w:cs="Times New Roman"/>
+          <w:szCs w:val="28"/>
+        </w:rPr>
+        <w:t>Рисунок 5 – промежуточная диаграмма «Обработка запросов пассажиров»</w:t>
+      </w:r>
+    </w:p>
+    <w:p>
+      <w:pPr>
+        <w:spacing w:before="0"/>
+        <w:ind w:firstLine="709"/>
+      </w:pPr>
+      <w:r>
+        <w:rPr>
+          <w:rFonts w:cs="Times New Roman"/>
+          <w:szCs w:val="28"/>
+        </w:rPr>
+        <w:t xml:space="preserve">В данной диаграммой </w:t>
+      </w:r>
+      <w:r>
+        <w:t>в</w:t>
+      </w:r>
+      <w:r>
+        <w:t xml:space="preserve">ходящей информаций будет являться запрос пассажиров Механизмом управления является кассир и база данных. Управляющим воздействием будут являться ГОСТ Р 58855-2020 и ГОСТ Р 58171— 2018. На выходе получаем </w:t>
+      </w:r>
+      <w:r>
+        <w:t>билет пассажира</w:t>
+      </w:r>
+      <w:r>
+        <w:t>.</w:t>
+      </w:r>
+    </w:p>
+    <w:p>
+      <w:pPr>
+        <w:spacing w:before="0"/>
+        <w:ind w:firstLine="709"/>
+        <w:rPr>
+          <w:rFonts w:cs="Times New Roman"/>
+          <w:szCs w:val="28"/>
+        </w:rPr>
+      </w:pPr>
+    </w:p>
+    <w:p>
+      <w:pPr>
+        <w:spacing w:before="0"/>
+        <w:ind w:firstLine="709"/>
+        <w:rPr>
+          <w:rFonts w:cs="Times New Roman"/>
+          <w:szCs w:val="28"/>
+        </w:rPr>
+      </w:pPr>
+      <w:r>
+        <w:rPr>
+          <w:rFonts w:cs="Times New Roman"/>
+          <w:szCs w:val="28"/>
+        </w:rPr>
+        <w:t>На рисунке 6  представлена промежуточная диаграмма «Отчеты по статистике».</w:t>
+      </w:r>
+    </w:p>
+    <w:p>
+      <w:pPr>
+        <w:spacing w:before="0"/>
+        <w:ind w:firstLine="0"/>
+        <w:jc w:val="center"/>
+        <w:rPr>
+          <w:rFonts w:cs="Times New Roman"/>
+          <w:szCs w:val="28"/>
+        </w:rPr>
+      </w:pPr>
+      <w:r>
+        <w:rPr>
+          <w:rFonts w:cs="Times New Roman"/>
+          <w:noProof/>
+          <w:szCs w:val="28"/>
+        </w:rPr>
+        <w:drawing>
+          <wp:inline distT="0" distB="0" distL="0" distR="0" wp14:anchorId="1E369A26" wp14:editId="1BC52647">
+            <wp:extent cx="4524375" cy="2457450"/>
+            <wp:effectExtent l="0" t="0" r="0" b="0"/>
+            <wp:docPr id="44" name="Picture 44"/>
+            <wp:cNvGraphicFramePr>
+              <a:graphicFrameLocks xmlns:a="http://schemas.openxmlformats.org/drawingml/2006/main" noChangeAspect="1"/>
+            </wp:cNvGraphicFramePr>
+            <a:graphic xmlns:a="http://schemas.openxmlformats.org/drawingml/2006/main">
+              <a:graphicData uri="http://schemas.openxmlformats.org/drawingml/2006/picture">
+                <pic:pic xmlns:pic="http://schemas.openxmlformats.org/drawingml/2006/picture">
+                  <pic:nvPicPr>
+                    <pic:cNvPr id="44" name="Picture 44"/>
+                    <pic:cNvPicPr/>
+                  </pic:nvPicPr>
+                  <pic:blipFill>
+                    <a:blip r:embed="rId11">
+                      <a:extLst>
+                        <a:ext uri="{28A0092B-C50C-407E-A947-70E740481C1C}">
+                          <a14:useLocalDpi xmlns:a14="http://schemas.microsoft.com/office/drawing/2010/main" val="0"/>
+                        </a:ext>
+                      </a:extLst>
+                    </a:blip>
+                    <a:stretch>
+                      <a:fillRect/>
+                    </a:stretch>
+                  </pic:blipFill>
+                  <pic:spPr>
+                    <a:xfrm>
+                      <a:off x="0" y="0"/>
+                      <a:ext cx="4524375" cy="2457450"/>
+                    </a:xfrm>
+                    <a:prstGeom prst="rect">
+                      <a:avLst/>
+                    </a:prstGeom>
+                  </pic:spPr>
+                </pic:pic>
+              </a:graphicData>
+            </a:graphic>
+          </wp:inline>
+        </w:drawing>
+      </w:r>
+    </w:p>
+    <w:p>
+      <w:pPr>
+        <w:spacing w:before="0"/>
+        <w:ind w:firstLine="0"/>
+        <w:jc w:val="center"/>
+        <w:rPr>
+          <w:rFonts w:cs="Times New Roman"/>
+          <w:szCs w:val="28"/>
+        </w:rPr>
+      </w:pPr>
+      <w:r>
+        <w:rPr>
+          <w:rFonts w:cs="Times New Roman"/>
+          <w:szCs w:val="28"/>
+        </w:rPr>
+        <w:t>Рисунок 6 – промежуточная диаграмма «Отчеты по статистике»</w:t>
+      </w:r>
+    </w:p>
+    <w:p>
+      <w:pPr>
+        <w:spacing w:before="0"/>
+        <w:ind w:firstLine="709"/>
+      </w:pPr>
+      <w:r>
+        <w:rPr>
+          <w:rFonts w:cs="Times New Roman"/>
+          <w:szCs w:val="28"/>
+        </w:rPr>
+        <w:t xml:space="preserve">В данной диаграммой </w:t>
+      </w:r>
+      <w:r>
+        <w:t>входящей информаций будет являться запрос</w:t>
+      </w:r>
+      <w:r>
+        <w:t xml:space="preserve">ы администратора. </w:t>
+      </w:r>
+      <w:r>
+        <w:t xml:space="preserve">Механизмом управления является </w:t>
+      </w:r>
+      <w:r>
+        <w:t xml:space="preserve">администратор </w:t>
+      </w:r>
+      <w:r>
+        <w:t xml:space="preserve">и база данных. Управляющим воздействием будут являться ГОСТ Р 58855-2020 и ГОСТ Р 58171— 2018. На выходе получаем </w:t>
+      </w:r>
+      <w:r>
+        <w:t>статистику по количеству пассажиров и маршрутам</w:t>
+      </w:r>
+      <w:r>
+        <w:t>.</w:t>
+      </w:r>
+    </w:p>
+    <w:p>
+      <w:pPr>
+        <w:spacing w:before="0"/>
+        <w:ind w:firstLine="709"/>
+      </w:pPr>
+      <w:r>
+        <w:t>Далее будут представлены декомпозиции контекстной диаграммы. Они представляют контекстную диаграмму разложением на набор составляющих ее более простых функций.</w:t>
+      </w:r>
+      <w:r>
+        <w:t xml:space="preserve"> </w:t>
+      </w:r>
+    </w:p>
+    <w:p>
+      <w:pPr>
+        <w:spacing w:before="0"/>
+        <w:ind w:firstLine="709"/>
+        <w:rPr>
+          <w:rFonts w:cs="Times New Roman"/>
+          <w:szCs w:val="28"/>
+        </w:rPr>
+      </w:pPr>
+      <w:r>
+        <w:rPr>
+          <w:rFonts w:cs="Times New Roman"/>
+          <w:szCs w:val="28"/>
+        </w:rPr>
+        <w:lastRenderedPageBreak/>
+        <w:t xml:space="preserve">На рисунке </w:t>
+      </w:r>
+      <w:r>
+        <w:rPr>
+          <w:rFonts w:cs="Times New Roman"/>
+          <w:szCs w:val="28"/>
+        </w:rPr>
+        <w:t>7</w:t>
+      </w:r>
+      <w:r>
+        <w:rPr>
+          <w:rFonts w:cs="Times New Roman"/>
+          <w:szCs w:val="28"/>
+        </w:rPr>
+        <w:t xml:space="preserve"> представлена декомпозиция процесса «Работа с поездами».</w:t>
       </w:r>
     </w:p>
     <w:p>
@@ -1690,7 +2532,7 @@
                     <pic:cNvPicPr/>
                   </pic:nvPicPr>
                   <pic:blipFill>
-                    <a:blip r:embed="rId7">
+                    <a:blip r:embed="rId12">
                       <a:extLst>
                         <a:ext uri="{28A0092B-C50C-407E-A947-70E740481C1C}">
                           <a14:useLocalDpi xmlns:a14="http://schemas.microsoft.com/office/drawing/2010/main" val="0"/>
@@ -1731,7 +2573,19 @@
         <w:rPr>
           <w:noProof/>
         </w:rPr>
-        <w:t xml:space="preserve">Рисунок 2 – Диаграмма </w:t>
+        <w:t xml:space="preserve">Рисунок </w:t>
+      </w:r>
+      <w:r>
+        <w:rPr>
+          <w:noProof/>
+        </w:rPr>
+        <w:t>7</w:t>
+      </w:r>
+      <w:r>
+        <w:rPr>
+          <w:noProof/>
+        </w:rPr>
+        <w:t xml:space="preserve"> – Диаграмма </w:t>
       </w:r>
       <w:r>
         <w:rPr>
@@ -1782,44 +2636,14 @@
         <w:spacing w:before="0"/>
         <w:ind w:left="0" w:firstLine="709"/>
       </w:pPr>
-    </w:p>
-    <w:p>
-      <w:pPr>
-        <w:pStyle w:val="ListParagraph"/>
-        <w:spacing w:before="0"/>
-        <w:ind w:left="0" w:firstLine="709"/>
-      </w:pPr>
-    </w:p>
-    <w:p>
-      <w:pPr>
-        <w:pStyle w:val="ListParagraph"/>
-        <w:spacing w:before="0"/>
-        <w:ind w:left="0" w:firstLine="709"/>
-      </w:pPr>
-    </w:p>
-    <w:p>
-      <w:pPr>
-        <w:pStyle w:val="ListParagraph"/>
-        <w:spacing w:before="0"/>
-        <w:ind w:left="0" w:firstLine="709"/>
-      </w:pPr>
-    </w:p>
-    <w:p>
-      <w:pPr>
-        <w:pStyle w:val="ListParagraph"/>
-        <w:spacing w:before="0"/>
-        <w:ind w:left="0" w:firstLine="709"/>
-      </w:pPr>
-    </w:p>
-    <w:p>
-      <w:pPr>
-        <w:pStyle w:val="ListParagraph"/>
-        <w:spacing w:before="0"/>
-        <w:ind w:left="0" w:firstLine="709"/>
-      </w:pPr>
-      <w:r>
-        <w:lastRenderedPageBreak/>
-        <w:t>На рисунке 3 представлена декомпозиция процесса работа «Работа с маршрутами».</w:t>
+      <w:r>
+        <w:t xml:space="preserve">На рисунке </w:t>
+      </w:r>
+      <w:r>
+        <w:t>8</w:t>
+      </w:r>
+      <w:r>
+        <w:t xml:space="preserve"> представлена декомпозиция процесса работа «Работа с маршрутами».</w:t>
       </w:r>
     </w:p>
     <w:p>
@@ -1855,7 +2679,7 @@
                     <pic:cNvPicPr/>
                   </pic:nvPicPr>
                   <pic:blipFill>
-                    <a:blip r:embed="rId8">
+                    <a:blip r:embed="rId13">
                       <a:extLst>
                         <a:ext uri="{28A0092B-C50C-407E-A947-70E740481C1C}">
                           <a14:useLocalDpi xmlns:a14="http://schemas.microsoft.com/office/drawing/2010/main" val="0"/>
@@ -1898,7 +2722,21 @@
           <w:rFonts w:cs="Times New Roman"/>
           <w:szCs w:val="28"/>
         </w:rPr>
-        <w:t>Рисунок 3 – декомпозиция процесса «Работа с маршрутами»</w:t>
+        <w:t xml:space="preserve">Рисунок </w:t>
+      </w:r>
+      <w:r>
+        <w:rPr>
+          <w:rFonts w:cs="Times New Roman"/>
+          <w:szCs w:val="28"/>
+        </w:rPr>
+        <w:t>8</w:t>
+      </w:r>
+      <w:r>
+        <w:rPr>
+          <w:rFonts w:cs="Times New Roman"/>
+          <w:szCs w:val="28"/>
+        </w:rPr>
+        <w:t xml:space="preserve"> – декомпозиция процесса «Работа с маршрутами»</w:t>
       </w:r>
     </w:p>
     <w:p>
@@ -1908,6 +2746,7 @@
         <w:ind w:left="0" w:firstLine="709"/>
       </w:pPr>
       <w:r>
+        <w:lastRenderedPageBreak/>
         <w:t>Данная декомпозиция состоит процессов таких, как нажатие на кнопку «Маршруты», выбор действий, выполнений действий, просмотр результатов. Входящей информаций будет являться запрос оператора поезда. Механизмом управления является оператор поезда и база данных. Управляющим воздействием будут являться ГОСТ Р 58855-2020 и ГОСТ Р 58171— 2018. Оператор поезда в главном окне нажимает на кнопку «Маршруты» и дальше он может выполнить различные действия. При добавлении нового маршрута он вводит данные о маршруте и добавляет поезд, который будет прикреплен к данному маршруту. Если запись маршрута требует изменений, оператор поезда может отредактировать данные маршрута. Также он может удалить его. После выполненных действий он может нажать на кнопку «Обновить». В результате новые или измененные данные маршрута будут отображены.</w:t>
       </w:r>
     </w:p>
@@ -1917,86 +2756,14 @@
         <w:spacing w:before="0"/>
         <w:ind w:left="0" w:firstLine="709"/>
       </w:pPr>
-    </w:p>
-    <w:p>
-      <w:pPr>
-        <w:pStyle w:val="ListParagraph"/>
-        <w:spacing w:before="0"/>
-        <w:ind w:left="0" w:firstLine="709"/>
-      </w:pPr>
-    </w:p>
-    <w:p>
-      <w:pPr>
-        <w:pStyle w:val="ListParagraph"/>
-        <w:spacing w:before="0"/>
-        <w:ind w:left="0" w:firstLine="709"/>
-      </w:pPr>
-    </w:p>
-    <w:p>
-      <w:pPr>
-        <w:pStyle w:val="ListParagraph"/>
-        <w:spacing w:before="0"/>
-        <w:ind w:left="0" w:firstLine="709"/>
-      </w:pPr>
-    </w:p>
-    <w:p>
-      <w:pPr>
-        <w:pStyle w:val="ListParagraph"/>
-        <w:spacing w:before="0"/>
-        <w:ind w:left="0" w:firstLine="709"/>
-      </w:pPr>
-    </w:p>
-    <w:p>
-      <w:pPr>
-        <w:pStyle w:val="ListParagraph"/>
-        <w:spacing w:before="0"/>
-        <w:ind w:left="0" w:firstLine="709"/>
-      </w:pPr>
-    </w:p>
-    <w:p>
-      <w:pPr>
-        <w:pStyle w:val="ListParagraph"/>
-        <w:spacing w:before="0"/>
-        <w:ind w:left="0" w:firstLine="709"/>
-      </w:pPr>
-    </w:p>
-    <w:p>
-      <w:pPr>
-        <w:pStyle w:val="ListParagraph"/>
-        <w:spacing w:before="0"/>
-        <w:ind w:left="0" w:firstLine="709"/>
-      </w:pPr>
-    </w:p>
-    <w:p>
-      <w:pPr>
-        <w:pStyle w:val="ListParagraph"/>
-        <w:spacing w:before="0"/>
-        <w:ind w:left="0" w:firstLine="709"/>
-      </w:pPr>
-    </w:p>
-    <w:p>
-      <w:pPr>
-        <w:pStyle w:val="ListParagraph"/>
-        <w:spacing w:before="0"/>
-        <w:ind w:left="0" w:firstLine="709"/>
-      </w:pPr>
-    </w:p>
-    <w:p>
-      <w:pPr>
-        <w:pStyle w:val="ListParagraph"/>
-        <w:spacing w:before="0"/>
-        <w:ind w:left="0" w:firstLine="709"/>
-      </w:pPr>
-    </w:p>
-    <w:p>
-      <w:pPr>
-        <w:pStyle w:val="ListParagraph"/>
-        <w:spacing w:before="0"/>
-        <w:ind w:left="0" w:firstLine="709"/>
-      </w:pPr>
-      <w:r>
-        <w:lastRenderedPageBreak/>
-        <w:t>На рисунке 4 представлена декомпозиция процесса «Регистрация пассажира».</w:t>
+      <w:r>
+        <w:t xml:space="preserve">На рисунке </w:t>
+      </w:r>
+      <w:r>
+        <w:t>9</w:t>
+      </w:r>
+      <w:r>
+        <w:t xml:space="preserve"> представлена декомпозиция процесса «Регистрация пассажира».</w:t>
       </w:r>
     </w:p>
     <w:p>
@@ -2032,7 +2799,7 @@
                     <pic:cNvPicPr/>
                   </pic:nvPicPr>
                   <pic:blipFill>
-                    <a:blip r:embed="rId9">
+                    <a:blip r:embed="rId14">
                       <a:extLst>
                         <a:ext uri="{28A0092B-C50C-407E-A947-70E740481C1C}">
                           <a14:useLocalDpi xmlns:a14="http://schemas.microsoft.com/office/drawing/2010/main" val="0"/>
@@ -2075,7 +2842,21 @@
           <w:rFonts w:cs="Times New Roman"/>
           <w:szCs w:val="28"/>
         </w:rPr>
-        <w:t>Рисунок 4 – декомпозиция процесса «Регистрация пассажира»</w:t>
+        <w:t xml:space="preserve">Рисунок </w:t>
+      </w:r>
+      <w:r>
+        <w:rPr>
+          <w:rFonts w:cs="Times New Roman"/>
+          <w:szCs w:val="28"/>
+        </w:rPr>
+        <w:t>9</w:t>
+      </w:r>
+      <w:r>
+        <w:rPr>
+          <w:rFonts w:cs="Times New Roman"/>
+          <w:szCs w:val="28"/>
+        </w:rPr>
+        <w:t xml:space="preserve"> – декомпозиция процесса «Регистрация пассажира»</w:t>
       </w:r>
     </w:p>
     <w:p>
@@ -2109,86 +2890,15 @@
         <w:spacing w:before="0"/>
         <w:ind w:left="0" w:firstLine="709"/>
       </w:pPr>
-    </w:p>
-    <w:p>
-      <w:pPr>
-        <w:pStyle w:val="ListParagraph"/>
-        <w:spacing w:before="0"/>
-        <w:ind w:left="0" w:firstLine="709"/>
-      </w:pPr>
-    </w:p>
-    <w:p>
-      <w:pPr>
-        <w:pStyle w:val="ListParagraph"/>
-        <w:spacing w:before="0"/>
-        <w:ind w:left="0" w:firstLine="709"/>
-      </w:pPr>
-    </w:p>
-    <w:p>
-      <w:pPr>
-        <w:pStyle w:val="ListParagraph"/>
-        <w:spacing w:before="0"/>
-        <w:ind w:left="0" w:firstLine="709"/>
-      </w:pPr>
-    </w:p>
-    <w:p>
-      <w:pPr>
-        <w:pStyle w:val="ListParagraph"/>
-        <w:spacing w:before="0"/>
-        <w:ind w:left="0" w:firstLine="709"/>
-      </w:pPr>
-    </w:p>
-    <w:p>
-      <w:pPr>
-        <w:pStyle w:val="ListParagraph"/>
-        <w:spacing w:before="0"/>
-        <w:ind w:left="0" w:firstLine="709"/>
-      </w:pPr>
-    </w:p>
-    <w:p>
-      <w:pPr>
-        <w:pStyle w:val="ListParagraph"/>
-        <w:spacing w:before="0"/>
-        <w:ind w:left="0" w:firstLine="709"/>
-      </w:pPr>
-    </w:p>
-    <w:p>
-      <w:pPr>
-        <w:pStyle w:val="ListParagraph"/>
-        <w:spacing w:before="0"/>
-        <w:ind w:left="0" w:firstLine="709"/>
-      </w:pPr>
-    </w:p>
-    <w:p>
-      <w:pPr>
-        <w:pStyle w:val="ListParagraph"/>
-        <w:spacing w:before="0"/>
-        <w:ind w:left="0" w:firstLine="709"/>
-      </w:pPr>
-    </w:p>
-    <w:p>
-      <w:pPr>
-        <w:pStyle w:val="ListParagraph"/>
-        <w:spacing w:before="0"/>
-        <w:ind w:left="0" w:firstLine="709"/>
-      </w:pPr>
-    </w:p>
-    <w:p>
-      <w:pPr>
-        <w:pStyle w:val="ListParagraph"/>
-        <w:spacing w:before="0"/>
-        <w:ind w:left="0" w:firstLine="709"/>
-      </w:pPr>
-    </w:p>
-    <w:p>
-      <w:pPr>
-        <w:pStyle w:val="ListParagraph"/>
-        <w:spacing w:before="0"/>
-        <w:ind w:left="0" w:firstLine="709"/>
-      </w:pPr>
       <w:r>
         <w:lastRenderedPageBreak/>
-        <w:t>На рисунке 5 представлена декомпозиция процесса «Печать билета».</w:t>
+        <w:t xml:space="preserve">На рисунке </w:t>
+      </w:r>
+      <w:r>
+        <w:t>10</w:t>
+      </w:r>
+      <w:r>
+        <w:t xml:space="preserve"> представлена декомпозиция процесса «Печать билета».</w:t>
       </w:r>
     </w:p>
     <w:p>
@@ -2224,7 +2934,7 @@
                     <pic:cNvPicPr/>
                   </pic:nvPicPr>
                   <pic:blipFill>
-                    <a:blip r:embed="rId10" cstate="print">
+                    <a:blip r:embed="rId15" cstate="print">
                       <a:extLst>
                         <a:ext uri="{28A0092B-C50C-407E-A947-70E740481C1C}">
                           <a14:useLocalDpi xmlns:a14="http://schemas.microsoft.com/office/drawing/2010/main" val="0"/>
@@ -2267,7 +2977,21 @@
           <w:rFonts w:cs="Times New Roman"/>
           <w:szCs w:val="28"/>
         </w:rPr>
-        <w:t>Рисунок 5 – декомпозиция процесса «Печать билета»</w:t>
+        <w:t xml:space="preserve">Рисунок </w:t>
+      </w:r>
+      <w:r>
+        <w:rPr>
+          <w:rFonts w:cs="Times New Roman"/>
+          <w:szCs w:val="28"/>
+        </w:rPr>
+        <w:t>10</w:t>
+      </w:r>
+      <w:r>
+        <w:rPr>
+          <w:rFonts w:cs="Times New Roman"/>
+          <w:szCs w:val="28"/>
+        </w:rPr>
+        <w:t xml:space="preserve"> – декомпозиция процесса «Печать билета»</w:t>
       </w:r>
     </w:p>
     <w:p>
@@ -2287,7 +3011,13 @@
         <w:ind w:left="0" w:firstLine="709"/>
       </w:pPr>
       <w:r>
-        <w:t>На рисунке 6 представлена декомпозиция процесса «Статистика».</w:t>
+        <w:t xml:space="preserve">На рисунке </w:t>
+      </w:r>
+      <w:r>
+        <w:t>11</w:t>
+      </w:r>
+      <w:r>
+        <w:t xml:space="preserve"> представлена декомпозиция процесса «Статистика».</w:t>
       </w:r>
     </w:p>
     <w:p>
@@ -2317,7 +3047,7 @@
                     <pic:cNvPicPr/>
                   </pic:nvPicPr>
                   <pic:blipFill>
-                    <a:blip r:embed="rId11"/>
+                    <a:blip r:embed="rId16"/>
                     <a:stretch>
                       <a:fillRect/>
                     </a:stretch>
@@ -2346,7 +3076,13 @@
         <w:jc w:val="center"/>
       </w:pPr>
       <w:r>
-        <w:t>Рисунок 6 – декомпозиция процесса «Статистика»</w:t>
+        <w:t xml:space="preserve">Рисунок </w:t>
+      </w:r>
+      <w:r>
+        <w:t>11</w:t>
+      </w:r>
+      <w:r>
+        <w:t xml:space="preserve"> – декомпозиция процесса «Статистика»</w:t>
       </w:r>
     </w:p>
     <w:p>
@@ -2373,7 +3109,13 @@
         <w:ind w:left="0" w:firstLine="709"/>
       </w:pPr>
       <w:r>
-        <w:t>На рисунке 7 представлена декомпозиция процесса «История поездок».</w:t>
+        <w:t xml:space="preserve">На рисунке </w:t>
+      </w:r>
+      <w:r>
+        <w:t>12</w:t>
+      </w:r>
+      <w:r>
+        <w:t xml:space="preserve"> представлена декомпозиция процесса «История поездок».</w:t>
       </w:r>
     </w:p>
     <w:p>
@@ -2403,7 +3145,7 @@
                     <pic:cNvPicPr/>
                   </pic:nvPicPr>
                   <pic:blipFill>
-                    <a:blip r:embed="rId12"/>
+                    <a:blip r:embed="rId17"/>
                     <a:stretch>
                       <a:fillRect/>
                     </a:stretch>
@@ -2432,7 +3174,13 @@
         <w:jc w:val="center"/>
       </w:pPr>
       <w:r>
-        <w:t>Рисунок 7 – декомпозиция процесса «История поездок»</w:t>
+        <w:t xml:space="preserve">Рисунок </w:t>
+      </w:r>
+      <w:r>
+        <w:t>12</w:t>
+      </w:r>
+      <w:r>
+        <w:t xml:space="preserve"> – декомпозиция процесса «История поездок»</w:t>
       </w:r>
     </w:p>
     <w:p>
@@ -2611,7 +3359,7 @@
                     <pic:cNvPicPr/>
                   </pic:nvPicPr>
                   <pic:blipFill>
-                    <a:blip r:embed="rId13">
+                    <a:blip r:embed="rId18">
                       <a:extLst>
                         <a:ext uri="{28A0092B-C50C-407E-A947-70E740481C1C}">
                           <a14:useLocalDpi xmlns:a14="http://schemas.microsoft.com/office/drawing/2010/main" val="0"/>
@@ -2724,7 +3472,7 @@
                     <pic:cNvPicPr/>
                   </pic:nvPicPr>
                   <pic:blipFill>
-                    <a:blip r:embed="rId14"/>
+                    <a:blip r:embed="rId19"/>
                     <a:stretch>
                       <a:fillRect/>
                     </a:stretch>
@@ -3051,7 +3799,7 @@
                     <pic:cNvPicPr/>
                   </pic:nvPicPr>
                   <pic:blipFill>
-                    <a:blip r:embed="rId15" cstate="print">
+                    <a:blip r:embed="rId20" cstate="print">
                       <a:extLst>
                         <a:ext uri="{28A0092B-C50C-407E-A947-70E740481C1C}">
                           <a14:useLocalDpi xmlns:a14="http://schemas.microsoft.com/office/drawing/2010/main" val="0"/>
@@ -3233,7 +3981,7 @@
                     <pic:cNvPicPr/>
                   </pic:nvPicPr>
                   <pic:blipFill>
-                    <a:blip r:embed="rId16" cstate="print"/>
+                    <a:blip r:embed="rId21" cstate="print"/>
                     <a:stretch>
                       <a:fillRect/>
                     </a:stretch>
@@ -3357,7 +4105,7 @@
                     <pic:cNvPicPr/>
                   </pic:nvPicPr>
                   <pic:blipFill>
-                    <a:blip r:embed="rId17" cstate="print"/>
+                    <a:blip r:embed="rId22" cstate="print"/>
                     <a:stretch>
                       <a:fillRect/>
                     </a:stretch>
@@ -3466,7 +4214,7 @@
                     <pic:cNvPicPr/>
                   </pic:nvPicPr>
                   <pic:blipFill>
-                    <a:blip r:embed="rId18" cstate="print"/>
+                    <a:blip r:embed="rId23" cstate="print"/>
                     <a:stretch>
                       <a:fillRect/>
                     </a:stretch>
@@ -3576,7 +4324,7 @@
                     <pic:cNvPicPr/>
                   </pic:nvPicPr>
                   <pic:blipFill>
-                    <a:blip r:embed="rId19" cstate="print"/>
+                    <a:blip r:embed="rId24" cstate="print"/>
                     <a:stretch>
                       <a:fillRect/>
                     </a:stretch>
@@ -3691,7 +4439,7 @@
                     <pic:cNvPicPr/>
                   </pic:nvPicPr>
                   <pic:blipFill>
-                    <a:blip r:embed="rId20" cstate="print"/>
+                    <a:blip r:embed="rId25" cstate="print"/>
                     <a:stretch>
                       <a:fillRect/>
                     </a:stretch>
@@ -3911,7 +4659,7 @@
                     <pic:cNvPicPr/>
                   </pic:nvPicPr>
                   <pic:blipFill>
-                    <a:blip r:embed="rId21" cstate="print"/>
+                    <a:blip r:embed="rId26" cstate="print"/>
                     <a:stretch>
                       <a:fillRect/>
                     </a:stretch>
@@ -4004,7 +4752,7 @@
                     <pic:cNvPicPr/>
                   </pic:nvPicPr>
                   <pic:blipFill>
-                    <a:blip r:embed="rId22" cstate="print"/>
+                    <a:blip r:embed="rId27" cstate="print"/>
                     <a:stretch>
                       <a:fillRect/>
                     </a:stretch>
@@ -4344,7 +5092,7 @@
                     <pic:cNvPicPr/>
                   </pic:nvPicPr>
                   <pic:blipFill>
-                    <a:blip r:embed="rId23" cstate="print"/>
+                    <a:blip r:embed="rId28" cstate="print"/>
                     <a:stretch>
                       <a:fillRect/>
                     </a:stretch>
@@ -4614,7 +5362,7 @@
                     <pic:cNvPicPr/>
                   </pic:nvPicPr>
                   <pic:blipFill>
-                    <a:blip r:embed="rId24" cstate="print"/>
+                    <a:blip r:embed="rId29" cstate="print"/>
                     <a:stretch>
                       <a:fillRect/>
                     </a:stretch>
@@ -6481,10 +7229,10 @@
           <w:lang w:eastAsia="ja-JP"/>
         </w:rPr>
         <w:drawing>
-          <wp:inline distT="0" distB="0" distL="0" distR="0" wp14:anchorId="415E60A3" wp14:editId="14FA3012">
-            <wp:extent cx="1716745" cy="4602480"/>
+          <wp:inline distT="0" distB="0" distL="0" distR="0" wp14:anchorId="4F453704" wp14:editId="693ABBF5">
+            <wp:extent cx="1524000" cy="5250657"/>
             <wp:effectExtent l="0" t="0" r="0" b="7620"/>
-            <wp:docPr id="6" name="Picture 6"/>
+            <wp:docPr id="1" name="Picture 1"/>
             <wp:cNvGraphicFramePr>
               <a:graphicFrameLocks xmlns:a="http://schemas.openxmlformats.org/drawingml/2006/main" noChangeAspect="1"/>
             </wp:cNvGraphicFramePr>
@@ -6492,1230 +7240,7 @@
               <a:graphicData uri="http://schemas.openxmlformats.org/drawingml/2006/picture">
                 <pic:pic xmlns:pic="http://schemas.openxmlformats.org/drawingml/2006/picture">
                   <pic:nvPicPr>
-                    <pic:cNvPr id="6" name="Picture 6"/>
-                    <pic:cNvPicPr/>
-                  </pic:nvPicPr>
-                  <pic:blipFill>
-                    <a:blip r:embed="rId25">
-                      <a:extLst>
-                        <a:ext uri="{28A0092B-C50C-407E-A947-70E740481C1C}">
-                          <a14:useLocalDpi xmlns:a14="http://schemas.microsoft.com/office/drawing/2010/main" val="0"/>
-                        </a:ext>
-                      </a:extLst>
-                    </a:blip>
-                    <a:stretch>
-                      <a:fillRect/>
-                    </a:stretch>
-                  </pic:blipFill>
-                  <pic:spPr>
-                    <a:xfrm>
-                      <a:off x="0" y="0"/>
-                      <a:ext cx="1730234" cy="4638642"/>
-                    </a:xfrm>
-                    <a:prstGeom prst="rect">
-                      <a:avLst/>
-                    </a:prstGeom>
-                  </pic:spPr>
-                </pic:pic>
-              </a:graphicData>
-            </a:graphic>
-          </wp:inline>
-        </w:drawing>
-      </w:r>
-    </w:p>
-    <w:p>
-      <w:pPr>
-        <w:ind w:firstLine="709"/>
-        <w:jc w:val="center"/>
-        <w:rPr>
-          <w:rFonts w:cs="Times New Roman"/>
-          <w:szCs w:val="24"/>
-          <w:lang w:eastAsia="ja-JP"/>
-        </w:rPr>
-      </w:pPr>
-      <w:r>
-        <w:rPr>
-          <w:rFonts w:cs="Times New Roman"/>
-          <w:szCs w:val="24"/>
-          <w:lang w:eastAsia="ja-JP"/>
-        </w:rPr>
-        <w:t>Рисунок 1</w:t>
-      </w:r>
-      <w:r>
-        <w:rPr>
-          <w:rFonts w:cs="Times New Roman"/>
-          <w:szCs w:val="24"/>
-          <w:lang w:eastAsia="ja-JP"/>
-        </w:rPr>
-        <w:t>4</w:t>
-      </w:r>
-      <w:r>
-        <w:rPr>
-          <w:rFonts w:cs="Times New Roman"/>
-          <w:szCs w:val="24"/>
-          <w:lang w:eastAsia="ja-JP"/>
-        </w:rPr>
-        <w:t xml:space="preserve"> </w:t>
-      </w:r>
-      <w:r>
-        <w:rPr>
-          <w:rFonts w:cs="Times New Roman"/>
-          <w:szCs w:val="24"/>
-          <w:lang w:eastAsia="ja-JP"/>
-        </w:rPr>
-        <w:t>–</w:t>
-      </w:r>
-      <w:r>
-        <w:rPr>
-          <w:rFonts w:cs="Times New Roman"/>
-          <w:szCs w:val="24"/>
-          <w:lang w:eastAsia="ja-JP"/>
-        </w:rPr>
-        <w:t xml:space="preserve"> </w:t>
-      </w:r>
-      <w:r>
-        <w:rPr>
-          <w:rFonts w:cs="Times New Roman"/>
-          <w:szCs w:val="24"/>
-          <w:lang w:eastAsia="ja-JP"/>
-        </w:rPr>
-        <w:t>алгоритм «</w:t>
-      </w:r>
-      <w:r>
-        <w:rPr>
-          <w:rFonts w:cs="Times New Roman"/>
-          <w:szCs w:val="24"/>
-        </w:rPr>
-        <w:t>Система создает новый маршрут</w:t>
-      </w:r>
-      <w:r>
-        <w:rPr>
-          <w:rFonts w:cs="Times New Roman"/>
-          <w:szCs w:val="24"/>
-        </w:rPr>
-        <w:t>»</w:t>
-      </w:r>
-    </w:p>
-    <w:p>
-      <w:pPr>
-        <w:ind w:firstLine="709"/>
-        <w:rPr>
-          <w:rFonts w:cs="Times New Roman"/>
-          <w:szCs w:val="24"/>
-          <w:lang w:eastAsia="ja-JP"/>
-        </w:rPr>
-      </w:pPr>
-    </w:p>
-    <w:p>
-      <w:pPr>
-        <w:ind w:firstLine="709"/>
-        <w:rPr>
-          <w:rFonts w:cs="Times New Roman"/>
-          <w:szCs w:val="24"/>
-          <w:lang w:eastAsia="ja-JP"/>
-        </w:rPr>
-      </w:pPr>
-      <w:r>
-        <w:rPr>
-          <w:rFonts w:cs="Times New Roman"/>
-          <w:szCs w:val="24"/>
-          <w:lang w:eastAsia="ja-JP"/>
-        </w:rPr>
-        <w:lastRenderedPageBreak/>
-        <w:t xml:space="preserve">Для лучшего понимания алгоритма </w:t>
-      </w:r>
-      <w:r>
-        <w:rPr>
-          <w:rFonts w:cs="Times New Roman"/>
-          <w:szCs w:val="24"/>
-          <w:lang w:eastAsia="ja-JP"/>
-        </w:rPr>
-        <w:t>«</w:t>
-      </w:r>
-      <w:r>
-        <w:rPr>
-          <w:rFonts w:cs="Times New Roman"/>
-          <w:szCs w:val="24"/>
-        </w:rPr>
-        <w:t>Система позовляет отредактировать уже созданный маршрут</w:t>
-      </w:r>
-      <w:r>
-        <w:rPr>
-          <w:rFonts w:cs="Times New Roman"/>
-          <w:szCs w:val="24"/>
-          <w:lang w:eastAsia="ja-JP"/>
-        </w:rPr>
-        <w:t xml:space="preserve">» </w:t>
-      </w:r>
-      <w:r>
-        <w:rPr>
-          <w:rFonts w:cs="Times New Roman"/>
-          <w:szCs w:val="24"/>
-          <w:lang w:eastAsia="ja-JP"/>
-        </w:rPr>
-        <w:t xml:space="preserve">была создана схема алгоритма, которая изображена </w:t>
-      </w:r>
-      <w:r>
-        <w:rPr>
-          <w:rFonts w:cs="Times New Roman"/>
-          <w:szCs w:val="24"/>
-          <w:lang w:eastAsia="ja-JP"/>
-        </w:rPr>
-        <w:t>на рисунке 15</w:t>
-      </w:r>
-      <w:r>
-        <w:rPr>
-          <w:rFonts w:cs="Times New Roman"/>
-          <w:szCs w:val="24"/>
-          <w:lang w:eastAsia="ja-JP"/>
-        </w:rPr>
-        <w:t>.</w:t>
-      </w:r>
-      <w:r>
-        <w:rPr>
-          <w:rFonts w:cs="Times New Roman"/>
-          <w:szCs w:val="24"/>
-          <w:lang w:eastAsia="ja-JP"/>
-        </w:rPr>
-        <w:tab/>
-      </w:r>
-    </w:p>
-    <w:p>
-      <w:pPr>
-        <w:ind w:firstLine="709"/>
-        <w:jc w:val="center"/>
-        <w:rPr>
-          <w:rFonts w:cs="Times New Roman"/>
-          <w:noProof/>
-          <w:szCs w:val="24"/>
-          <w:lang w:eastAsia="ja-JP"/>
-        </w:rPr>
-      </w:pPr>
-    </w:p>
-    <w:p>
-      <w:pPr>
-        <w:ind w:firstLine="709"/>
-        <w:jc w:val="center"/>
-        <w:rPr>
-          <w:rFonts w:cs="Times New Roman"/>
-          <w:szCs w:val="24"/>
-          <w:lang w:val="en-US" w:eastAsia="ja-JP"/>
-        </w:rPr>
-      </w:pPr>
-      <w:r>
-        <w:rPr>
-          <w:rFonts w:cs="Times New Roman"/>
-          <w:noProof/>
-          <w:szCs w:val="24"/>
-          <w:lang w:val="en-US" w:eastAsia="ja-JP"/>
-        </w:rPr>
-        <w:drawing>
-          <wp:inline distT="0" distB="0" distL="0" distR="0" wp14:anchorId="7727B6EF" wp14:editId="7AB4BFFE">
-            <wp:extent cx="1743075" cy="7515225"/>
-            <wp:effectExtent l="0" t="0" r="9525" b="0"/>
-            <wp:docPr id="10" name="Picture 10"/>
-            <wp:cNvGraphicFramePr>
-              <a:graphicFrameLocks xmlns:a="http://schemas.openxmlformats.org/drawingml/2006/main" noChangeAspect="1"/>
-            </wp:cNvGraphicFramePr>
-            <a:graphic xmlns:a="http://schemas.openxmlformats.org/drawingml/2006/main">
-              <a:graphicData uri="http://schemas.openxmlformats.org/drawingml/2006/picture">
-                <pic:pic xmlns:pic="http://schemas.openxmlformats.org/drawingml/2006/picture">
-                  <pic:nvPicPr>
-                    <pic:cNvPr id="10" name="Picture 10"/>
-                    <pic:cNvPicPr/>
-                  </pic:nvPicPr>
-                  <pic:blipFill>
-                    <a:blip r:embed="rId26">
-                      <a:extLst>
-                        <a:ext uri="{28A0092B-C50C-407E-A947-70E740481C1C}">
-                          <a14:useLocalDpi xmlns:a14="http://schemas.microsoft.com/office/drawing/2010/main" val="0"/>
-                        </a:ext>
-                      </a:extLst>
-                    </a:blip>
-                    <a:stretch>
-                      <a:fillRect/>
-                    </a:stretch>
-                  </pic:blipFill>
-                  <pic:spPr>
-                    <a:xfrm>
-                      <a:off x="0" y="0"/>
-                      <a:ext cx="1743075" cy="7515225"/>
-                    </a:xfrm>
-                    <a:prstGeom prst="rect">
-                      <a:avLst/>
-                    </a:prstGeom>
-                  </pic:spPr>
-                </pic:pic>
-              </a:graphicData>
-            </a:graphic>
-          </wp:inline>
-        </w:drawing>
-      </w:r>
-    </w:p>
-    <w:p>
-      <w:pPr>
-        <w:ind w:firstLine="709"/>
-        <w:jc w:val="center"/>
-        <w:rPr>
-          <w:rFonts w:cs="Times New Roman"/>
-          <w:szCs w:val="24"/>
-          <w:lang w:eastAsia="ja-JP"/>
-        </w:rPr>
-      </w:pPr>
-      <w:r>
-        <w:rPr>
-          <w:rFonts w:cs="Times New Roman"/>
-          <w:szCs w:val="24"/>
-          <w:lang w:eastAsia="ja-JP"/>
-        </w:rPr>
-        <w:t>Рисунок</w:t>
-      </w:r>
-      <w:r>
-        <w:rPr>
-          <w:rFonts w:cs="Times New Roman"/>
-          <w:szCs w:val="24"/>
-          <w:lang w:eastAsia="ja-JP"/>
-        </w:rPr>
-        <w:t xml:space="preserve"> 1</w:t>
-      </w:r>
-      <w:r>
-        <w:rPr>
-          <w:rFonts w:cs="Times New Roman"/>
-          <w:szCs w:val="24"/>
-          <w:lang w:eastAsia="ja-JP"/>
-        </w:rPr>
-        <w:t>5</w:t>
-      </w:r>
-      <w:r>
-        <w:rPr>
-          <w:rFonts w:cs="Times New Roman"/>
-          <w:szCs w:val="24"/>
-          <w:lang w:eastAsia="ja-JP"/>
-        </w:rPr>
-        <w:t xml:space="preserve"> </w:t>
-      </w:r>
-      <w:r>
-        <w:rPr>
-          <w:rFonts w:cs="Times New Roman"/>
-          <w:szCs w:val="24"/>
-          <w:lang w:eastAsia="ja-JP"/>
-        </w:rPr>
-        <w:t>–</w:t>
-      </w:r>
-      <w:r>
-        <w:rPr>
-          <w:rFonts w:cs="Times New Roman"/>
-          <w:szCs w:val="24"/>
-          <w:lang w:eastAsia="ja-JP"/>
-        </w:rPr>
-        <w:t xml:space="preserve"> </w:t>
-      </w:r>
-      <w:r>
-        <w:rPr>
-          <w:rFonts w:cs="Times New Roman"/>
-          <w:szCs w:val="24"/>
-          <w:lang w:eastAsia="ja-JP"/>
-        </w:rPr>
-        <w:t xml:space="preserve"> алгоритм «</w:t>
-      </w:r>
-      <w:r>
-        <w:rPr>
-          <w:rFonts w:cs="Times New Roman"/>
-          <w:szCs w:val="24"/>
-        </w:rPr>
-        <w:t>Система позовляет отредактировать уже созданный маршрут</w:t>
-      </w:r>
-      <w:r>
-        <w:rPr>
-          <w:rFonts w:cs="Times New Roman"/>
-          <w:szCs w:val="24"/>
-        </w:rPr>
-        <w:t>»</w:t>
-      </w:r>
-    </w:p>
-    <w:p>
-      <w:pPr>
-        <w:ind w:firstLine="709"/>
-        <w:jc w:val="center"/>
-        <w:rPr>
-          <w:rFonts w:cs="Times New Roman"/>
-          <w:szCs w:val="24"/>
-          <w:lang w:eastAsia="ja-JP"/>
-        </w:rPr>
-      </w:pPr>
-    </w:p>
-    <w:p>
-      <w:pPr>
-        <w:ind w:firstLine="709"/>
-        <w:rPr>
-          <w:rFonts w:cs="Times New Roman"/>
-          <w:szCs w:val="24"/>
-          <w:lang w:eastAsia="ja-JP"/>
-        </w:rPr>
-      </w:pPr>
-      <w:r>
-        <w:rPr>
-          <w:rFonts w:cs="Times New Roman"/>
-          <w:szCs w:val="24"/>
-          <w:lang w:eastAsia="ja-JP"/>
-        </w:rPr>
-        <w:lastRenderedPageBreak/>
-        <w:t>Для</w:t>
-      </w:r>
-      <w:r>
-        <w:rPr>
-          <w:rFonts w:cs="Times New Roman"/>
-          <w:szCs w:val="24"/>
-          <w:lang w:eastAsia="ja-JP"/>
-        </w:rPr>
-        <w:t xml:space="preserve"> </w:t>
-      </w:r>
-      <w:r>
-        <w:rPr>
-          <w:rFonts w:cs="Times New Roman"/>
-          <w:szCs w:val="24"/>
-          <w:lang w:eastAsia="ja-JP"/>
-        </w:rPr>
-        <w:t>лучшего</w:t>
-      </w:r>
-      <w:r>
-        <w:rPr>
-          <w:rFonts w:cs="Times New Roman"/>
-          <w:szCs w:val="24"/>
-          <w:lang w:eastAsia="ja-JP"/>
-        </w:rPr>
-        <w:t xml:space="preserve"> </w:t>
-      </w:r>
-      <w:r>
-        <w:rPr>
-          <w:rFonts w:cs="Times New Roman"/>
-          <w:szCs w:val="24"/>
-          <w:lang w:eastAsia="ja-JP"/>
-        </w:rPr>
-        <w:t>понимания</w:t>
-      </w:r>
-      <w:r>
-        <w:rPr>
-          <w:rFonts w:cs="Times New Roman"/>
-          <w:szCs w:val="24"/>
-          <w:lang w:eastAsia="ja-JP"/>
-        </w:rPr>
-        <w:t xml:space="preserve"> </w:t>
-      </w:r>
-      <w:r>
-        <w:rPr>
-          <w:rFonts w:cs="Times New Roman"/>
-          <w:szCs w:val="24"/>
-          <w:lang w:eastAsia="ja-JP"/>
-        </w:rPr>
-        <w:t>алгоритма</w:t>
-      </w:r>
-      <w:r>
-        <w:rPr>
-          <w:rFonts w:cs="Times New Roman"/>
-          <w:szCs w:val="24"/>
-          <w:lang w:eastAsia="ja-JP"/>
-        </w:rPr>
-        <w:t xml:space="preserve"> «</w:t>
-      </w:r>
-      <w:r>
-        <w:rPr>
-          <w:rFonts w:cs="Times New Roman"/>
-          <w:szCs w:val="24"/>
-        </w:rPr>
-        <w:t>Система позволяет удалить маршрут, если к нему не прикреплен поезд</w:t>
-      </w:r>
-      <w:r>
-        <w:rPr>
-          <w:rFonts w:cs="Times New Roman"/>
-          <w:szCs w:val="24"/>
-          <w:lang w:eastAsia="ja-JP"/>
-        </w:rPr>
-        <w:t>»</w:t>
-      </w:r>
-      <w:r>
-        <w:rPr>
-          <w:rFonts w:cs="Times New Roman"/>
-          <w:szCs w:val="24"/>
-          <w:lang w:eastAsia="ja-JP"/>
-        </w:rPr>
-        <w:t xml:space="preserve"> была создана схема алгоритма, которая изображена </w:t>
-      </w:r>
-      <w:r>
-        <w:rPr>
-          <w:rFonts w:cs="Times New Roman"/>
-          <w:szCs w:val="24"/>
-          <w:lang w:eastAsia="ja-JP"/>
-        </w:rPr>
-        <w:t>на рисунке 16</w:t>
-      </w:r>
-      <w:r>
-        <w:rPr>
-          <w:rFonts w:cs="Times New Roman"/>
-          <w:szCs w:val="24"/>
-          <w:lang w:eastAsia="ja-JP"/>
-        </w:rPr>
-        <w:t>.</w:t>
-      </w:r>
-    </w:p>
-    <w:p>
-      <w:pPr>
-        <w:ind w:firstLine="709"/>
-        <w:jc w:val="center"/>
-        <w:rPr>
-          <w:rFonts w:cs="Times New Roman"/>
-          <w:szCs w:val="24"/>
-          <w:lang w:eastAsia="ja-JP"/>
-        </w:rPr>
-      </w:pPr>
-      <w:r>
-        <w:rPr>
-          <w:rFonts w:cs="Times New Roman"/>
-          <w:noProof/>
-          <w:szCs w:val="24"/>
-          <w:lang w:eastAsia="ja-JP"/>
-        </w:rPr>
-        <w:drawing>
-          <wp:inline distT="0" distB="0" distL="0" distR="0" wp14:anchorId="53ED6547" wp14:editId="7483FF43">
-            <wp:extent cx="3067050" cy="6686550"/>
-            <wp:effectExtent l="0" t="0" r="0" b="0"/>
-            <wp:docPr id="11" name="Picture 11"/>
-            <wp:cNvGraphicFramePr>
-              <a:graphicFrameLocks xmlns:a="http://schemas.openxmlformats.org/drawingml/2006/main" noChangeAspect="1"/>
-            </wp:cNvGraphicFramePr>
-            <a:graphic xmlns:a="http://schemas.openxmlformats.org/drawingml/2006/main">
-              <a:graphicData uri="http://schemas.openxmlformats.org/drawingml/2006/picture">
-                <pic:pic xmlns:pic="http://schemas.openxmlformats.org/drawingml/2006/picture">
-                  <pic:nvPicPr>
-                    <pic:cNvPr id="11" name="Picture 11"/>
-                    <pic:cNvPicPr/>
-                  </pic:nvPicPr>
-                  <pic:blipFill>
-                    <a:blip r:embed="rId27">
-                      <a:extLst>
-                        <a:ext uri="{28A0092B-C50C-407E-A947-70E740481C1C}">
-                          <a14:useLocalDpi xmlns:a14="http://schemas.microsoft.com/office/drawing/2010/main" val="0"/>
-                        </a:ext>
-                      </a:extLst>
-                    </a:blip>
-                    <a:stretch>
-                      <a:fillRect/>
-                    </a:stretch>
-                  </pic:blipFill>
-                  <pic:spPr>
-                    <a:xfrm>
-                      <a:off x="0" y="0"/>
-                      <a:ext cx="3067050" cy="6686550"/>
-                    </a:xfrm>
-                    <a:prstGeom prst="rect">
-                      <a:avLst/>
-                    </a:prstGeom>
-                  </pic:spPr>
-                </pic:pic>
-              </a:graphicData>
-            </a:graphic>
-          </wp:inline>
-        </w:drawing>
-      </w:r>
-    </w:p>
-    <w:p>
-      <w:pPr>
-        <w:ind w:firstLine="709"/>
-        <w:jc w:val="center"/>
-        <w:rPr>
-          <w:rFonts w:cs="Times New Roman"/>
-          <w:szCs w:val="24"/>
-          <w:lang w:eastAsia="ja-JP"/>
-        </w:rPr>
-      </w:pPr>
-      <w:r>
-        <w:rPr>
-          <w:rFonts w:cs="Times New Roman"/>
-          <w:szCs w:val="24"/>
-          <w:lang w:eastAsia="ja-JP"/>
-        </w:rPr>
-        <w:t>Рисунок 1</w:t>
-      </w:r>
-      <w:r>
-        <w:rPr>
-          <w:rFonts w:cs="Times New Roman"/>
-          <w:szCs w:val="24"/>
-          <w:lang w:eastAsia="ja-JP"/>
-        </w:rPr>
-        <w:t>6</w:t>
-      </w:r>
-      <w:r>
-        <w:rPr>
-          <w:rFonts w:cs="Times New Roman"/>
-          <w:szCs w:val="24"/>
-          <w:lang w:eastAsia="ja-JP"/>
-        </w:rPr>
-        <w:t xml:space="preserve"> </w:t>
-      </w:r>
-      <w:r>
-        <w:rPr>
-          <w:rFonts w:cs="Times New Roman"/>
-          <w:szCs w:val="24"/>
-          <w:lang w:eastAsia="ja-JP"/>
-        </w:rPr>
-        <w:t>– алгоритм</w:t>
-      </w:r>
-      <w:r>
-        <w:rPr>
-          <w:rFonts w:cs="Times New Roman"/>
-          <w:szCs w:val="24"/>
-          <w:lang w:eastAsia="ja-JP"/>
-        </w:rPr>
-        <w:t xml:space="preserve"> «</w:t>
-      </w:r>
-      <w:r>
-        <w:rPr>
-          <w:rFonts w:cs="Times New Roman"/>
-          <w:szCs w:val="24"/>
-        </w:rPr>
-        <w:t>Система позволяет удалить маршрут, если к нему не прикреплен поезд</w:t>
-      </w:r>
-      <w:r>
-        <w:rPr>
-          <w:rFonts w:cs="Times New Roman"/>
-          <w:szCs w:val="24"/>
-          <w:lang w:eastAsia="ja-JP"/>
-        </w:rPr>
-        <w:t>»</w:t>
-      </w:r>
-    </w:p>
-    <w:p>
-      <w:pPr>
-        <w:ind w:firstLine="709"/>
-        <w:rPr>
-          <w:rFonts w:cs="Times New Roman"/>
-          <w:szCs w:val="24"/>
-          <w:lang w:eastAsia="ja-JP"/>
-        </w:rPr>
-      </w:pPr>
-    </w:p>
-    <w:p>
-      <w:pPr>
-        <w:ind w:firstLine="709"/>
-        <w:rPr>
-          <w:rFonts w:cs="Times New Roman"/>
-          <w:szCs w:val="24"/>
-          <w:lang w:eastAsia="ja-JP"/>
-        </w:rPr>
-      </w:pPr>
-    </w:p>
-    <w:p>
-      <w:pPr>
-        <w:ind w:firstLine="709"/>
-        <w:rPr>
-          <w:rFonts w:cs="Times New Roman"/>
-          <w:szCs w:val="24"/>
-          <w:lang w:eastAsia="ja-JP"/>
-        </w:rPr>
-      </w:pPr>
-      <w:r>
-        <w:rPr>
-          <w:rFonts w:cs="Times New Roman"/>
-          <w:szCs w:val="24"/>
-          <w:lang w:eastAsia="ja-JP"/>
-        </w:rPr>
-        <w:lastRenderedPageBreak/>
-        <w:t xml:space="preserve">Для лучшего понимания алгоритма </w:t>
-      </w:r>
-      <w:r>
-        <w:rPr>
-          <w:rFonts w:cs="Times New Roman"/>
-          <w:szCs w:val="24"/>
-          <w:lang w:eastAsia="ja-JP"/>
-        </w:rPr>
-        <w:t>«</w:t>
-      </w:r>
-      <w:r>
-        <w:rPr>
-          <w:rFonts w:cs="Times New Roman"/>
-          <w:szCs w:val="24"/>
-          <w:lang w:eastAsia="ja-JP"/>
-        </w:rPr>
-        <w:t>Система добавляет поезд, в который входит номер поезда, тип поезда, количество вагонов</w:t>
-      </w:r>
-      <w:r>
-        <w:rPr>
-          <w:rFonts w:cs="Times New Roman"/>
-          <w:szCs w:val="24"/>
-          <w:lang w:eastAsia="ja-JP"/>
-        </w:rPr>
-        <w:t>»</w:t>
-      </w:r>
-      <w:r>
-        <w:rPr>
-          <w:rFonts w:cs="Times New Roman"/>
-          <w:szCs w:val="24"/>
-          <w:lang w:eastAsia="ja-JP"/>
-        </w:rPr>
-        <w:t xml:space="preserve"> </w:t>
-      </w:r>
-      <w:r>
-        <w:rPr>
-          <w:rFonts w:cs="Times New Roman"/>
-          <w:szCs w:val="24"/>
-          <w:lang w:eastAsia="ja-JP"/>
-        </w:rPr>
-        <w:t xml:space="preserve">была создана схема алгоритма, которая изображена </w:t>
-      </w:r>
-      <w:r>
-        <w:rPr>
-          <w:rFonts w:cs="Times New Roman"/>
-          <w:szCs w:val="24"/>
-          <w:lang w:eastAsia="ja-JP"/>
-        </w:rPr>
-        <w:t>на рисунке 17</w:t>
-      </w:r>
-      <w:r>
-        <w:rPr>
-          <w:rFonts w:cs="Times New Roman"/>
-          <w:szCs w:val="24"/>
-          <w:lang w:eastAsia="ja-JP"/>
-        </w:rPr>
-        <w:t>.</w:t>
-      </w:r>
-    </w:p>
-    <w:p>
-      <w:pPr>
-        <w:ind w:firstLine="709"/>
-        <w:jc w:val="center"/>
-        <w:rPr>
-          <w:rFonts w:cs="Times New Roman"/>
-          <w:szCs w:val="24"/>
-          <w:lang w:eastAsia="ja-JP"/>
-        </w:rPr>
-      </w:pPr>
-      <w:r>
-        <w:rPr>
-          <w:rFonts w:cs="Times New Roman"/>
-          <w:noProof/>
-          <w:szCs w:val="24"/>
-          <w:lang w:eastAsia="ja-JP"/>
-        </w:rPr>
-        <w:drawing>
-          <wp:inline distT="0" distB="0" distL="0" distR="0" wp14:anchorId="0FD4777B" wp14:editId="76F9FED4">
-            <wp:extent cx="1229331" cy="4785360"/>
-            <wp:effectExtent l="0" t="0" r="0" b="0"/>
-            <wp:docPr id="12" name="Picture 12"/>
-            <wp:cNvGraphicFramePr>
-              <a:graphicFrameLocks xmlns:a="http://schemas.openxmlformats.org/drawingml/2006/main" noChangeAspect="1"/>
-            </wp:cNvGraphicFramePr>
-            <a:graphic xmlns:a="http://schemas.openxmlformats.org/drawingml/2006/main">
-              <a:graphicData uri="http://schemas.openxmlformats.org/drawingml/2006/picture">
-                <pic:pic xmlns:pic="http://schemas.openxmlformats.org/drawingml/2006/picture">
-                  <pic:nvPicPr>
-                    <pic:cNvPr id="12" name="Picture 12"/>
-                    <pic:cNvPicPr/>
-                  </pic:nvPicPr>
-                  <pic:blipFill>
-                    <a:blip r:embed="rId28">
-                      <a:extLst>
-                        <a:ext uri="{28A0092B-C50C-407E-A947-70E740481C1C}">
-                          <a14:useLocalDpi xmlns:a14="http://schemas.microsoft.com/office/drawing/2010/main" val="0"/>
-                        </a:ext>
-                      </a:extLst>
-                    </a:blip>
-                    <a:stretch>
-                      <a:fillRect/>
-                    </a:stretch>
-                  </pic:blipFill>
-                  <pic:spPr>
-                    <a:xfrm>
-                      <a:off x="0" y="0"/>
-                      <a:ext cx="1231694" cy="4794559"/>
-                    </a:xfrm>
-                    <a:prstGeom prst="rect">
-                      <a:avLst/>
-                    </a:prstGeom>
-                  </pic:spPr>
-                </pic:pic>
-              </a:graphicData>
-            </a:graphic>
-          </wp:inline>
-        </w:drawing>
-      </w:r>
-    </w:p>
-    <w:p>
-      <w:pPr>
-        <w:ind w:firstLine="709"/>
-        <w:jc w:val="center"/>
-        <w:rPr>
-          <w:rFonts w:cs="Times New Roman"/>
-          <w:szCs w:val="24"/>
-          <w:lang w:eastAsia="ja-JP"/>
-        </w:rPr>
-      </w:pPr>
-      <w:r>
-        <w:rPr>
-          <w:rFonts w:cs="Times New Roman"/>
-          <w:szCs w:val="24"/>
-          <w:lang w:eastAsia="ja-JP"/>
-        </w:rPr>
-        <w:t>Рисунок 1</w:t>
-      </w:r>
-      <w:r>
-        <w:rPr>
-          <w:rFonts w:cs="Times New Roman"/>
-          <w:szCs w:val="24"/>
-          <w:lang w:eastAsia="ja-JP"/>
-        </w:rPr>
-        <w:t xml:space="preserve">7 – алгоритм </w:t>
-      </w:r>
-      <w:r>
-        <w:rPr>
-          <w:rFonts w:cs="Times New Roman"/>
-          <w:szCs w:val="24"/>
-          <w:lang w:eastAsia="ja-JP"/>
-        </w:rPr>
-        <w:t>«</w:t>
-      </w:r>
-      <w:r>
-        <w:rPr>
-          <w:rFonts w:cs="Times New Roman"/>
-          <w:szCs w:val="24"/>
-          <w:lang w:eastAsia="ja-JP"/>
-        </w:rPr>
-        <w:t>Система добавляет поезд, в который входит номер поезда, тип поезда, количество вагонов</w:t>
-      </w:r>
-      <w:r>
-        <w:rPr>
-          <w:rFonts w:cs="Times New Roman"/>
-          <w:szCs w:val="24"/>
-          <w:lang w:eastAsia="ja-JP"/>
-        </w:rPr>
-        <w:t>»</w:t>
-      </w:r>
-    </w:p>
-    <w:p>
-      <w:pPr>
-        <w:ind w:firstLine="709"/>
-        <w:jc w:val="center"/>
-        <w:rPr>
-          <w:rFonts w:cs="Times New Roman"/>
-          <w:szCs w:val="24"/>
-          <w:lang w:eastAsia="ja-JP"/>
-        </w:rPr>
-      </w:pPr>
-    </w:p>
-    <w:p>
-      <w:pPr>
-        <w:ind w:firstLine="709"/>
-        <w:rPr>
-          <w:rFonts w:cs="Times New Roman"/>
-          <w:szCs w:val="24"/>
-          <w:lang w:eastAsia="ja-JP"/>
-        </w:rPr>
-      </w:pPr>
-    </w:p>
-    <w:p>
-      <w:pPr>
-        <w:ind w:firstLine="709"/>
-        <w:rPr>
-          <w:rFonts w:cs="Times New Roman"/>
-          <w:szCs w:val="24"/>
-          <w:lang w:eastAsia="ja-JP"/>
-        </w:rPr>
-      </w:pPr>
-    </w:p>
-    <w:p>
-      <w:pPr>
-        <w:ind w:firstLine="709"/>
-        <w:rPr>
-          <w:rFonts w:cs="Times New Roman"/>
-          <w:szCs w:val="24"/>
-          <w:lang w:eastAsia="ja-JP"/>
-        </w:rPr>
-      </w:pPr>
-    </w:p>
-    <w:p>
-      <w:pPr>
-        <w:ind w:firstLine="709"/>
-        <w:rPr>
-          <w:rFonts w:cs="Times New Roman"/>
-          <w:szCs w:val="24"/>
-          <w:lang w:eastAsia="ja-JP"/>
-        </w:rPr>
-      </w:pPr>
-    </w:p>
-    <w:p>
-      <w:pPr>
-        <w:ind w:firstLine="709"/>
-        <w:rPr>
-          <w:rFonts w:cs="Times New Roman"/>
-          <w:szCs w:val="24"/>
-          <w:lang w:eastAsia="ja-JP"/>
-        </w:rPr>
-      </w:pPr>
-    </w:p>
-    <w:p>
-      <w:pPr>
-        <w:ind w:firstLine="709"/>
-        <w:rPr>
-          <w:rFonts w:cs="Times New Roman"/>
-          <w:szCs w:val="24"/>
-          <w:lang w:eastAsia="ja-JP"/>
-        </w:rPr>
-      </w:pPr>
-    </w:p>
-    <w:p>
-      <w:pPr>
-        <w:ind w:firstLine="709"/>
-        <w:rPr>
-          <w:rFonts w:cs="Times New Roman"/>
-          <w:szCs w:val="24"/>
-          <w:lang w:eastAsia="ja-JP"/>
-        </w:rPr>
-      </w:pPr>
-    </w:p>
-    <w:p>
-      <w:pPr>
-        <w:ind w:firstLine="709"/>
-        <w:rPr>
-          <w:rFonts w:cs="Times New Roman"/>
-          <w:szCs w:val="24"/>
-          <w:lang w:eastAsia="ja-JP"/>
-        </w:rPr>
-      </w:pPr>
-    </w:p>
-    <w:p>
-      <w:pPr>
-        <w:ind w:firstLine="709"/>
-        <w:rPr>
-          <w:rFonts w:cs="Times New Roman"/>
-          <w:szCs w:val="24"/>
-          <w:lang w:eastAsia="ja-JP"/>
-        </w:rPr>
-      </w:pPr>
-    </w:p>
-    <w:p>
-      <w:pPr>
-        <w:ind w:firstLine="709"/>
-        <w:rPr>
-          <w:rFonts w:cs="Times New Roman"/>
-          <w:noProof/>
-          <w:szCs w:val="24"/>
-          <w:lang w:eastAsia="ja-JP"/>
-        </w:rPr>
-      </w:pPr>
-      <w:r>
-        <w:rPr>
-          <w:rFonts w:cs="Times New Roman"/>
-          <w:szCs w:val="24"/>
-          <w:lang w:eastAsia="ja-JP"/>
-        </w:rPr>
-        <w:lastRenderedPageBreak/>
-        <w:t xml:space="preserve">Для лучшего понимания алгоритма </w:t>
-      </w:r>
-      <w:r>
-        <w:rPr>
-          <w:rFonts w:cs="Times New Roman"/>
-          <w:szCs w:val="24"/>
-          <w:lang w:eastAsia="ja-JP"/>
-        </w:rPr>
-        <w:t>«</w:t>
-      </w:r>
-      <w:r>
-        <w:rPr>
-          <w:rFonts w:cs="Times New Roman"/>
-          <w:szCs w:val="24"/>
-          <w:lang w:eastAsia="ja-JP"/>
-        </w:rPr>
-        <w:t>Система позволяет отредактировать добавленный поезд</w:t>
-      </w:r>
-      <w:r>
-        <w:rPr>
-          <w:rFonts w:cs="Times New Roman"/>
-          <w:szCs w:val="24"/>
-          <w:lang w:eastAsia="ja-JP"/>
-        </w:rPr>
-        <w:t>»</w:t>
-      </w:r>
-      <w:r>
-        <w:rPr>
-          <w:rFonts w:cs="Times New Roman"/>
-          <w:szCs w:val="24"/>
-          <w:lang w:eastAsia="ja-JP"/>
-        </w:rPr>
-        <w:t xml:space="preserve"> </w:t>
-      </w:r>
-      <w:r>
-        <w:rPr>
-          <w:rFonts w:cs="Times New Roman"/>
-          <w:szCs w:val="24"/>
-          <w:lang w:eastAsia="ja-JP"/>
-        </w:rPr>
-        <w:t xml:space="preserve">была создана схема алгоритма, которая изображена </w:t>
-      </w:r>
-      <w:r>
-        <w:rPr>
-          <w:rFonts w:cs="Times New Roman"/>
-          <w:szCs w:val="24"/>
-          <w:lang w:eastAsia="ja-JP"/>
-        </w:rPr>
-        <w:t>на рисунке 18</w:t>
-      </w:r>
-      <w:r>
-        <w:rPr>
-          <w:rFonts w:cs="Times New Roman"/>
-          <w:szCs w:val="24"/>
-          <w:lang w:eastAsia="ja-JP"/>
-        </w:rPr>
-        <w:t>.</w:t>
-      </w:r>
-    </w:p>
-    <w:p>
-      <w:pPr>
-        <w:ind w:firstLine="709"/>
-        <w:jc w:val="center"/>
-        <w:rPr>
-          <w:rFonts w:cs="Times New Roman"/>
-          <w:szCs w:val="24"/>
-          <w:lang w:eastAsia="ja-JP"/>
-        </w:rPr>
-      </w:pPr>
-      <w:r>
-        <w:rPr>
-          <w:rFonts w:cs="Times New Roman"/>
-          <w:noProof/>
-          <w:szCs w:val="24"/>
-          <w:lang w:eastAsia="ja-JP"/>
-        </w:rPr>
-        <w:drawing>
-          <wp:inline distT="0" distB="0" distL="0" distR="0" wp14:anchorId="53AEBBB0" wp14:editId="04C6E478">
-            <wp:extent cx="1790700" cy="7372350"/>
-            <wp:effectExtent l="0" t="0" r="0" b="0"/>
-            <wp:docPr id="22" name="Picture 22"/>
-            <wp:cNvGraphicFramePr>
-              <a:graphicFrameLocks xmlns:a="http://schemas.openxmlformats.org/drawingml/2006/main" noChangeAspect="1"/>
-            </wp:cNvGraphicFramePr>
-            <a:graphic xmlns:a="http://schemas.openxmlformats.org/drawingml/2006/main">
-              <a:graphicData uri="http://schemas.openxmlformats.org/drawingml/2006/picture">
-                <pic:pic xmlns:pic="http://schemas.openxmlformats.org/drawingml/2006/picture">
-                  <pic:nvPicPr>
-                    <pic:cNvPr id="22" name="Picture 22"/>
-                    <pic:cNvPicPr/>
-                  </pic:nvPicPr>
-                  <pic:blipFill>
-                    <a:blip r:embed="rId29">
-                      <a:extLst>
-                        <a:ext uri="{28A0092B-C50C-407E-A947-70E740481C1C}">
-                          <a14:useLocalDpi xmlns:a14="http://schemas.microsoft.com/office/drawing/2010/main" val="0"/>
-                        </a:ext>
-                      </a:extLst>
-                    </a:blip>
-                    <a:stretch>
-                      <a:fillRect/>
-                    </a:stretch>
-                  </pic:blipFill>
-                  <pic:spPr>
-                    <a:xfrm>
-                      <a:off x="0" y="0"/>
-                      <a:ext cx="1790700" cy="7372350"/>
-                    </a:xfrm>
-                    <a:prstGeom prst="rect">
-                      <a:avLst/>
-                    </a:prstGeom>
-                  </pic:spPr>
-                </pic:pic>
-              </a:graphicData>
-            </a:graphic>
-          </wp:inline>
-        </w:drawing>
-      </w:r>
-    </w:p>
-    <w:p>
-      <w:pPr>
-        <w:ind w:firstLine="0"/>
-        <w:jc w:val="center"/>
-        <w:rPr>
-          <w:rFonts w:cs="Times New Roman"/>
-          <w:szCs w:val="24"/>
-          <w:lang w:eastAsia="ja-JP"/>
-        </w:rPr>
-      </w:pPr>
-      <w:r>
-        <w:rPr>
-          <w:rFonts w:cs="Times New Roman"/>
-          <w:szCs w:val="24"/>
-          <w:lang w:eastAsia="ja-JP"/>
-        </w:rPr>
-        <w:t>Рисунок 1</w:t>
-      </w:r>
-      <w:r>
-        <w:rPr>
-          <w:rFonts w:cs="Times New Roman"/>
-          <w:szCs w:val="24"/>
-          <w:lang w:eastAsia="ja-JP"/>
-        </w:rPr>
-        <w:t>8 – алгоритм «</w:t>
-      </w:r>
-      <w:r>
-        <w:rPr>
-          <w:rFonts w:cs="Times New Roman"/>
-          <w:szCs w:val="24"/>
-          <w:lang w:eastAsia="ja-JP"/>
-        </w:rPr>
-        <w:t>Система позволяет отредактировать добавленный поезд</w:t>
-      </w:r>
-      <w:r>
-        <w:rPr>
-          <w:rFonts w:cs="Times New Roman"/>
-          <w:szCs w:val="24"/>
-          <w:lang w:eastAsia="ja-JP"/>
-        </w:rPr>
-        <w:t>»</w:t>
-      </w:r>
-    </w:p>
-    <w:p>
-      <w:pPr>
-        <w:ind w:firstLine="709"/>
-        <w:jc w:val="center"/>
-        <w:rPr>
-          <w:rFonts w:cs="Times New Roman"/>
-          <w:szCs w:val="24"/>
-          <w:lang w:eastAsia="ja-JP"/>
-        </w:rPr>
-      </w:pPr>
-    </w:p>
-    <w:p>
-      <w:pPr>
-        <w:ind w:firstLine="709"/>
-        <w:rPr>
-          <w:rFonts w:cs="Times New Roman"/>
-          <w:szCs w:val="24"/>
-          <w:lang w:eastAsia="ja-JP"/>
-        </w:rPr>
-      </w:pPr>
-    </w:p>
-    <w:p>
-      <w:pPr>
-        <w:ind w:firstLine="709"/>
-        <w:rPr>
-          <w:rFonts w:cs="Times New Roman"/>
-          <w:szCs w:val="24"/>
-          <w:lang w:eastAsia="ja-JP"/>
-        </w:rPr>
-      </w:pPr>
-    </w:p>
-    <w:p>
-      <w:pPr>
-        <w:ind w:firstLine="0"/>
-        <w:rPr>
-          <w:rFonts w:cs="Times New Roman"/>
-          <w:szCs w:val="24"/>
-          <w:lang w:eastAsia="ja-JP"/>
-        </w:rPr>
-      </w:pPr>
-    </w:p>
-    <w:p>
-      <w:pPr>
-        <w:ind w:firstLine="709"/>
-        <w:rPr>
-          <w:rFonts w:cs="Times New Roman"/>
-          <w:szCs w:val="24"/>
-          <w:lang w:eastAsia="ja-JP"/>
-        </w:rPr>
-      </w:pPr>
-      <w:r>
-        <w:rPr>
-          <w:rFonts w:cs="Times New Roman"/>
-          <w:szCs w:val="24"/>
-          <w:lang w:eastAsia="ja-JP"/>
-        </w:rPr>
-        <w:lastRenderedPageBreak/>
-        <w:t xml:space="preserve">Для лучшего понимания алгоритма </w:t>
-      </w:r>
-      <w:r>
-        <w:rPr>
-          <w:rFonts w:cs="Times New Roman"/>
-          <w:szCs w:val="24"/>
-          <w:lang w:eastAsia="ja-JP"/>
-        </w:rPr>
-        <w:t>«</w:t>
-      </w:r>
-      <w:r>
-        <w:rPr>
-          <w:rFonts w:cs="Times New Roman"/>
-          <w:szCs w:val="24"/>
-          <w:lang w:eastAsia="ja-JP"/>
-        </w:rPr>
-        <w:t>Система позволяет выполнять поиск маршрута, по цене билета, точки прибытия и отправления, а также датам</w:t>
-      </w:r>
-      <w:r>
-        <w:rPr>
-          <w:rFonts w:cs="Times New Roman"/>
-          <w:szCs w:val="24"/>
-          <w:lang w:eastAsia="ja-JP"/>
-        </w:rPr>
-        <w:t>»</w:t>
-      </w:r>
-      <w:r>
-        <w:rPr>
-          <w:rFonts w:cs="Times New Roman"/>
-          <w:szCs w:val="24"/>
-          <w:lang w:eastAsia="ja-JP"/>
-        </w:rPr>
-        <w:t xml:space="preserve"> </w:t>
-      </w:r>
-      <w:r>
-        <w:rPr>
-          <w:rFonts w:cs="Times New Roman"/>
-          <w:szCs w:val="24"/>
-          <w:lang w:eastAsia="ja-JP"/>
-        </w:rPr>
-        <w:t xml:space="preserve">была создана схема алгоритма, которая изображена </w:t>
-      </w:r>
-      <w:r>
-        <w:rPr>
-          <w:rFonts w:cs="Times New Roman"/>
-          <w:szCs w:val="24"/>
-          <w:lang w:eastAsia="ja-JP"/>
-        </w:rPr>
-        <w:t>на рисунке 19</w:t>
-      </w:r>
-      <w:r>
-        <w:rPr>
-          <w:rFonts w:cs="Times New Roman"/>
-          <w:szCs w:val="24"/>
-          <w:lang w:eastAsia="ja-JP"/>
-        </w:rPr>
-        <w:t>.</w:t>
-      </w:r>
-    </w:p>
-    <w:p>
-      <w:pPr>
-        <w:ind w:firstLine="709"/>
-        <w:jc w:val="center"/>
-        <w:rPr>
-          <w:rFonts w:cs="Times New Roman"/>
-          <w:szCs w:val="24"/>
-          <w:lang w:eastAsia="ja-JP"/>
-        </w:rPr>
-      </w:pPr>
-      <w:r>
-        <w:rPr>
-          <w:rFonts w:cs="Times New Roman"/>
-          <w:noProof/>
-          <w:szCs w:val="24"/>
-          <w:lang w:eastAsia="ja-JP"/>
-        </w:rPr>
-        <w:drawing>
-          <wp:inline distT="0" distB="0" distL="0" distR="0" wp14:anchorId="00C0AB81" wp14:editId="53838CCA">
-            <wp:extent cx="3057525" cy="6810375"/>
-            <wp:effectExtent l="0" t="0" r="9525" b="9525"/>
-            <wp:docPr id="23" name="Picture 23"/>
-            <wp:cNvGraphicFramePr>
-              <a:graphicFrameLocks xmlns:a="http://schemas.openxmlformats.org/drawingml/2006/main" noChangeAspect="1"/>
-            </wp:cNvGraphicFramePr>
-            <a:graphic xmlns:a="http://schemas.openxmlformats.org/drawingml/2006/main">
-              <a:graphicData uri="http://schemas.openxmlformats.org/drawingml/2006/picture">
-                <pic:pic xmlns:pic="http://schemas.openxmlformats.org/drawingml/2006/picture">
-                  <pic:nvPicPr>
-                    <pic:cNvPr id="23" name="Picture 23"/>
+                    <pic:cNvPr id="1" name="Picture 1"/>
                     <pic:cNvPicPr/>
                   </pic:nvPicPr>
                   <pic:blipFill>
@@ -7733,7 +7258,7 @@
                   <pic:spPr>
                     <a:xfrm>
                       <a:off x="0" y="0"/>
-                      <a:ext cx="3057525" cy="6810375"/>
+                      <a:ext cx="1546253" cy="5327327"/>
                     </a:xfrm>
                     <a:prstGeom prst="rect">
                       <a:avLst/>
@@ -7770,7 +7295,7 @@
           <w:szCs w:val="24"/>
           <w:lang w:eastAsia="ja-JP"/>
         </w:rPr>
-        <w:t>9</w:t>
+        <w:t>4</w:t>
       </w:r>
       <w:r>
         <w:rPr>
@@ -7786,21 +7311,35 @@
           <w:szCs w:val="24"/>
           <w:lang w:eastAsia="ja-JP"/>
         </w:rPr>
-        <w:t>– алгоритм «</w:t>
-      </w:r>
-      <w:r>
-        <w:rPr>
-          <w:rFonts w:cs="Times New Roman"/>
-          <w:szCs w:val="24"/>
-          <w:lang w:eastAsia="ja-JP"/>
-        </w:rPr>
-        <w:t>Система позволяет выполнять поиск маршрута, по цене билета, точки прибытия и отправления, а также датам</w:t>
-      </w:r>
-      <w:r>
-        <w:rPr>
-          <w:rFonts w:cs="Times New Roman"/>
-          <w:szCs w:val="24"/>
-          <w:lang w:eastAsia="ja-JP"/>
+        <w:t>–</w:t>
+      </w:r>
+      <w:r>
+        <w:rPr>
+          <w:rFonts w:cs="Times New Roman"/>
+          <w:szCs w:val="24"/>
+          <w:lang w:eastAsia="ja-JP"/>
+        </w:rPr>
+        <w:t xml:space="preserve"> </w:t>
+      </w:r>
+      <w:r>
+        <w:rPr>
+          <w:rFonts w:cs="Times New Roman"/>
+          <w:szCs w:val="24"/>
+          <w:lang w:eastAsia="ja-JP"/>
+        </w:rPr>
+        <w:t>алгоритм «</w:t>
+      </w:r>
+      <w:r>
+        <w:rPr>
+          <w:rFonts w:cs="Times New Roman"/>
+          <w:szCs w:val="24"/>
+        </w:rPr>
+        <w:t>Система создает новый маршрут</w:t>
+      </w:r>
+      <w:r>
+        <w:rPr>
+          <w:rFonts w:cs="Times New Roman"/>
+          <w:szCs w:val="24"/>
         </w:rPr>
         <w:t>»</w:t>
       </w:r>
@@ -7824,33 +7363,12 @@
           <w:lang w:eastAsia="ja-JP"/>
         </w:rPr>
       </w:pPr>
-    </w:p>
-    <w:p>
-      <w:pPr>
-        <w:ind w:firstLine="709"/>
-        <w:rPr>
-          <w:rFonts w:cs="Times New Roman"/>
-          <w:szCs w:val="24"/>
-          <w:lang w:eastAsia="ja-JP"/>
-        </w:rPr>
-      </w:pPr>
-    </w:p>
-    <w:p>
-      <w:pPr>
-        <w:ind w:firstLine="709"/>
-        <w:rPr>
-          <w:rFonts w:cs="Times New Roman"/>
-          <w:szCs w:val="24"/>
-          <w:lang w:eastAsia="ja-JP"/>
-        </w:rPr>
-      </w:pPr>
-      <w:r>
-        <w:rPr>
-          <w:rFonts w:cs="Times New Roman"/>
-          <w:szCs w:val="24"/>
-          <w:lang w:eastAsia="ja-JP"/>
-        </w:rPr>
-        <w:lastRenderedPageBreak/>
+      <w:r>
+        <w:rPr>
+          <w:rFonts w:cs="Times New Roman"/>
+          <w:szCs w:val="24"/>
+          <w:lang w:eastAsia="ja-JP"/>
+        </w:rPr>
         <w:t xml:space="preserve">Для лучшего понимания алгоритма </w:t>
       </w:r>
       <w:r>
@@ -7865,25 +7383,16 @@
         <w:rPr>
           <w:rFonts w:cs="Times New Roman"/>
           <w:szCs w:val="24"/>
-          <w:lang w:eastAsia="ja-JP"/>
-        </w:rPr>
-        <w:t>Система позволяет удалить поезд, если он не прикреплен к маршруту</w:t>
-      </w:r>
-      <w:r>
-        <w:rPr>
-          <w:rFonts w:cs="Times New Roman"/>
-          <w:szCs w:val="24"/>
-          <w:lang w:eastAsia="ja-JP"/>
-        </w:rPr>
-        <w:t>»</w:t>
-      </w:r>
-      <w:r>
-        <w:rPr>
-          <w:rFonts w:cs="Times New Roman"/>
-          <w:szCs w:val="24"/>
-          <w:lang w:eastAsia="ja-JP"/>
-        </w:rPr>
-        <w:t xml:space="preserve"> </w:t>
+        </w:rPr>
+        <w:t>Система позовляет отредактировать уже созданный маршрут</w:t>
+      </w:r>
+      <w:r>
+        <w:rPr>
+          <w:rFonts w:cs="Times New Roman"/>
+          <w:szCs w:val="24"/>
+          <w:lang w:eastAsia="ja-JP"/>
+        </w:rPr>
+        <w:t xml:space="preserve">» </w:t>
       </w:r>
       <w:r>
         <w:rPr>
@@ -7899,7 +7408,7 @@
           <w:szCs w:val="24"/>
           <w:lang w:eastAsia="ja-JP"/>
         </w:rPr>
-        <w:t>на рисунке 20</w:t>
+        <w:t>на рисунке 15</w:t>
       </w:r>
       <w:r>
         <w:rPr>
@@ -7908,6 +7417,14 @@
           <w:lang w:eastAsia="ja-JP"/>
         </w:rPr>
         <w:t>.</w:t>
+      </w:r>
+      <w:r>
+        <w:rPr>
+          <w:rFonts w:cs="Times New Roman"/>
+          <w:szCs w:val="24"/>
+          <w:lang w:eastAsia="ja-JP"/>
+        </w:rPr>
+        <w:tab/>
       </w:r>
     </w:p>
     <w:p>
@@ -7916,22 +7433,34 @@
         <w:jc w:val="center"/>
         <w:rPr>
           <w:rFonts w:cs="Times New Roman"/>
-          <w:szCs w:val="24"/>
-          <w:lang w:eastAsia="ja-JP"/>
-        </w:rPr>
-      </w:pPr>
-      <w:r>
-        <w:rPr>
-          <w:rFonts w:cs="Times New Roman"/>
           <w:noProof/>
           <w:szCs w:val="24"/>
           <w:lang w:eastAsia="ja-JP"/>
         </w:rPr>
+      </w:pPr>
+    </w:p>
+    <w:p>
+      <w:pPr>
+        <w:ind w:firstLine="709"/>
+        <w:jc w:val="center"/>
+        <w:rPr>
+          <w:rFonts w:cs="Times New Roman"/>
+          <w:szCs w:val="24"/>
+          <w:lang w:val="en-US" w:eastAsia="ja-JP"/>
+        </w:rPr>
+      </w:pPr>
+      <w:r>
+        <w:rPr>
+          <w:rFonts w:cs="Times New Roman"/>
+          <w:noProof/>
+          <w:szCs w:val="24"/>
+          <w:lang w:val="en-US" w:eastAsia="ja-JP"/>
+        </w:rPr>
         <w:drawing>
-          <wp:inline distT="0" distB="0" distL="0" distR="0" wp14:anchorId="285156A8" wp14:editId="5AEB5B7F">
-            <wp:extent cx="3057525" cy="6686550"/>
-            <wp:effectExtent l="0" t="0" r="9525" b="0"/>
-            <wp:docPr id="24" name="Picture 24"/>
+          <wp:inline distT="0" distB="0" distL="0" distR="0" wp14:anchorId="6997F870" wp14:editId="2354270D">
+            <wp:extent cx="1630680" cy="7576031"/>
+            <wp:effectExtent l="0" t="0" r="7620" b="6350"/>
+            <wp:docPr id="4" name="Picture 4"/>
             <wp:cNvGraphicFramePr>
               <a:graphicFrameLocks xmlns:a="http://schemas.openxmlformats.org/drawingml/2006/main" noChangeAspect="1"/>
             </wp:cNvGraphicFramePr>
@@ -7939,7 +7468,7 @@
               <a:graphicData uri="http://schemas.openxmlformats.org/drawingml/2006/picture">
                 <pic:pic xmlns:pic="http://schemas.openxmlformats.org/drawingml/2006/picture">
                   <pic:nvPicPr>
-                    <pic:cNvPr id="24" name="Picture 24"/>
+                    <pic:cNvPr id="4" name="Picture 4"/>
                     <pic:cNvPicPr/>
                   </pic:nvPicPr>
                   <pic:blipFill>
@@ -7957,7 +7486,7 @@
                   <pic:spPr>
                     <a:xfrm>
                       <a:off x="0" y="0"/>
-                      <a:ext cx="3057525" cy="6686550"/>
+                      <a:ext cx="1659171" cy="7708397"/>
                     </a:xfrm>
                     <a:prstGeom prst="rect">
                       <a:avLst/>
@@ -7986,15 +7515,23 @@
           <w:szCs w:val="24"/>
           <w:lang w:eastAsia="ja-JP"/>
         </w:rPr>
-        <w:t xml:space="preserve">Рисунок </w:t>
-      </w:r>
-      <w:r>
-        <w:rPr>
-          <w:rFonts w:cs="Times New Roman"/>
-          <w:szCs w:val="24"/>
-          <w:lang w:eastAsia="ja-JP"/>
-        </w:rPr>
-        <w:t>20</w:t>
+        <w:t>Рисунок</w:t>
+      </w:r>
+      <w:r>
+        <w:rPr>
+          <w:rFonts w:cs="Times New Roman"/>
+          <w:szCs w:val="24"/>
+          <w:lang w:eastAsia="ja-JP"/>
+        </w:rPr>
+        <w:t xml:space="preserve"> 1</w:t>
+      </w:r>
+      <w:r>
+        <w:rPr>
+          <w:rFonts w:cs="Times New Roman"/>
+          <w:szCs w:val="24"/>
+          <w:lang w:eastAsia="ja-JP"/>
+        </w:rPr>
+        <w:t>5</w:t>
       </w:r>
       <w:r>
         <w:rPr>
@@ -8010,120 +7547,37 @@
           <w:szCs w:val="24"/>
           <w:lang w:eastAsia="ja-JP"/>
         </w:rPr>
-        <w:t>– алгоритм «</w:t>
-      </w:r>
-      <w:r>
-        <w:rPr>
-          <w:rFonts w:cs="Times New Roman"/>
-          <w:szCs w:val="24"/>
-          <w:lang w:eastAsia="ja-JP"/>
-        </w:rPr>
-        <w:t>Система позволяет удалить поезд, если он не прикреплен к маршруту</w:t>
-      </w:r>
-      <w:r>
-        <w:rPr>
-          <w:rFonts w:cs="Times New Roman"/>
-          <w:szCs w:val="24"/>
-          <w:lang w:eastAsia="ja-JP"/>
+        <w:t>–</w:t>
+      </w:r>
+      <w:r>
+        <w:rPr>
+          <w:rFonts w:cs="Times New Roman"/>
+          <w:szCs w:val="24"/>
+          <w:lang w:eastAsia="ja-JP"/>
+        </w:rPr>
+        <w:t xml:space="preserve"> </w:t>
+      </w:r>
+      <w:r>
+        <w:rPr>
+          <w:rFonts w:cs="Times New Roman"/>
+          <w:szCs w:val="24"/>
+          <w:lang w:eastAsia="ja-JP"/>
+        </w:rPr>
+        <w:t xml:space="preserve"> алгоритм «</w:t>
+      </w:r>
+      <w:r>
+        <w:rPr>
+          <w:rFonts w:cs="Times New Roman"/>
+          <w:szCs w:val="24"/>
+        </w:rPr>
+        <w:t>Система позовляет отредактировать уже созданный маршрут</w:t>
+      </w:r>
+      <w:r>
+        <w:rPr>
+          <w:rFonts w:cs="Times New Roman"/>
+          <w:szCs w:val="24"/>
         </w:rPr>
         <w:t>»</w:t>
-      </w:r>
-    </w:p>
-    <w:p>
-      <w:pPr>
-        <w:ind w:firstLine="709"/>
-        <w:rPr>
-          <w:rFonts w:cs="Times New Roman"/>
-          <w:szCs w:val="24"/>
-          <w:lang w:eastAsia="ja-JP"/>
-        </w:rPr>
-      </w:pPr>
-    </w:p>
-    <w:p>
-      <w:pPr>
-        <w:ind w:firstLine="709"/>
-        <w:rPr>
-          <w:rFonts w:cs="Times New Roman"/>
-          <w:szCs w:val="24"/>
-          <w:lang w:eastAsia="ja-JP"/>
-        </w:rPr>
-      </w:pPr>
-    </w:p>
-    <w:p>
-      <w:pPr>
-        <w:ind w:firstLine="709"/>
-        <w:rPr>
-          <w:rFonts w:cs="Times New Roman"/>
-          <w:szCs w:val="24"/>
-          <w:lang w:eastAsia="ja-JP"/>
-        </w:rPr>
-      </w:pPr>
-    </w:p>
-    <w:p>
-      <w:pPr>
-        <w:ind w:firstLine="709"/>
-        <w:rPr>
-          <w:rFonts w:cs="Times New Roman"/>
-          <w:szCs w:val="24"/>
-          <w:lang w:eastAsia="ja-JP"/>
-        </w:rPr>
-      </w:pPr>
-      <w:r>
-        <w:rPr>
-          <w:rFonts w:cs="Times New Roman"/>
-          <w:szCs w:val="24"/>
-          <w:lang w:eastAsia="ja-JP"/>
-        </w:rPr>
-        <w:lastRenderedPageBreak/>
-        <w:t xml:space="preserve">Для лучшего понимания алгоритма </w:t>
-      </w:r>
-      <w:r>
-        <w:rPr>
-          <w:rFonts w:cs="Times New Roman"/>
-          <w:szCs w:val="24"/>
-          <w:lang w:eastAsia="ja-JP"/>
-        </w:rPr>
-        <w:t>«</w:t>
-      </w:r>
-      <w:r>
-        <w:rPr>
-          <w:rFonts w:cs="Times New Roman"/>
-          <w:szCs w:val="24"/>
-          <w:lang w:eastAsia="ja-JP"/>
-        </w:rPr>
-        <w:t>Система позволяет выполнять поиск поезда, по типу и количеству вагонов</w:t>
-      </w:r>
-      <w:r>
-        <w:rPr>
-          <w:rFonts w:cs="Times New Roman"/>
-          <w:szCs w:val="24"/>
-          <w:lang w:eastAsia="ja-JP"/>
-        </w:rPr>
-        <w:t>»</w:t>
-      </w:r>
-      <w:r>
-        <w:rPr>
-          <w:rFonts w:cs="Times New Roman"/>
-          <w:szCs w:val="24"/>
-          <w:lang w:eastAsia="ja-JP"/>
-        </w:rPr>
-        <w:t xml:space="preserve"> была создана схема алгоритма, которая изображена </w:t>
-      </w:r>
-      <w:r>
-        <w:rPr>
-          <w:rFonts w:cs="Times New Roman"/>
-          <w:szCs w:val="24"/>
-          <w:lang w:eastAsia="ja-JP"/>
-        </w:rPr>
-        <w:t>на рисунке 21</w:t>
-      </w:r>
-      <w:r>
-        <w:rPr>
-          <w:rFonts w:cs="Times New Roman"/>
-          <w:szCs w:val="24"/>
-          <w:lang w:eastAsia="ja-JP"/>
-        </w:rPr>
-        <w:t>.</w:t>
       </w:r>
     </w:p>
     <w:p>
@@ -8136,6 +7590,130 @@
           <w:lang w:eastAsia="ja-JP"/>
         </w:rPr>
       </w:pPr>
+    </w:p>
+    <w:p>
+      <w:pPr>
+        <w:ind w:firstLine="709"/>
+        <w:rPr>
+          <w:rFonts w:cs="Times New Roman"/>
+          <w:szCs w:val="24"/>
+          <w:lang w:eastAsia="ja-JP"/>
+        </w:rPr>
+      </w:pPr>
+      <w:r>
+        <w:rPr>
+          <w:rFonts w:cs="Times New Roman"/>
+          <w:szCs w:val="24"/>
+          <w:lang w:eastAsia="ja-JP"/>
+        </w:rPr>
+        <w:t>Для</w:t>
+      </w:r>
+      <w:r>
+        <w:rPr>
+          <w:rFonts w:cs="Times New Roman"/>
+          <w:szCs w:val="24"/>
+          <w:lang w:eastAsia="ja-JP"/>
+        </w:rPr>
+        <w:t xml:space="preserve"> </w:t>
+      </w:r>
+      <w:r>
+        <w:rPr>
+          <w:rFonts w:cs="Times New Roman"/>
+          <w:szCs w:val="24"/>
+          <w:lang w:eastAsia="ja-JP"/>
+        </w:rPr>
+        <w:t>лучшего</w:t>
+      </w:r>
+      <w:r>
+        <w:rPr>
+          <w:rFonts w:cs="Times New Roman"/>
+          <w:szCs w:val="24"/>
+          <w:lang w:eastAsia="ja-JP"/>
+        </w:rPr>
+        <w:t xml:space="preserve"> </w:t>
+      </w:r>
+      <w:r>
+        <w:rPr>
+          <w:rFonts w:cs="Times New Roman"/>
+          <w:szCs w:val="24"/>
+          <w:lang w:eastAsia="ja-JP"/>
+        </w:rPr>
+        <w:t>понимания</w:t>
+      </w:r>
+      <w:r>
+        <w:rPr>
+          <w:rFonts w:cs="Times New Roman"/>
+          <w:szCs w:val="24"/>
+          <w:lang w:eastAsia="ja-JP"/>
+        </w:rPr>
+        <w:t xml:space="preserve"> </w:t>
+      </w:r>
+      <w:r>
+        <w:rPr>
+          <w:rFonts w:cs="Times New Roman"/>
+          <w:szCs w:val="24"/>
+          <w:lang w:eastAsia="ja-JP"/>
+        </w:rPr>
+        <w:t>алгоритма</w:t>
+      </w:r>
+      <w:r>
+        <w:rPr>
+          <w:rFonts w:cs="Times New Roman"/>
+          <w:szCs w:val="24"/>
+          <w:lang w:eastAsia="ja-JP"/>
+        </w:rPr>
+        <w:t xml:space="preserve"> «</w:t>
+      </w:r>
+      <w:r>
+        <w:rPr>
+          <w:rFonts w:cs="Times New Roman"/>
+          <w:szCs w:val="24"/>
+        </w:rPr>
+        <w:t>Система позволяет удалить маршрут, если к нему не прикреплен поезд</w:t>
+      </w:r>
+      <w:r>
+        <w:rPr>
+          <w:rFonts w:cs="Times New Roman"/>
+          <w:szCs w:val="24"/>
+          <w:lang w:eastAsia="ja-JP"/>
+        </w:rPr>
+        <w:t>»</w:t>
+      </w:r>
+      <w:r>
+        <w:rPr>
+          <w:rFonts w:cs="Times New Roman"/>
+          <w:szCs w:val="24"/>
+          <w:lang w:eastAsia="ja-JP"/>
+        </w:rPr>
+        <w:t xml:space="preserve"> была создана схема алгоритма, которая изображена </w:t>
+      </w:r>
+      <w:r>
+        <w:rPr>
+          <w:rFonts w:cs="Times New Roman"/>
+          <w:szCs w:val="24"/>
+          <w:lang w:eastAsia="ja-JP"/>
+        </w:rPr>
+        <w:t>на рисунке 16</w:t>
+      </w:r>
+      <w:r>
+        <w:rPr>
+          <w:rFonts w:cs="Times New Roman"/>
+          <w:szCs w:val="24"/>
+          <w:lang w:eastAsia="ja-JP"/>
+        </w:rPr>
+        <w:t>.</w:t>
+      </w:r>
+    </w:p>
+    <w:p>
+      <w:pPr>
+        <w:ind w:firstLine="709"/>
+        <w:jc w:val="center"/>
+        <w:rPr>
+          <w:rFonts w:cs="Times New Roman"/>
+          <w:szCs w:val="24"/>
+          <w:lang w:eastAsia="ja-JP"/>
+        </w:rPr>
+      </w:pPr>
       <w:r>
         <w:rPr>
           <w:rFonts w:cs="Times New Roman"/>
@@ -8144,10 +7722,10 @@
           <w:lang w:eastAsia="ja-JP"/>
         </w:rPr>
         <w:drawing>
-          <wp:inline distT="0" distB="0" distL="0" distR="0" wp14:anchorId="35AB4982" wp14:editId="337F41E0">
-            <wp:extent cx="2331720" cy="5193707"/>
-            <wp:effectExtent l="0" t="0" r="0" b="6985"/>
-            <wp:docPr id="33" name="Picture 33"/>
+          <wp:inline distT="0" distB="0" distL="0" distR="0" wp14:anchorId="4DB9313A" wp14:editId="423CE584">
+            <wp:extent cx="2823502" cy="7650480"/>
+            <wp:effectExtent l="0" t="0" r="0" b="7620"/>
+            <wp:docPr id="9" name="Picture 9"/>
             <wp:cNvGraphicFramePr>
               <a:graphicFrameLocks xmlns:a="http://schemas.openxmlformats.org/drawingml/2006/main" noChangeAspect="1"/>
             </wp:cNvGraphicFramePr>
@@ -8155,7 +7733,7 @@
               <a:graphicData uri="http://schemas.openxmlformats.org/drawingml/2006/picture">
                 <pic:pic xmlns:pic="http://schemas.openxmlformats.org/drawingml/2006/picture">
                   <pic:nvPicPr>
-                    <pic:cNvPr id="33" name="Picture 33"/>
+                    <pic:cNvPr id="9" name="Picture 9"/>
                     <pic:cNvPicPr/>
                   </pic:nvPicPr>
                   <pic:blipFill>
@@ -8173,7 +7751,7 @@
                   <pic:spPr>
                     <a:xfrm>
                       <a:off x="0" y="0"/>
-                      <a:ext cx="2367194" cy="5272723"/>
+                      <a:ext cx="2827959" cy="7662558"/>
                     </a:xfrm>
                     <a:prstGeom prst="rect">
                       <a:avLst/>
@@ -8202,23 +7780,46 @@
           <w:szCs w:val="24"/>
           <w:lang w:eastAsia="ja-JP"/>
         </w:rPr>
-        <w:t xml:space="preserve">Рисунок </w:t>
-      </w:r>
-      <w:r>
-        <w:rPr>
-          <w:rFonts w:cs="Times New Roman"/>
-          <w:szCs w:val="24"/>
-          <w:lang w:eastAsia="ja-JP"/>
-        </w:rPr>
-        <w:t>21 – алгоритм «</w:t>
-      </w:r>
-      <w:r>
-        <w:rPr>
-          <w:rFonts w:cs="Times New Roman"/>
-          <w:szCs w:val="24"/>
-          <w:lang w:eastAsia="ja-JP"/>
-        </w:rPr>
-        <w:t>Система позволяет выполнять поиск поезда, по типу и количеству вагонов</w:t>
+        <w:t>Рисунок 1</w:t>
+      </w:r>
+      <w:r>
+        <w:rPr>
+          <w:rFonts w:cs="Times New Roman"/>
+          <w:szCs w:val="24"/>
+          <w:lang w:eastAsia="ja-JP"/>
+        </w:rPr>
+        <w:t>6</w:t>
+      </w:r>
+      <w:r>
+        <w:rPr>
+          <w:rFonts w:cs="Times New Roman"/>
+          <w:szCs w:val="24"/>
+          <w:lang w:eastAsia="ja-JP"/>
+        </w:rPr>
+        <w:t xml:space="preserve"> </w:t>
+      </w:r>
+      <w:r>
+        <w:rPr>
+          <w:rFonts w:cs="Times New Roman"/>
+          <w:szCs w:val="24"/>
+          <w:lang w:eastAsia="ja-JP"/>
+        </w:rPr>
+        <w:t>– алгоритм</w:t>
+      </w:r>
+      <w:r>
+        <w:rPr>
+          <w:rFonts w:cs="Times New Roman"/>
+          <w:szCs w:val="24"/>
+          <w:lang w:eastAsia="ja-JP"/>
+        </w:rPr>
+        <w:t xml:space="preserve"> «</w:t>
+      </w:r>
+      <w:r>
+        <w:rPr>
+          <w:rFonts w:cs="Times New Roman"/>
+          <w:szCs w:val="24"/>
+        </w:rPr>
+        <w:t>Система позволяет удалить маршрут, если к нему не прикреплен поезд</w:t>
       </w:r>
       <w:r>
         <w:rPr>
@@ -8248,93 +7849,12 @@
           <w:lang w:eastAsia="ja-JP"/>
         </w:rPr>
       </w:pPr>
-    </w:p>
-    <w:p>
-      <w:pPr>
-        <w:ind w:firstLine="709"/>
-        <w:rPr>
-          <w:rFonts w:cs="Times New Roman"/>
-          <w:szCs w:val="24"/>
-          <w:lang w:eastAsia="ja-JP"/>
-        </w:rPr>
-      </w:pPr>
-    </w:p>
-    <w:p>
-      <w:pPr>
-        <w:ind w:firstLine="709"/>
-        <w:rPr>
-          <w:rFonts w:cs="Times New Roman"/>
-          <w:szCs w:val="24"/>
-          <w:lang w:eastAsia="ja-JP"/>
-        </w:rPr>
-      </w:pPr>
-    </w:p>
-    <w:p>
-      <w:pPr>
-        <w:ind w:firstLine="709"/>
-        <w:rPr>
-          <w:rFonts w:cs="Times New Roman"/>
-          <w:szCs w:val="24"/>
-          <w:lang w:eastAsia="ja-JP"/>
-        </w:rPr>
-      </w:pPr>
-    </w:p>
-    <w:p>
-      <w:pPr>
-        <w:ind w:firstLine="709"/>
-        <w:rPr>
-          <w:rFonts w:cs="Times New Roman"/>
-          <w:szCs w:val="24"/>
-          <w:lang w:eastAsia="ja-JP"/>
-        </w:rPr>
-      </w:pPr>
-    </w:p>
-    <w:p>
-      <w:pPr>
-        <w:ind w:firstLine="709"/>
-        <w:rPr>
-          <w:rFonts w:cs="Times New Roman"/>
-          <w:szCs w:val="24"/>
-          <w:lang w:eastAsia="ja-JP"/>
-        </w:rPr>
-      </w:pPr>
-    </w:p>
-    <w:p>
-      <w:pPr>
-        <w:ind w:firstLine="709"/>
-        <w:rPr>
-          <w:rFonts w:cs="Times New Roman"/>
-          <w:szCs w:val="24"/>
-          <w:lang w:eastAsia="ja-JP"/>
-        </w:rPr>
-      </w:pPr>
-    </w:p>
-    <w:p>
-      <w:pPr>
-        <w:ind w:firstLine="709"/>
-        <w:rPr>
-          <w:rFonts w:cs="Times New Roman"/>
-          <w:szCs w:val="24"/>
-          <w:lang w:eastAsia="ja-JP"/>
-        </w:rPr>
-      </w:pPr>
-    </w:p>
-    <w:p>
-      <w:pPr>
-        <w:ind w:firstLine="709"/>
-        <w:rPr>
-          <w:rFonts w:cs="Times New Roman"/>
-          <w:szCs w:val="24"/>
-          <w:lang w:eastAsia="ja-JP"/>
-        </w:rPr>
-      </w:pPr>
-      <w:r>
-        <w:rPr>
-          <w:rFonts w:cs="Times New Roman"/>
-          <w:szCs w:val="24"/>
-          <w:lang w:eastAsia="ja-JP"/>
-        </w:rPr>
-        <w:lastRenderedPageBreak/>
+      <w:r>
+        <w:rPr>
+          <w:rFonts w:cs="Times New Roman"/>
+          <w:szCs w:val="24"/>
+          <w:lang w:eastAsia="ja-JP"/>
+        </w:rPr>
         <w:t xml:space="preserve">Для лучшего понимания алгоритма </w:t>
       </w:r>
       <w:r>
@@ -8351,7 +7871,7 @@
           <w:szCs w:val="24"/>
           <w:lang w:eastAsia="ja-JP"/>
         </w:rPr>
-        <w:t>Система добавляет нового пассажира, в котором указан паспорт, Фамилия, Имя, номер поездки, маршрут</w:t>
+        <w:t>Система добавляет поезд, в который входит номер поезда, тип поезда, количество вагонов</w:t>
       </w:r>
       <w:r>
         <w:rPr>
@@ -8367,15 +7887,23 @@
           <w:szCs w:val="24"/>
           <w:lang w:eastAsia="ja-JP"/>
         </w:rPr>
-        <w:t xml:space="preserve"> была создана схема алгоритма, которая изображена н</w:t>
-      </w:r>
-      <w:r>
-        <w:rPr>
-          <w:rFonts w:cs="Times New Roman"/>
-          <w:szCs w:val="24"/>
-          <w:lang w:eastAsia="ja-JP"/>
-        </w:rPr>
-        <w:t>а рисунке 22</w:t>
+        <w:t xml:space="preserve"> </w:t>
+      </w:r>
+      <w:r>
+        <w:rPr>
+          <w:rFonts w:cs="Times New Roman"/>
+          <w:szCs w:val="24"/>
+          <w:lang w:eastAsia="ja-JP"/>
+        </w:rPr>
+        <w:t xml:space="preserve">была создана схема алгоритма, которая изображена </w:t>
+      </w:r>
+      <w:r>
+        <w:rPr>
+          <w:rFonts w:cs="Times New Roman"/>
+          <w:szCs w:val="24"/>
+          <w:lang w:eastAsia="ja-JP"/>
+        </w:rPr>
+        <w:t>на рисунке 17</w:t>
       </w:r>
       <w:r>
         <w:rPr>
@@ -8404,10 +7932,10 @@
           <w:lang w:eastAsia="ja-JP"/>
         </w:rPr>
         <w:drawing>
-          <wp:inline distT="0" distB="0" distL="0" distR="0" wp14:anchorId="1A3379A6" wp14:editId="28AD2A73">
-            <wp:extent cx="2026920" cy="7216210"/>
+          <wp:inline distT="0" distB="0" distL="0" distR="0" wp14:anchorId="7FE3E650" wp14:editId="638F2A0C">
+            <wp:extent cx="1481352" cy="7459980"/>
             <wp:effectExtent l="0" t="0" r="0" b="0"/>
-            <wp:docPr id="34" name="Picture 34"/>
+            <wp:docPr id="15" name="Picture 15"/>
             <wp:cNvGraphicFramePr>
               <a:graphicFrameLocks xmlns:a="http://schemas.openxmlformats.org/drawingml/2006/main" noChangeAspect="1"/>
             </wp:cNvGraphicFramePr>
@@ -8415,7 +7943,7 @@
               <a:graphicData uri="http://schemas.openxmlformats.org/drawingml/2006/picture">
                 <pic:pic xmlns:pic="http://schemas.openxmlformats.org/drawingml/2006/picture">
                   <pic:nvPicPr>
-                    <pic:cNvPr id="34" name="Picture 34"/>
+                    <pic:cNvPr id="15" name="Picture 15"/>
                     <pic:cNvPicPr/>
                   </pic:nvPicPr>
                   <pic:blipFill>
@@ -8433,7 +7961,7 @@
                   <pic:spPr>
                     <a:xfrm>
                       <a:off x="0" y="0"/>
-                      <a:ext cx="2037564" cy="7254103"/>
+                      <a:ext cx="1486159" cy="7484186"/>
                     </a:xfrm>
                     <a:prstGeom prst="rect">
                       <a:avLst/>
@@ -8462,15 +7990,84 @@
           <w:szCs w:val="24"/>
           <w:lang w:eastAsia="ja-JP"/>
         </w:rPr>
-        <w:t xml:space="preserve">Рисунок </w:t>
-      </w:r>
-      <w:r>
-        <w:rPr>
-          <w:rFonts w:cs="Times New Roman"/>
-          <w:szCs w:val="24"/>
-          <w:lang w:eastAsia="ja-JP"/>
-        </w:rPr>
-        <w:t>22</w:t>
+        <w:t>Рисунок 1</w:t>
+      </w:r>
+      <w:r>
+        <w:rPr>
+          <w:rFonts w:cs="Times New Roman"/>
+          <w:szCs w:val="24"/>
+          <w:lang w:eastAsia="ja-JP"/>
+        </w:rPr>
+        <w:t>7 – алгоритм «</w:t>
+      </w:r>
+      <w:r>
+        <w:rPr>
+          <w:rFonts w:cs="Times New Roman"/>
+          <w:szCs w:val="24"/>
+          <w:lang w:eastAsia="ja-JP"/>
+        </w:rPr>
+        <w:t>Система добавляет поезд, в который входит номер поезда, тип поезда, количество вагонов</w:t>
+      </w:r>
+      <w:r>
+        <w:rPr>
+          <w:rFonts w:cs="Times New Roman"/>
+          <w:szCs w:val="24"/>
+          <w:lang w:eastAsia="ja-JP"/>
+        </w:rPr>
+        <w:t>»</w:t>
+      </w:r>
+    </w:p>
+    <w:p>
+      <w:pPr>
+        <w:ind w:firstLine="709"/>
+        <w:rPr>
+          <w:rFonts w:cs="Times New Roman"/>
+          <w:szCs w:val="24"/>
+          <w:lang w:eastAsia="ja-JP"/>
+        </w:rPr>
+      </w:pPr>
+    </w:p>
+    <w:p>
+      <w:pPr>
+        <w:ind w:firstLine="709"/>
+        <w:rPr>
+          <w:rFonts w:cs="Times New Roman"/>
+          <w:noProof/>
+          <w:szCs w:val="24"/>
+          <w:lang w:eastAsia="ja-JP"/>
+        </w:rPr>
+      </w:pPr>
+      <w:r>
+        <w:rPr>
+          <w:rFonts w:cs="Times New Roman"/>
+          <w:szCs w:val="24"/>
+          <w:lang w:eastAsia="ja-JP"/>
+        </w:rPr>
+        <w:t xml:space="preserve">Для лучшего понимания алгоритма </w:t>
+      </w:r>
+      <w:r>
+        <w:rPr>
+          <w:rFonts w:cs="Times New Roman"/>
+          <w:szCs w:val="24"/>
+          <w:lang w:eastAsia="ja-JP"/>
+        </w:rPr>
+        <w:t>«</w:t>
+      </w:r>
+      <w:r>
+        <w:rPr>
+          <w:rFonts w:cs="Times New Roman"/>
+          <w:szCs w:val="24"/>
+          <w:lang w:eastAsia="ja-JP"/>
+        </w:rPr>
+        <w:t>Система позволяет отредактировать добавленный поезд</w:t>
+      </w:r>
+      <w:r>
+        <w:rPr>
+          <w:rFonts w:cs="Times New Roman"/>
+          <w:szCs w:val="24"/>
+          <w:lang w:eastAsia="ja-JP"/>
+        </w:rPr>
+        <w:t>»</w:t>
       </w:r>
       <w:r>
         <w:rPr>
@@ -8486,92 +8083,15 @@
           <w:szCs w:val="24"/>
           <w:lang w:eastAsia="ja-JP"/>
         </w:rPr>
-        <w:t>– алгоритм «</w:t>
-      </w:r>
-      <w:r>
-        <w:rPr>
-          <w:rFonts w:cs="Times New Roman"/>
-          <w:szCs w:val="24"/>
-          <w:lang w:eastAsia="ja-JP"/>
-        </w:rPr>
-        <w:t>Система добавляет нового пассажира, в котором указан паспорт, Фамилия, Имя, номер поездки, маршрут</w:t>
-      </w:r>
-      <w:r>
-        <w:rPr>
-          <w:rFonts w:cs="Times New Roman"/>
-          <w:szCs w:val="24"/>
-          <w:lang w:eastAsia="ja-JP"/>
-        </w:rPr>
-        <w:t>»</w:t>
-      </w:r>
-    </w:p>
-    <w:p>
-      <w:pPr>
-        <w:ind w:firstLine="709"/>
-        <w:rPr>
-          <w:rFonts w:cs="Times New Roman"/>
-          <w:szCs w:val="24"/>
-          <w:lang w:eastAsia="ja-JP"/>
-        </w:rPr>
-      </w:pPr>
-    </w:p>
-    <w:p>
-      <w:pPr>
-        <w:ind w:firstLine="709"/>
-        <w:rPr>
-          <w:rFonts w:cs="Times New Roman"/>
-          <w:szCs w:val="24"/>
-          <w:lang w:eastAsia="ja-JP"/>
-        </w:rPr>
-      </w:pPr>
-      <w:r>
-        <w:rPr>
-          <w:rFonts w:cs="Times New Roman"/>
-          <w:szCs w:val="24"/>
-          <w:lang w:eastAsia="ja-JP"/>
-        </w:rPr>
-        <w:lastRenderedPageBreak/>
-        <w:t xml:space="preserve">Для лучшего понимания алгоритма </w:t>
-      </w:r>
-      <w:r>
-        <w:rPr>
-          <w:rFonts w:cs="Times New Roman"/>
-          <w:szCs w:val="24"/>
-          <w:lang w:eastAsia="ja-JP"/>
-        </w:rPr>
-        <w:t>«</w:t>
-      </w:r>
-      <w:r>
-        <w:rPr>
-          <w:rFonts w:cs="Times New Roman"/>
-          <w:color w:val="000000"/>
-          <w:szCs w:val="28"/>
-        </w:rPr>
-        <w:t>Система позволяет просматривать поездки пассажира по его паспорту</w:t>
-      </w:r>
-      <w:r>
-        <w:rPr>
-          <w:rFonts w:cs="Times New Roman"/>
-          <w:szCs w:val="24"/>
-          <w:lang w:eastAsia="ja-JP"/>
-        </w:rPr>
-        <w:t>»</w:t>
-      </w:r>
-      <w:r>
-        <w:rPr>
-          <w:rFonts w:cs="Times New Roman"/>
-          <w:szCs w:val="24"/>
-          <w:lang w:eastAsia="ja-JP"/>
-        </w:rPr>
-        <w:t xml:space="preserve"> была создана схема алгоритма, которая изображена </w:t>
-      </w:r>
-      <w:r>
-        <w:rPr>
-          <w:rFonts w:cs="Times New Roman"/>
-          <w:szCs w:val="24"/>
-          <w:lang w:eastAsia="ja-JP"/>
-        </w:rPr>
-        <w:t>на рисунке 23</w:t>
+        <w:t xml:space="preserve">была создана схема алгоритма, которая изображена </w:t>
+      </w:r>
+      <w:r>
+        <w:rPr>
+          <w:rFonts w:cs="Times New Roman"/>
+          <w:szCs w:val="24"/>
+          <w:lang w:eastAsia="ja-JP"/>
+        </w:rPr>
+        <w:t>на рисунке 18</w:t>
       </w:r>
       <w:r>
         <w:rPr>
@@ -8600,10 +8120,10 @@
           <w:lang w:eastAsia="ja-JP"/>
         </w:rPr>
         <w:drawing>
-          <wp:inline distT="0" distB="0" distL="0" distR="0" wp14:anchorId="18E92C35" wp14:editId="3CC75280">
-            <wp:extent cx="1188720" cy="4495089"/>
-            <wp:effectExtent l="0" t="0" r="0" b="1270"/>
-            <wp:docPr id="35" name="Picture 35"/>
+          <wp:inline distT="0" distB="0" distL="0" distR="0" wp14:anchorId="5872BF11" wp14:editId="74CE9D29">
+            <wp:extent cx="1546244" cy="7970520"/>
+            <wp:effectExtent l="0" t="0" r="0" b="0"/>
+            <wp:docPr id="18" name="Picture 18"/>
             <wp:cNvGraphicFramePr>
               <a:graphicFrameLocks xmlns:a="http://schemas.openxmlformats.org/drawingml/2006/main" noChangeAspect="1"/>
             </wp:cNvGraphicFramePr>
@@ -8611,7 +8131,7 @@
               <a:graphicData uri="http://schemas.openxmlformats.org/drawingml/2006/picture">
                 <pic:pic xmlns:pic="http://schemas.openxmlformats.org/drawingml/2006/picture">
                   <pic:nvPicPr>
-                    <pic:cNvPr id="35" name="Picture 35"/>
+                    <pic:cNvPr id="18" name="Picture 18"/>
                     <pic:cNvPicPr/>
                   </pic:nvPicPr>
                   <pic:blipFill>
@@ -8629,7 +8149,7 @@
                   <pic:spPr>
                     <a:xfrm>
                       <a:off x="0" y="0"/>
-                      <a:ext cx="1208524" cy="4569975"/>
+                      <a:ext cx="1553185" cy="8006300"/>
                     </a:xfrm>
                     <a:prstGeom prst="rect">
                       <a:avLst/>
@@ -8644,6 +8164,124 @@
     </w:p>
     <w:p>
       <w:pPr>
+        <w:ind w:firstLine="0"/>
+        <w:jc w:val="center"/>
+        <w:rPr>
+          <w:rFonts w:cs="Times New Roman"/>
+          <w:szCs w:val="24"/>
+          <w:lang w:eastAsia="ja-JP"/>
+        </w:rPr>
+      </w:pPr>
+      <w:r>
+        <w:rPr>
+          <w:rFonts w:cs="Times New Roman"/>
+          <w:szCs w:val="24"/>
+          <w:lang w:eastAsia="ja-JP"/>
+        </w:rPr>
+        <w:t>Рисунок 1</w:t>
+      </w:r>
+      <w:r>
+        <w:rPr>
+          <w:rFonts w:cs="Times New Roman"/>
+          <w:szCs w:val="24"/>
+          <w:lang w:eastAsia="ja-JP"/>
+        </w:rPr>
+        <w:t>8 – алгоритм «</w:t>
+      </w:r>
+      <w:r>
+        <w:rPr>
+          <w:rFonts w:cs="Times New Roman"/>
+          <w:szCs w:val="24"/>
+          <w:lang w:eastAsia="ja-JP"/>
+        </w:rPr>
+        <w:t>Система позволяет отредактировать добавленный поезд</w:t>
+      </w:r>
+      <w:r>
+        <w:rPr>
+          <w:rFonts w:cs="Times New Roman"/>
+          <w:szCs w:val="24"/>
+          <w:lang w:eastAsia="ja-JP"/>
+        </w:rPr>
+        <w:t>»</w:t>
+      </w:r>
+    </w:p>
+    <w:p>
+      <w:pPr>
+        <w:ind w:firstLine="709"/>
+        <w:rPr>
+          <w:rFonts w:cs="Times New Roman"/>
+          <w:szCs w:val="24"/>
+          <w:lang w:eastAsia="ja-JP"/>
+        </w:rPr>
+      </w:pPr>
+      <w:r>
+        <w:rPr>
+          <w:rFonts w:cs="Times New Roman"/>
+          <w:szCs w:val="24"/>
+          <w:lang w:eastAsia="ja-JP"/>
+        </w:rPr>
+        <w:lastRenderedPageBreak/>
+        <w:t xml:space="preserve">Для лучшего понимания алгоритма </w:t>
+      </w:r>
+      <w:r>
+        <w:rPr>
+          <w:rFonts w:cs="Times New Roman"/>
+          <w:szCs w:val="24"/>
+          <w:lang w:eastAsia="ja-JP"/>
+        </w:rPr>
+        <w:t>«</w:t>
+      </w:r>
+      <w:r>
+        <w:rPr>
+          <w:rFonts w:cs="Times New Roman"/>
+          <w:szCs w:val="24"/>
+          <w:lang w:eastAsia="ja-JP"/>
+        </w:rPr>
+        <w:t>Система позволяет выполнять поиск маршрута, по цене билета, точки прибытия и отправления, а также датам</w:t>
+      </w:r>
+      <w:r>
+        <w:rPr>
+          <w:rFonts w:cs="Times New Roman"/>
+          <w:szCs w:val="24"/>
+          <w:lang w:eastAsia="ja-JP"/>
+        </w:rPr>
+        <w:t>»</w:t>
+      </w:r>
+      <w:r>
+        <w:rPr>
+          <w:rFonts w:cs="Times New Roman"/>
+          <w:szCs w:val="24"/>
+          <w:lang w:eastAsia="ja-JP"/>
+        </w:rPr>
+        <w:t xml:space="preserve"> </w:t>
+      </w:r>
+      <w:r>
+        <w:rPr>
+          <w:rFonts w:cs="Times New Roman"/>
+          <w:szCs w:val="24"/>
+          <w:lang w:eastAsia="ja-JP"/>
+        </w:rPr>
+        <w:t xml:space="preserve">была создана схема алгоритма, которая изображена </w:t>
+      </w:r>
+      <w:r>
+        <w:rPr>
+          <w:rFonts w:cs="Times New Roman"/>
+          <w:szCs w:val="24"/>
+          <w:lang w:eastAsia="ja-JP"/>
+        </w:rPr>
+        <w:t>на рисунке 19</w:t>
+      </w:r>
+      <w:r>
+        <w:rPr>
+          <w:rFonts w:cs="Times New Roman"/>
+          <w:szCs w:val="24"/>
+          <w:lang w:eastAsia="ja-JP"/>
+        </w:rPr>
+        <w:t>.</w:t>
+      </w:r>
+    </w:p>
+    <w:p>
+      <w:pPr>
         <w:ind w:firstLine="709"/>
         <w:jc w:val="center"/>
         <w:rPr>
@@ -8655,261 +8293,15 @@
       <w:r>
         <w:rPr>
           <w:rFonts w:cs="Times New Roman"/>
-          <w:szCs w:val="24"/>
-          <w:lang w:eastAsia="ja-JP"/>
-        </w:rPr>
-        <w:t>Рисунок 2</w:t>
-      </w:r>
-      <w:r>
-        <w:rPr>
-          <w:rFonts w:cs="Times New Roman"/>
-          <w:szCs w:val="24"/>
-          <w:lang w:eastAsia="ja-JP"/>
-        </w:rPr>
-        <w:t>3</w:t>
-      </w:r>
-      <w:r>
-        <w:rPr>
-          <w:rFonts w:cs="Times New Roman"/>
-          <w:szCs w:val="24"/>
-          <w:lang w:eastAsia="ja-JP"/>
-        </w:rPr>
-        <w:t xml:space="preserve"> </w:t>
-      </w:r>
-      <w:r>
-        <w:rPr>
-          <w:rFonts w:cs="Times New Roman"/>
-          <w:szCs w:val="24"/>
-          <w:lang w:eastAsia="ja-JP"/>
-        </w:rPr>
-        <w:t>– алгоритм «</w:t>
-      </w:r>
-      <w:r>
-        <w:rPr>
-          <w:rFonts w:cs="Times New Roman"/>
-          <w:szCs w:val="24"/>
-          <w:lang w:eastAsia="ja-JP"/>
-        </w:rPr>
-        <w:t>Система позволяет просматривать поездки пассажира по его паспорту</w:t>
-      </w:r>
-      <w:r>
-        <w:rPr>
-          <w:rFonts w:cs="Times New Roman"/>
-          <w:szCs w:val="24"/>
-          <w:lang w:eastAsia="ja-JP"/>
-        </w:rPr>
-        <w:t>»</w:t>
-      </w:r>
-    </w:p>
-    <w:p>
-      <w:pPr>
-        <w:ind w:firstLine="709"/>
-        <w:rPr>
-          <w:rFonts w:cs="Times New Roman"/>
-          <w:szCs w:val="24"/>
-          <w:lang w:eastAsia="ja-JP"/>
-        </w:rPr>
-      </w:pPr>
-    </w:p>
-    <w:p>
-      <w:pPr>
-        <w:ind w:firstLine="709"/>
-        <w:rPr>
-          <w:rFonts w:cs="Times New Roman"/>
-          <w:szCs w:val="24"/>
-          <w:lang w:eastAsia="ja-JP"/>
-        </w:rPr>
-      </w:pPr>
-    </w:p>
-    <w:p>
-      <w:pPr>
-        <w:ind w:firstLine="709"/>
-        <w:rPr>
-          <w:rFonts w:cs="Times New Roman"/>
-          <w:szCs w:val="24"/>
-          <w:lang w:eastAsia="ja-JP"/>
-        </w:rPr>
-      </w:pPr>
-    </w:p>
-    <w:p>
-      <w:pPr>
-        <w:ind w:firstLine="709"/>
-        <w:rPr>
-          <w:rFonts w:cs="Times New Roman"/>
-          <w:szCs w:val="24"/>
-          <w:lang w:eastAsia="ja-JP"/>
-        </w:rPr>
-      </w:pPr>
-    </w:p>
-    <w:p>
-      <w:pPr>
-        <w:ind w:firstLine="709"/>
-        <w:rPr>
-          <w:rFonts w:cs="Times New Roman"/>
-          <w:szCs w:val="24"/>
-          <w:lang w:eastAsia="ja-JP"/>
-        </w:rPr>
-      </w:pPr>
-    </w:p>
-    <w:p>
-      <w:pPr>
-        <w:ind w:firstLine="709"/>
-        <w:rPr>
-          <w:rFonts w:cs="Times New Roman"/>
-          <w:szCs w:val="24"/>
-          <w:lang w:eastAsia="ja-JP"/>
-        </w:rPr>
-      </w:pPr>
-    </w:p>
-    <w:p>
-      <w:pPr>
-        <w:ind w:firstLine="709"/>
-        <w:rPr>
-          <w:rFonts w:cs="Times New Roman"/>
-          <w:szCs w:val="24"/>
-          <w:lang w:eastAsia="ja-JP"/>
-        </w:rPr>
-      </w:pPr>
-    </w:p>
-    <w:p>
-      <w:pPr>
-        <w:ind w:firstLine="709"/>
-        <w:rPr>
-          <w:rFonts w:cs="Times New Roman"/>
-          <w:szCs w:val="24"/>
-          <w:lang w:eastAsia="ja-JP"/>
-        </w:rPr>
-      </w:pPr>
-    </w:p>
-    <w:p>
-      <w:pPr>
-        <w:ind w:firstLine="709"/>
-        <w:rPr>
-          <w:rFonts w:cs="Times New Roman"/>
-          <w:szCs w:val="24"/>
-          <w:lang w:eastAsia="ja-JP"/>
-        </w:rPr>
-      </w:pPr>
-    </w:p>
-    <w:p>
-      <w:pPr>
-        <w:ind w:firstLine="709"/>
-        <w:rPr>
-          <w:rFonts w:cs="Times New Roman"/>
-          <w:szCs w:val="24"/>
-          <w:lang w:eastAsia="ja-JP"/>
-        </w:rPr>
-      </w:pPr>
-    </w:p>
-    <w:p>
-      <w:pPr>
-        <w:ind w:firstLine="709"/>
-        <w:rPr>
-          <w:rFonts w:cs="Times New Roman"/>
-          <w:szCs w:val="24"/>
-          <w:lang w:eastAsia="ja-JP"/>
-        </w:rPr>
-      </w:pPr>
-    </w:p>
-    <w:p>
-      <w:pPr>
-        <w:ind w:firstLine="709"/>
-        <w:rPr>
-          <w:rFonts w:cs="Times New Roman"/>
-          <w:szCs w:val="24"/>
-          <w:lang w:eastAsia="ja-JP"/>
-        </w:rPr>
-      </w:pPr>
-    </w:p>
-    <w:p>
-      <w:pPr>
-        <w:ind w:firstLine="709"/>
-        <w:rPr>
-          <w:rFonts w:cs="Times New Roman"/>
-          <w:szCs w:val="24"/>
-          <w:lang w:eastAsia="ja-JP"/>
-        </w:rPr>
-      </w:pPr>
-      <w:r>
-        <w:rPr>
-          <w:rFonts w:cs="Times New Roman"/>
-          <w:szCs w:val="24"/>
-          <w:lang w:eastAsia="ja-JP"/>
-        </w:rPr>
-        <w:lastRenderedPageBreak/>
-        <w:t xml:space="preserve">Для лучшего понимания алгоритма </w:t>
-      </w:r>
-      <w:r>
-        <w:rPr>
-          <w:rFonts w:cs="Times New Roman"/>
-          <w:szCs w:val="24"/>
-          <w:lang w:eastAsia="ja-JP"/>
-        </w:rPr>
-        <w:t>«</w:t>
-      </w:r>
-      <w:r>
-        <w:rPr>
-          <w:rFonts w:cs="Times New Roman"/>
-          <w:color w:val="000000"/>
-          <w:szCs w:val="28"/>
-        </w:rPr>
-        <w:t>Система позволяет печать билет для пассажира</w:t>
-      </w:r>
-      <w:r>
-        <w:rPr>
-          <w:rFonts w:cs="Times New Roman"/>
-          <w:szCs w:val="24"/>
-          <w:lang w:eastAsia="ja-JP"/>
-        </w:rPr>
-        <w:t>»</w:t>
-      </w:r>
-      <w:r>
-        <w:rPr>
-          <w:rFonts w:cs="Times New Roman"/>
-          <w:szCs w:val="24"/>
-          <w:lang w:eastAsia="ja-JP"/>
-        </w:rPr>
-        <w:t xml:space="preserve"> была создана схема алгоритма, которая изображена н</w:t>
-      </w:r>
-      <w:r>
-        <w:rPr>
-          <w:rFonts w:cs="Times New Roman"/>
-          <w:szCs w:val="24"/>
-          <w:lang w:eastAsia="ja-JP"/>
-        </w:rPr>
-        <w:t>а рисунке 24</w:t>
-      </w:r>
-      <w:r>
-        <w:rPr>
-          <w:rFonts w:cs="Times New Roman"/>
-          <w:szCs w:val="24"/>
-          <w:lang w:eastAsia="ja-JP"/>
-        </w:rPr>
-        <w:t>.</w:t>
-      </w:r>
-    </w:p>
-    <w:p>
-      <w:pPr>
-        <w:ind w:firstLine="709"/>
-        <w:jc w:val="center"/>
-        <w:rPr>
-          <w:rFonts w:cs="Times New Roman"/>
-          <w:szCs w:val="24"/>
-          <w:lang w:eastAsia="ja-JP"/>
-        </w:rPr>
-      </w:pPr>
-      <w:r>
-        <w:rPr>
-          <w:rFonts w:cs="Times New Roman"/>
           <w:noProof/>
           <w:szCs w:val="24"/>
           <w:lang w:eastAsia="ja-JP"/>
         </w:rPr>
         <w:drawing>
-          <wp:inline distT="0" distB="0" distL="0" distR="0" wp14:anchorId="4E56DDA2" wp14:editId="411E0200">
-            <wp:extent cx="1196340" cy="5497688"/>
-            <wp:effectExtent l="0" t="0" r="3810" b="8255"/>
-            <wp:docPr id="36" name="Picture 36"/>
+          <wp:inline distT="0" distB="0" distL="0" distR="0" wp14:anchorId="79EB09C7" wp14:editId="4CA16285">
+            <wp:extent cx="2819400" cy="7829550"/>
+            <wp:effectExtent l="0" t="0" r="0" b="0"/>
+            <wp:docPr id="19" name="Picture 19"/>
             <wp:cNvGraphicFramePr>
               <a:graphicFrameLocks xmlns:a="http://schemas.openxmlformats.org/drawingml/2006/main" noChangeAspect="1"/>
             </wp:cNvGraphicFramePr>
@@ -8917,7 +8309,7 @@
               <a:graphicData uri="http://schemas.openxmlformats.org/drawingml/2006/picture">
                 <pic:pic xmlns:pic="http://schemas.openxmlformats.org/drawingml/2006/picture">
                   <pic:nvPicPr>
-                    <pic:cNvPr id="36" name="Picture 36"/>
+                    <pic:cNvPr id="19" name="Picture 19"/>
                     <pic:cNvPicPr/>
                   </pic:nvPicPr>
                   <pic:blipFill>
@@ -8935,7 +8327,7 @@
                   <pic:spPr>
                     <a:xfrm>
                       <a:off x="0" y="0"/>
-                      <a:ext cx="1226484" cy="5636211"/>
+                      <a:ext cx="2819400" cy="7829550"/>
                     </a:xfrm>
                     <a:prstGeom prst="rect">
                       <a:avLst/>
@@ -8964,23 +8356,39 @@
           <w:szCs w:val="24"/>
           <w:lang w:eastAsia="ja-JP"/>
         </w:rPr>
-        <w:t>Рисунок 2</w:t>
-      </w:r>
-      <w:r>
-        <w:rPr>
-          <w:rFonts w:cs="Times New Roman"/>
-          <w:szCs w:val="24"/>
-          <w:lang w:eastAsia="ja-JP"/>
-        </w:rPr>
-        <w:t>4 – аллгоритм «</w:t>
-      </w:r>
-      <w:r>
-        <w:rPr>
-          <w:rFonts w:cs="Times New Roman"/>
-          <w:szCs w:val="24"/>
-          <w:lang w:eastAsia="ja-JP"/>
-        </w:rPr>
-        <w:t>Система позволяет печать билет для пассажира</w:t>
+        <w:t>Рисунок 1</w:t>
+      </w:r>
+      <w:r>
+        <w:rPr>
+          <w:rFonts w:cs="Times New Roman"/>
+          <w:szCs w:val="24"/>
+          <w:lang w:eastAsia="ja-JP"/>
+        </w:rPr>
+        <w:t>9</w:t>
+      </w:r>
+      <w:r>
+        <w:rPr>
+          <w:rFonts w:cs="Times New Roman"/>
+          <w:szCs w:val="24"/>
+          <w:lang w:eastAsia="ja-JP"/>
+        </w:rPr>
+        <w:t xml:space="preserve"> </w:t>
+      </w:r>
+      <w:r>
+        <w:rPr>
+          <w:rFonts w:cs="Times New Roman"/>
+          <w:szCs w:val="24"/>
+          <w:lang w:eastAsia="ja-JP"/>
+        </w:rPr>
+        <w:t>– алгоритм «</w:t>
+      </w:r>
+      <w:r>
+        <w:rPr>
+          <w:rFonts w:cs="Times New Roman"/>
+          <w:szCs w:val="24"/>
+          <w:lang w:eastAsia="ja-JP"/>
+        </w:rPr>
+        <w:t>Система позволяет выполнять поиск маршрута, по цене билета, точки прибытия и отправления, а также датам</w:t>
       </w:r>
       <w:r>
         <w:rPr>
@@ -8990,106 +8398,6 @@
         </w:rPr>
         <w:t>»</w:t>
       </w:r>
-    </w:p>
-    <w:p>
-      <w:pPr>
-        <w:ind w:firstLine="709"/>
-        <w:rPr>
-          <w:rFonts w:cs="Times New Roman"/>
-          <w:szCs w:val="24"/>
-          <w:lang w:eastAsia="ja-JP"/>
-        </w:rPr>
-      </w:pPr>
-    </w:p>
-    <w:p>
-      <w:pPr>
-        <w:ind w:firstLine="709"/>
-        <w:rPr>
-          <w:rFonts w:cs="Times New Roman"/>
-          <w:szCs w:val="24"/>
-          <w:lang w:eastAsia="ja-JP"/>
-        </w:rPr>
-      </w:pPr>
-    </w:p>
-    <w:p>
-      <w:pPr>
-        <w:ind w:firstLine="709"/>
-        <w:rPr>
-          <w:rFonts w:cs="Times New Roman"/>
-          <w:szCs w:val="24"/>
-          <w:lang w:eastAsia="ja-JP"/>
-        </w:rPr>
-      </w:pPr>
-    </w:p>
-    <w:p>
-      <w:pPr>
-        <w:ind w:firstLine="709"/>
-        <w:rPr>
-          <w:rFonts w:cs="Times New Roman"/>
-          <w:szCs w:val="24"/>
-          <w:lang w:eastAsia="ja-JP"/>
-        </w:rPr>
-      </w:pPr>
-    </w:p>
-    <w:p>
-      <w:pPr>
-        <w:ind w:firstLine="709"/>
-        <w:rPr>
-          <w:rFonts w:cs="Times New Roman"/>
-          <w:szCs w:val="24"/>
-          <w:lang w:eastAsia="ja-JP"/>
-        </w:rPr>
-      </w:pPr>
-    </w:p>
-    <w:p>
-      <w:pPr>
-        <w:ind w:firstLine="709"/>
-        <w:rPr>
-          <w:rFonts w:cs="Times New Roman"/>
-          <w:szCs w:val="24"/>
-          <w:lang w:eastAsia="ja-JP"/>
-        </w:rPr>
-      </w:pPr>
-    </w:p>
-    <w:p>
-      <w:pPr>
-        <w:ind w:firstLine="709"/>
-        <w:rPr>
-          <w:rFonts w:cs="Times New Roman"/>
-          <w:szCs w:val="24"/>
-          <w:lang w:eastAsia="ja-JP"/>
-        </w:rPr>
-      </w:pPr>
-    </w:p>
-    <w:p>
-      <w:pPr>
-        <w:ind w:firstLine="709"/>
-        <w:rPr>
-          <w:rFonts w:cs="Times New Roman"/>
-          <w:szCs w:val="24"/>
-          <w:lang w:eastAsia="ja-JP"/>
-        </w:rPr>
-      </w:pPr>
-    </w:p>
-    <w:p>
-      <w:pPr>
-        <w:ind w:firstLine="709"/>
-        <w:rPr>
-          <w:rFonts w:cs="Times New Roman"/>
-          <w:szCs w:val="24"/>
-          <w:lang w:eastAsia="ja-JP"/>
-        </w:rPr>
-      </w:pPr>
-    </w:p>
-    <w:p>
-      <w:pPr>
-        <w:ind w:firstLine="709"/>
-        <w:rPr>
-          <w:rFonts w:cs="Times New Roman"/>
-          <w:szCs w:val="24"/>
-          <w:lang w:eastAsia="ja-JP"/>
-        </w:rPr>
-      </w:pPr>
     </w:p>
     <w:p>
       <w:pPr>
@@ -9123,7 +8431,7 @@
           <w:szCs w:val="24"/>
           <w:lang w:eastAsia="ja-JP"/>
         </w:rPr>
-        <w:t>Система позволяет просматривать пассажиров за период времени на определенном маршруте</w:t>
+        <w:t>Система позволяет удалить поезд, если он не прикреплен к маршруту</w:t>
       </w:r>
       <w:r>
         <w:rPr>
@@ -9139,15 +8447,23 @@
           <w:szCs w:val="24"/>
           <w:lang w:eastAsia="ja-JP"/>
         </w:rPr>
-        <w:t xml:space="preserve"> была создана схема алгоритма, которая изображена </w:t>
-      </w:r>
-      <w:r>
-        <w:rPr>
-          <w:rFonts w:cs="Times New Roman"/>
-          <w:szCs w:val="24"/>
-          <w:lang w:eastAsia="ja-JP"/>
-        </w:rPr>
-        <w:t>на рисунке 25</w:t>
+        <w:t xml:space="preserve"> </w:t>
+      </w:r>
+      <w:r>
+        <w:rPr>
+          <w:rFonts w:cs="Times New Roman"/>
+          <w:szCs w:val="24"/>
+          <w:lang w:eastAsia="ja-JP"/>
+        </w:rPr>
+        <w:t xml:space="preserve">была создана схема алгоритма, которая изображена </w:t>
+      </w:r>
+      <w:r>
+        <w:rPr>
+          <w:rFonts w:cs="Times New Roman"/>
+          <w:szCs w:val="24"/>
+          <w:lang w:eastAsia="ja-JP"/>
+        </w:rPr>
+        <w:t>на рисунке 20</w:t>
       </w:r>
       <w:r>
         <w:rPr>
@@ -9176,10 +8492,10 @@
           <w:lang w:eastAsia="ja-JP"/>
         </w:rPr>
         <w:drawing>
-          <wp:inline distT="0" distB="0" distL="0" distR="0" wp14:anchorId="33B7F3B6" wp14:editId="51307531">
-            <wp:extent cx="1485900" cy="6391275"/>
-            <wp:effectExtent l="0" t="0" r="0" b="9525"/>
-            <wp:docPr id="37" name="Picture 37"/>
+          <wp:inline distT="0" distB="0" distL="0" distR="0" wp14:anchorId="43FB5C7D" wp14:editId="7FF186FD">
+            <wp:extent cx="2886075" cy="7820025"/>
+            <wp:effectExtent l="0" t="0" r="9525" b="9525"/>
+            <wp:docPr id="20" name="Picture 20"/>
             <wp:cNvGraphicFramePr>
               <a:graphicFrameLocks xmlns:a="http://schemas.openxmlformats.org/drawingml/2006/main" noChangeAspect="1"/>
             </wp:cNvGraphicFramePr>
@@ -9187,7 +8503,7 @@
               <a:graphicData uri="http://schemas.openxmlformats.org/drawingml/2006/picture">
                 <pic:pic xmlns:pic="http://schemas.openxmlformats.org/drawingml/2006/picture">
                   <pic:nvPicPr>
-                    <pic:cNvPr id="37" name="Picture 37"/>
+                    <pic:cNvPr id="20" name="Picture 20"/>
                     <pic:cNvPicPr/>
                   </pic:nvPicPr>
                   <pic:blipFill>
@@ -9205,7 +8521,7 @@
                   <pic:spPr>
                     <a:xfrm>
                       <a:off x="0" y="0"/>
-                      <a:ext cx="1485900" cy="6391275"/>
+                      <a:ext cx="2886075" cy="7820025"/>
                     </a:xfrm>
                     <a:prstGeom prst="rect">
                       <a:avLst/>
@@ -9234,23 +8550,39 @@
           <w:szCs w:val="24"/>
           <w:lang w:eastAsia="ja-JP"/>
         </w:rPr>
-        <w:t>Рисунок 2</w:t>
-      </w:r>
-      <w:r>
-        <w:rPr>
-          <w:rFonts w:cs="Times New Roman"/>
-          <w:szCs w:val="24"/>
-          <w:lang w:eastAsia="ja-JP"/>
-        </w:rPr>
-        <w:t>5 – алгоритм «</w:t>
-      </w:r>
-      <w:r>
-        <w:rPr>
-          <w:rFonts w:cs="Times New Roman"/>
-          <w:szCs w:val="24"/>
-          <w:lang w:eastAsia="ja-JP"/>
-        </w:rPr>
-        <w:t>Система позволяет просматривать пассажиров за период времени на определенном маршруте</w:t>
+        <w:t xml:space="preserve">Рисунок </w:t>
+      </w:r>
+      <w:r>
+        <w:rPr>
+          <w:rFonts w:cs="Times New Roman"/>
+          <w:szCs w:val="24"/>
+          <w:lang w:eastAsia="ja-JP"/>
+        </w:rPr>
+        <w:t>20</w:t>
+      </w:r>
+      <w:r>
+        <w:rPr>
+          <w:rFonts w:cs="Times New Roman"/>
+          <w:szCs w:val="24"/>
+          <w:lang w:eastAsia="ja-JP"/>
+        </w:rPr>
+        <w:t xml:space="preserve"> </w:t>
+      </w:r>
+      <w:r>
+        <w:rPr>
+          <w:rFonts w:cs="Times New Roman"/>
+          <w:szCs w:val="24"/>
+          <w:lang w:eastAsia="ja-JP"/>
+        </w:rPr>
+        <w:t>– алгоритм «</w:t>
+      </w:r>
+      <w:r>
+        <w:rPr>
+          <w:rFonts w:cs="Times New Roman"/>
+          <w:szCs w:val="24"/>
+          <w:lang w:eastAsia="ja-JP"/>
+        </w:rPr>
+        <w:t>Система позволяет удалить поезд, если он не прикреплен к маршруту</w:t>
       </w:r>
       <w:r>
         <w:rPr>
@@ -9260,36 +8592,6 @@
         </w:rPr>
         <w:t>»</w:t>
       </w:r>
-    </w:p>
-    <w:p>
-      <w:pPr>
-        <w:ind w:firstLine="709"/>
-        <w:rPr>
-          <w:rFonts w:cs="Times New Roman"/>
-          <w:szCs w:val="24"/>
-          <w:lang w:eastAsia="ja-JP"/>
-        </w:rPr>
-      </w:pPr>
-    </w:p>
-    <w:p>
-      <w:pPr>
-        <w:ind w:firstLine="709"/>
-        <w:rPr>
-          <w:rFonts w:cs="Times New Roman"/>
-          <w:szCs w:val="24"/>
-          <w:lang w:eastAsia="ja-JP"/>
-        </w:rPr>
-      </w:pPr>
-    </w:p>
-    <w:p>
-      <w:pPr>
-        <w:ind w:firstLine="709"/>
-        <w:rPr>
-          <w:rFonts w:cs="Times New Roman"/>
-          <w:szCs w:val="24"/>
-          <w:lang w:eastAsia="ja-JP"/>
-        </w:rPr>
-      </w:pPr>
     </w:p>
     <w:p>
       <w:pPr>
@@ -9323,7 +8625,7 @@
           <w:szCs w:val="24"/>
           <w:lang w:eastAsia="ja-JP"/>
         </w:rPr>
-        <w:t>Система позволяет отредактировать данные добавленного пассажира</w:t>
+        <w:t>Система позволяет выполнять поиск поезда, по типу и количеству вагонов</w:t>
       </w:r>
       <w:r>
         <w:rPr>
@@ -9339,15 +8641,15 @@
           <w:szCs w:val="24"/>
           <w:lang w:eastAsia="ja-JP"/>
         </w:rPr>
-        <w:t xml:space="preserve"> была создана схема алгоритма, которая изображена на рисунке 2</w:t>
-      </w:r>
-      <w:r>
-        <w:rPr>
-          <w:rFonts w:cs="Times New Roman"/>
-          <w:szCs w:val="24"/>
-          <w:lang w:eastAsia="ja-JP"/>
-        </w:rPr>
-        <w:t>6</w:t>
+        <w:t xml:space="preserve"> была создана схема алгоритма, которая изображена </w:t>
+      </w:r>
+      <w:r>
+        <w:rPr>
+          <w:rFonts w:cs="Times New Roman"/>
+          <w:szCs w:val="24"/>
+          <w:lang w:eastAsia="ja-JP"/>
+        </w:rPr>
+        <w:t>на рисунке 21</w:t>
       </w:r>
       <w:r>
         <w:rPr>
@@ -9360,7 +8662,7 @@
     </w:p>
     <w:p>
       <w:pPr>
-        <w:ind w:firstLine="0"/>
+        <w:ind w:firstLine="709"/>
         <w:jc w:val="center"/>
         <w:rPr>
           <w:rFonts w:cs="Times New Roman"/>
@@ -9376,10 +8678,10 @@
           <w:lang w:eastAsia="ja-JP"/>
         </w:rPr>
         <w:drawing>
-          <wp:inline distT="0" distB="0" distL="0" distR="0" wp14:anchorId="4144F95D" wp14:editId="51618A4D">
-            <wp:extent cx="1407377" cy="6652260"/>
-            <wp:effectExtent l="0" t="0" r="0" b="0"/>
-            <wp:docPr id="38" name="Picture 38"/>
+          <wp:inline distT="0" distB="0" distL="0" distR="0" wp14:anchorId="133D9402" wp14:editId="07CA8829">
+            <wp:extent cx="2790825" cy="7724775"/>
+            <wp:effectExtent l="0" t="0" r="9525" b="9525"/>
+            <wp:docPr id="21" name="Picture 21"/>
             <wp:cNvGraphicFramePr>
               <a:graphicFrameLocks xmlns:a="http://schemas.openxmlformats.org/drawingml/2006/main" noChangeAspect="1"/>
             </wp:cNvGraphicFramePr>
@@ -9387,7 +8689,7 @@
               <a:graphicData uri="http://schemas.openxmlformats.org/drawingml/2006/picture">
                 <pic:pic xmlns:pic="http://schemas.openxmlformats.org/drawingml/2006/picture">
                   <pic:nvPicPr>
-                    <pic:cNvPr id="38" name="Picture 38"/>
+                    <pic:cNvPr id="21" name="Picture 21"/>
                     <pic:cNvPicPr/>
                   </pic:nvPicPr>
                   <pic:blipFill>
@@ -9405,7 +8707,7 @@
                   <pic:spPr>
                     <a:xfrm>
                       <a:off x="0" y="0"/>
-                      <a:ext cx="1410455" cy="6666811"/>
+                      <a:ext cx="2790825" cy="7724775"/>
                     </a:xfrm>
                     <a:prstGeom prst="rect">
                       <a:avLst/>
@@ -9420,7 +8722,7 @@
     </w:p>
     <w:p>
       <w:pPr>
-        <w:ind w:firstLine="0"/>
+        <w:ind w:firstLine="709"/>
         <w:jc w:val="center"/>
         <w:rPr>
           <w:rFonts w:cs="Times New Roman"/>
@@ -9434,23 +8736,23 @@
           <w:szCs w:val="24"/>
           <w:lang w:eastAsia="ja-JP"/>
         </w:rPr>
-        <w:t xml:space="preserve">Рисунок 26 – алгоритм </w:t>
-      </w:r>
-      <w:r>
-        <w:rPr>
-          <w:rFonts w:cs="Times New Roman"/>
-          <w:szCs w:val="24"/>
-          <w:lang w:eastAsia="ja-JP"/>
-        </w:rPr>
-        <w:t>«</w:t>
-      </w:r>
-      <w:r>
-        <w:rPr>
-          <w:rFonts w:cs="Times New Roman"/>
-          <w:szCs w:val="24"/>
-          <w:lang w:eastAsia="ja-JP"/>
-        </w:rPr>
-        <w:t>Система позволяет отредактировать данные добавленного пассажира</w:t>
+        <w:t xml:space="preserve">Рисунок </w:t>
+      </w:r>
+      <w:r>
+        <w:rPr>
+          <w:rFonts w:cs="Times New Roman"/>
+          <w:szCs w:val="24"/>
+          <w:lang w:eastAsia="ja-JP"/>
+        </w:rPr>
+        <w:t>21 – алгоритм «</w:t>
+      </w:r>
+      <w:r>
+        <w:rPr>
+          <w:rFonts w:cs="Times New Roman"/>
+          <w:szCs w:val="24"/>
+          <w:lang w:eastAsia="ja-JP"/>
+        </w:rPr>
+        <w:t>Система позволяет выполнять поиск поезда, по типу и количеству вагонов</w:t>
       </w:r>
       <w:r>
         <w:rPr>
@@ -9460,36 +8762,6 @@
         </w:rPr>
         <w:t>»</w:t>
       </w:r>
-    </w:p>
-    <w:p>
-      <w:pPr>
-        <w:ind w:firstLine="709"/>
-        <w:rPr>
-          <w:rFonts w:cs="Times New Roman"/>
-          <w:szCs w:val="24"/>
-          <w:lang w:eastAsia="ja-JP"/>
-        </w:rPr>
-      </w:pPr>
-    </w:p>
-    <w:p>
-      <w:pPr>
-        <w:ind w:firstLine="709"/>
-        <w:rPr>
-          <w:rFonts w:cs="Times New Roman"/>
-          <w:szCs w:val="24"/>
-          <w:lang w:eastAsia="ja-JP"/>
-        </w:rPr>
-      </w:pPr>
-    </w:p>
-    <w:p>
-      <w:pPr>
-        <w:ind w:firstLine="709"/>
-        <w:rPr>
-          <w:rFonts w:cs="Times New Roman"/>
-          <w:szCs w:val="24"/>
-          <w:lang w:eastAsia="ja-JP"/>
-        </w:rPr>
-      </w:pPr>
     </w:p>
     <w:p>
       <w:pPr>
@@ -9523,7 +8795,7 @@
           <w:szCs w:val="24"/>
           <w:lang w:eastAsia="ja-JP"/>
         </w:rPr>
-        <w:t>Система позволяет удалить пассажира</w:t>
+        <w:t>Система добавляет нового пассажира, в котором указан паспорт, Фамилия, Имя, номер поездки, маршрут</w:t>
       </w:r>
       <w:r>
         <w:rPr>
@@ -9539,23 +8811,15 @@
           <w:szCs w:val="24"/>
           <w:lang w:eastAsia="ja-JP"/>
         </w:rPr>
-        <w:t xml:space="preserve"> </w:t>
-      </w:r>
-      <w:r>
-        <w:rPr>
-          <w:rFonts w:cs="Times New Roman"/>
-          <w:szCs w:val="24"/>
-          <w:lang w:eastAsia="ja-JP"/>
-        </w:rPr>
-        <w:t>была создана схема алгоритма, которая изображена на рисунке 2</w:t>
-      </w:r>
-      <w:r>
-        <w:rPr>
-          <w:rFonts w:cs="Times New Roman"/>
-          <w:szCs w:val="24"/>
-          <w:lang w:eastAsia="ja-JP"/>
-        </w:rPr>
-        <w:t>7</w:t>
+        <w:t xml:space="preserve"> была создана схема алгоритма, которая изображена н</w:t>
+      </w:r>
+      <w:r>
+        <w:rPr>
+          <w:rFonts w:cs="Times New Roman"/>
+          <w:szCs w:val="24"/>
+          <w:lang w:eastAsia="ja-JP"/>
+        </w:rPr>
+        <w:t>а рисунке 22</w:t>
       </w:r>
       <w:r>
         <w:rPr>
@@ -9568,7 +8832,7 @@
     </w:p>
     <w:p>
       <w:pPr>
-        <w:ind w:firstLine="0"/>
+        <w:ind w:firstLine="709"/>
         <w:jc w:val="center"/>
         <w:rPr>
           <w:rFonts w:cs="Times New Roman"/>
@@ -9584,10 +8848,10 @@
           <w:lang w:eastAsia="ja-JP"/>
         </w:rPr>
         <w:drawing>
-          <wp:inline distT="0" distB="0" distL="0" distR="0" wp14:anchorId="3612B862" wp14:editId="01BCEB58">
-            <wp:extent cx="1247775" cy="6581775"/>
-            <wp:effectExtent l="0" t="0" r="9525" b="9525"/>
-            <wp:docPr id="39" name="Picture 39"/>
+          <wp:inline distT="0" distB="0" distL="0" distR="0" wp14:anchorId="40E4ED5E" wp14:editId="04DDA7DD">
+            <wp:extent cx="1563060" cy="7871460"/>
+            <wp:effectExtent l="0" t="0" r="0" b="0"/>
+            <wp:docPr id="25" name="Picture 25"/>
             <wp:cNvGraphicFramePr>
               <a:graphicFrameLocks xmlns:a="http://schemas.openxmlformats.org/drawingml/2006/main" noChangeAspect="1"/>
             </wp:cNvGraphicFramePr>
@@ -9595,7 +8859,7 @@
               <a:graphicData uri="http://schemas.openxmlformats.org/drawingml/2006/picture">
                 <pic:pic xmlns:pic="http://schemas.openxmlformats.org/drawingml/2006/picture">
                   <pic:nvPicPr>
-                    <pic:cNvPr id="39" name="Picture 39"/>
+                    <pic:cNvPr id="25" name="Picture 25"/>
                     <pic:cNvPicPr/>
                   </pic:nvPicPr>
                   <pic:blipFill>
@@ -9613,7 +8877,7 @@
                   <pic:spPr>
                     <a:xfrm>
                       <a:off x="0" y="0"/>
-                      <a:ext cx="1247775" cy="6581775"/>
+                      <a:ext cx="1564197" cy="7877187"/>
                     </a:xfrm>
                     <a:prstGeom prst="rect">
                       <a:avLst/>
@@ -9628,37 +8892,1818 @@
     </w:p>
     <w:p>
       <w:pPr>
+        <w:ind w:firstLine="709"/>
+        <w:jc w:val="center"/>
+        <w:rPr>
+          <w:rFonts w:cs="Times New Roman"/>
+          <w:szCs w:val="24"/>
+          <w:lang w:eastAsia="ja-JP"/>
+        </w:rPr>
+      </w:pPr>
+      <w:r>
+        <w:rPr>
+          <w:rFonts w:cs="Times New Roman"/>
+          <w:szCs w:val="24"/>
+          <w:lang w:eastAsia="ja-JP"/>
+        </w:rPr>
+        <w:t xml:space="preserve">Рисунок </w:t>
+      </w:r>
+      <w:r>
+        <w:rPr>
+          <w:rFonts w:cs="Times New Roman"/>
+          <w:szCs w:val="24"/>
+          <w:lang w:eastAsia="ja-JP"/>
+        </w:rPr>
+        <w:t>22</w:t>
+      </w:r>
+      <w:r>
+        <w:rPr>
+          <w:rFonts w:cs="Times New Roman"/>
+          <w:szCs w:val="24"/>
+          <w:lang w:eastAsia="ja-JP"/>
+        </w:rPr>
+        <w:t xml:space="preserve"> </w:t>
+      </w:r>
+      <w:r>
+        <w:rPr>
+          <w:rFonts w:cs="Times New Roman"/>
+          <w:szCs w:val="24"/>
+          <w:lang w:eastAsia="ja-JP"/>
+        </w:rPr>
+        <w:t>– алгоритм «</w:t>
+      </w:r>
+      <w:r>
+        <w:rPr>
+          <w:rFonts w:cs="Times New Roman"/>
+          <w:szCs w:val="24"/>
+          <w:lang w:eastAsia="ja-JP"/>
+        </w:rPr>
+        <w:t>Система добавляет нового пассажира, в котором указан паспорт, Фамилия, Имя, номер поездки, маршрут</w:t>
+      </w:r>
+      <w:r>
+        <w:rPr>
+          <w:rFonts w:cs="Times New Roman"/>
+          <w:szCs w:val="24"/>
+          <w:lang w:eastAsia="ja-JP"/>
+        </w:rPr>
+        <w:t>»</w:t>
+      </w:r>
+    </w:p>
+    <w:p>
+      <w:pPr>
+        <w:ind w:firstLine="709"/>
+        <w:rPr>
+          <w:rFonts w:cs="Times New Roman"/>
+          <w:szCs w:val="24"/>
+          <w:lang w:eastAsia="ja-JP"/>
+        </w:rPr>
+      </w:pPr>
+    </w:p>
+    <w:p>
+      <w:pPr>
+        <w:ind w:firstLine="709"/>
+        <w:rPr>
+          <w:rFonts w:cs="Times New Roman"/>
+          <w:szCs w:val="24"/>
+          <w:lang w:eastAsia="ja-JP"/>
+        </w:rPr>
+      </w:pPr>
+      <w:r>
+        <w:rPr>
+          <w:rFonts w:cs="Times New Roman"/>
+          <w:szCs w:val="24"/>
+          <w:lang w:eastAsia="ja-JP"/>
+        </w:rPr>
+        <w:t xml:space="preserve">Для лучшего понимания алгоритма </w:t>
+      </w:r>
+      <w:r>
+        <w:rPr>
+          <w:rFonts w:cs="Times New Roman"/>
+          <w:szCs w:val="24"/>
+          <w:lang w:eastAsia="ja-JP"/>
+        </w:rPr>
+        <w:t>«</w:t>
+      </w:r>
+      <w:r>
+        <w:rPr>
+          <w:rFonts w:cs="Times New Roman"/>
+          <w:color w:val="000000"/>
+          <w:szCs w:val="28"/>
+        </w:rPr>
+        <w:t>Система позволяет просматривать поездки пассажира по его паспорту</w:t>
+      </w:r>
+      <w:r>
+        <w:rPr>
+          <w:rFonts w:cs="Times New Roman"/>
+          <w:szCs w:val="24"/>
+          <w:lang w:eastAsia="ja-JP"/>
+        </w:rPr>
+        <w:t>»</w:t>
+      </w:r>
+      <w:r>
+        <w:rPr>
+          <w:rFonts w:cs="Times New Roman"/>
+          <w:szCs w:val="24"/>
+          <w:lang w:eastAsia="ja-JP"/>
+        </w:rPr>
+        <w:t xml:space="preserve"> была создана схема алгоритма, которая изображена </w:t>
+      </w:r>
+      <w:r>
+        <w:rPr>
+          <w:rFonts w:cs="Times New Roman"/>
+          <w:szCs w:val="24"/>
+          <w:lang w:eastAsia="ja-JP"/>
+        </w:rPr>
+        <w:t>на рисунке 23</w:t>
+      </w:r>
+      <w:r>
+        <w:rPr>
+          <w:rFonts w:cs="Times New Roman"/>
+          <w:szCs w:val="24"/>
+          <w:lang w:eastAsia="ja-JP"/>
+        </w:rPr>
+        <w:t>.</w:t>
+      </w:r>
+    </w:p>
+    <w:p>
+      <w:pPr>
+        <w:ind w:firstLine="709"/>
+        <w:jc w:val="center"/>
+        <w:rPr>
+          <w:rFonts w:cs="Times New Roman"/>
+          <w:szCs w:val="24"/>
+          <w:lang w:eastAsia="ja-JP"/>
+        </w:rPr>
+      </w:pPr>
+      <w:r>
+        <w:rPr>
+          <w:rFonts w:cs="Times New Roman"/>
+          <w:noProof/>
+          <w:szCs w:val="24"/>
+          <w:lang w:eastAsia="ja-JP"/>
+        </w:rPr>
+        <w:drawing>
+          <wp:inline distT="0" distB="0" distL="0" distR="0" wp14:anchorId="4A1B04FE" wp14:editId="0CF75945">
+            <wp:extent cx="1222039" cy="6118860"/>
+            <wp:effectExtent l="0" t="0" r="0" b="0"/>
+            <wp:docPr id="26" name="Picture 26"/>
+            <wp:cNvGraphicFramePr>
+              <a:graphicFrameLocks xmlns:a="http://schemas.openxmlformats.org/drawingml/2006/main" noChangeAspect="1"/>
+            </wp:cNvGraphicFramePr>
+            <a:graphic xmlns:a="http://schemas.openxmlformats.org/drawingml/2006/main">
+              <a:graphicData uri="http://schemas.openxmlformats.org/drawingml/2006/picture">
+                <pic:pic xmlns:pic="http://schemas.openxmlformats.org/drawingml/2006/picture">
+                  <pic:nvPicPr>
+                    <pic:cNvPr id="26" name="Picture 26"/>
+                    <pic:cNvPicPr/>
+                  </pic:nvPicPr>
+                  <pic:blipFill>
+                    <a:blip r:embed="rId39">
+                      <a:extLst>
+                        <a:ext uri="{28A0092B-C50C-407E-A947-70E740481C1C}">
+                          <a14:useLocalDpi xmlns:a14="http://schemas.microsoft.com/office/drawing/2010/main" val="0"/>
+                        </a:ext>
+                      </a:extLst>
+                    </a:blip>
+                    <a:stretch>
+                      <a:fillRect/>
+                    </a:stretch>
+                  </pic:blipFill>
+                  <pic:spPr>
+                    <a:xfrm>
+                      <a:off x="0" y="0"/>
+                      <a:ext cx="1226432" cy="6140857"/>
+                    </a:xfrm>
+                    <a:prstGeom prst="rect">
+                      <a:avLst/>
+                    </a:prstGeom>
+                  </pic:spPr>
+                </pic:pic>
+              </a:graphicData>
+            </a:graphic>
+          </wp:inline>
+        </w:drawing>
+      </w:r>
+    </w:p>
+    <w:p>
+      <w:pPr>
+        <w:ind w:firstLine="709"/>
+        <w:jc w:val="center"/>
+        <w:rPr>
+          <w:rFonts w:cs="Times New Roman"/>
+          <w:szCs w:val="24"/>
+          <w:lang w:eastAsia="ja-JP"/>
+        </w:rPr>
+      </w:pPr>
+      <w:r>
+        <w:rPr>
+          <w:rFonts w:cs="Times New Roman"/>
+          <w:szCs w:val="24"/>
+          <w:lang w:eastAsia="ja-JP"/>
+        </w:rPr>
+        <w:t>Рисунок 2</w:t>
+      </w:r>
+      <w:r>
+        <w:rPr>
+          <w:rFonts w:cs="Times New Roman"/>
+          <w:szCs w:val="24"/>
+          <w:lang w:eastAsia="ja-JP"/>
+        </w:rPr>
+        <w:t>3</w:t>
+      </w:r>
+      <w:r>
+        <w:rPr>
+          <w:rFonts w:cs="Times New Roman"/>
+          <w:szCs w:val="24"/>
+          <w:lang w:eastAsia="ja-JP"/>
+        </w:rPr>
+        <w:t xml:space="preserve"> </w:t>
+      </w:r>
+      <w:r>
+        <w:rPr>
+          <w:rFonts w:cs="Times New Roman"/>
+          <w:szCs w:val="24"/>
+          <w:lang w:eastAsia="ja-JP"/>
+        </w:rPr>
+        <w:t>– алгоритм «</w:t>
+      </w:r>
+      <w:r>
+        <w:rPr>
+          <w:rFonts w:cs="Times New Roman"/>
+          <w:szCs w:val="24"/>
+          <w:lang w:eastAsia="ja-JP"/>
+        </w:rPr>
+        <w:t>Система позволяет просматривать поездки пассажира по его паспорту</w:t>
+      </w:r>
+      <w:r>
+        <w:rPr>
+          <w:rFonts w:cs="Times New Roman"/>
+          <w:szCs w:val="24"/>
+          <w:lang w:eastAsia="ja-JP"/>
+        </w:rPr>
+        <w:t>»</w:t>
+      </w:r>
+    </w:p>
+    <w:p>
+      <w:pPr>
+        <w:ind w:firstLine="709"/>
+        <w:rPr>
+          <w:rFonts w:cs="Times New Roman"/>
+          <w:szCs w:val="24"/>
+          <w:lang w:eastAsia="ja-JP"/>
+        </w:rPr>
+      </w:pPr>
+    </w:p>
+    <w:p>
+      <w:pPr>
+        <w:ind w:firstLine="709"/>
+        <w:rPr>
+          <w:rFonts w:cs="Times New Roman"/>
+          <w:szCs w:val="24"/>
+          <w:lang w:eastAsia="ja-JP"/>
+        </w:rPr>
+      </w:pPr>
+    </w:p>
+    <w:p>
+      <w:pPr>
+        <w:ind w:firstLine="709"/>
+        <w:rPr>
+          <w:rFonts w:cs="Times New Roman"/>
+          <w:szCs w:val="24"/>
+          <w:lang w:eastAsia="ja-JP"/>
+        </w:rPr>
+      </w:pPr>
+    </w:p>
+    <w:p>
+      <w:pPr>
+        <w:ind w:firstLine="709"/>
+        <w:rPr>
+          <w:rFonts w:cs="Times New Roman"/>
+          <w:szCs w:val="24"/>
+          <w:lang w:eastAsia="ja-JP"/>
+        </w:rPr>
+      </w:pPr>
+    </w:p>
+    <w:p>
+      <w:pPr>
+        <w:ind w:firstLine="0"/>
+        <w:rPr>
+          <w:rFonts w:cs="Times New Roman"/>
+          <w:szCs w:val="24"/>
+          <w:lang w:eastAsia="ja-JP"/>
+        </w:rPr>
+      </w:pPr>
+    </w:p>
+    <w:p>
+      <w:pPr>
+        <w:ind w:firstLine="709"/>
+        <w:rPr>
+          <w:rFonts w:cs="Times New Roman"/>
+          <w:szCs w:val="24"/>
+          <w:lang w:eastAsia="ja-JP"/>
+        </w:rPr>
+      </w:pPr>
+      <w:r>
+        <w:rPr>
+          <w:rFonts w:cs="Times New Roman"/>
+          <w:szCs w:val="24"/>
+          <w:lang w:eastAsia="ja-JP"/>
+        </w:rPr>
+        <w:lastRenderedPageBreak/>
+        <w:t xml:space="preserve">Для лучшего понимания алгоритма </w:t>
+      </w:r>
+      <w:r>
+        <w:rPr>
+          <w:rFonts w:cs="Times New Roman"/>
+          <w:szCs w:val="24"/>
+          <w:lang w:eastAsia="ja-JP"/>
+        </w:rPr>
+        <w:t>«</w:t>
+      </w:r>
+      <w:r>
+        <w:rPr>
+          <w:rFonts w:cs="Times New Roman"/>
+          <w:color w:val="000000"/>
+          <w:szCs w:val="28"/>
+        </w:rPr>
+        <w:t>Система позволяет печать билет для пассажира</w:t>
+      </w:r>
+      <w:r>
+        <w:rPr>
+          <w:rFonts w:cs="Times New Roman"/>
+          <w:szCs w:val="24"/>
+          <w:lang w:eastAsia="ja-JP"/>
+        </w:rPr>
+        <w:t>»</w:t>
+      </w:r>
+      <w:r>
+        <w:rPr>
+          <w:rFonts w:cs="Times New Roman"/>
+          <w:szCs w:val="24"/>
+          <w:lang w:eastAsia="ja-JP"/>
+        </w:rPr>
+        <w:t xml:space="preserve"> была создана схема алгоритма, которая изображена н</w:t>
+      </w:r>
+      <w:r>
+        <w:rPr>
+          <w:rFonts w:cs="Times New Roman"/>
+          <w:szCs w:val="24"/>
+          <w:lang w:eastAsia="ja-JP"/>
+        </w:rPr>
+        <w:t>а рисунке 24</w:t>
+      </w:r>
+      <w:r>
+        <w:rPr>
+          <w:rFonts w:cs="Times New Roman"/>
+          <w:szCs w:val="24"/>
+          <w:lang w:eastAsia="ja-JP"/>
+        </w:rPr>
+        <w:t>.</w:t>
+      </w:r>
+    </w:p>
+    <w:p>
+      <w:pPr>
+        <w:ind w:firstLine="709"/>
+        <w:jc w:val="center"/>
+        <w:rPr>
+          <w:rFonts w:cs="Times New Roman"/>
+          <w:szCs w:val="24"/>
+          <w:lang w:eastAsia="ja-JP"/>
+        </w:rPr>
+      </w:pPr>
+      <w:r>
+        <w:rPr>
+          <w:rFonts w:cs="Times New Roman"/>
+          <w:noProof/>
+          <w:szCs w:val="24"/>
+          <w:lang w:eastAsia="ja-JP"/>
+        </w:rPr>
+        <w:drawing>
+          <wp:inline distT="0" distB="0" distL="0" distR="0" wp14:anchorId="7881C331" wp14:editId="728FD2AF">
+            <wp:extent cx="1343025" cy="7153275"/>
+            <wp:effectExtent l="0" t="0" r="9525" b="9525"/>
+            <wp:docPr id="27" name="Picture 27"/>
+            <wp:cNvGraphicFramePr>
+              <a:graphicFrameLocks xmlns:a="http://schemas.openxmlformats.org/drawingml/2006/main" noChangeAspect="1"/>
+            </wp:cNvGraphicFramePr>
+            <a:graphic xmlns:a="http://schemas.openxmlformats.org/drawingml/2006/main">
+              <a:graphicData uri="http://schemas.openxmlformats.org/drawingml/2006/picture">
+                <pic:pic xmlns:pic="http://schemas.openxmlformats.org/drawingml/2006/picture">
+                  <pic:nvPicPr>
+                    <pic:cNvPr id="27" name="Picture 27"/>
+                    <pic:cNvPicPr/>
+                  </pic:nvPicPr>
+                  <pic:blipFill>
+                    <a:blip r:embed="rId40">
+                      <a:extLst>
+                        <a:ext uri="{28A0092B-C50C-407E-A947-70E740481C1C}">
+                          <a14:useLocalDpi xmlns:a14="http://schemas.microsoft.com/office/drawing/2010/main" val="0"/>
+                        </a:ext>
+                      </a:extLst>
+                    </a:blip>
+                    <a:stretch>
+                      <a:fillRect/>
+                    </a:stretch>
+                  </pic:blipFill>
+                  <pic:spPr>
+                    <a:xfrm>
+                      <a:off x="0" y="0"/>
+                      <a:ext cx="1343025" cy="7153275"/>
+                    </a:xfrm>
+                    <a:prstGeom prst="rect">
+                      <a:avLst/>
+                    </a:prstGeom>
+                  </pic:spPr>
+                </pic:pic>
+              </a:graphicData>
+            </a:graphic>
+          </wp:inline>
+        </w:drawing>
+      </w:r>
+    </w:p>
+    <w:p>
+      <w:pPr>
+        <w:ind w:firstLine="709"/>
+        <w:jc w:val="center"/>
+        <w:rPr>
+          <w:rFonts w:cs="Times New Roman"/>
+          <w:szCs w:val="24"/>
+          <w:lang w:eastAsia="ja-JP"/>
+        </w:rPr>
+      </w:pPr>
+      <w:r>
+        <w:rPr>
+          <w:rFonts w:cs="Times New Roman"/>
+          <w:szCs w:val="24"/>
+          <w:lang w:eastAsia="ja-JP"/>
+        </w:rPr>
+        <w:t>Рисунок 2</w:t>
+      </w:r>
+      <w:r>
+        <w:rPr>
+          <w:rFonts w:cs="Times New Roman"/>
+          <w:szCs w:val="24"/>
+          <w:lang w:eastAsia="ja-JP"/>
+        </w:rPr>
+        <w:t>4 – аллгоритм «</w:t>
+      </w:r>
+      <w:r>
+        <w:rPr>
+          <w:rFonts w:cs="Times New Roman"/>
+          <w:szCs w:val="24"/>
+          <w:lang w:eastAsia="ja-JP"/>
+        </w:rPr>
+        <w:t>Система позволяет печать билет для пассажира</w:t>
+      </w:r>
+      <w:r>
+        <w:rPr>
+          <w:rFonts w:cs="Times New Roman"/>
+          <w:szCs w:val="24"/>
+          <w:lang w:eastAsia="ja-JP"/>
+        </w:rPr>
+        <w:t>»</w:t>
+      </w:r>
+    </w:p>
+    <w:p>
+      <w:pPr>
+        <w:ind w:firstLine="709"/>
+        <w:rPr>
+          <w:rFonts w:cs="Times New Roman"/>
+          <w:szCs w:val="24"/>
+          <w:lang w:eastAsia="ja-JP"/>
+        </w:rPr>
+      </w:pPr>
+    </w:p>
+    <w:p>
+      <w:pPr>
+        <w:ind w:firstLine="709"/>
+        <w:rPr>
+          <w:rFonts w:cs="Times New Roman"/>
+          <w:szCs w:val="24"/>
+          <w:lang w:eastAsia="ja-JP"/>
+        </w:rPr>
+      </w:pPr>
+    </w:p>
+    <w:p>
+      <w:pPr>
+        <w:ind w:firstLine="709"/>
+        <w:rPr>
+          <w:rFonts w:cs="Times New Roman"/>
+          <w:szCs w:val="24"/>
+          <w:lang w:eastAsia="ja-JP"/>
+        </w:rPr>
+      </w:pPr>
+    </w:p>
+    <w:p>
+      <w:pPr>
+        <w:ind w:firstLine="0"/>
+        <w:rPr>
+          <w:rFonts w:cs="Times New Roman"/>
+          <w:szCs w:val="24"/>
+          <w:lang w:eastAsia="ja-JP"/>
+        </w:rPr>
+      </w:pPr>
+    </w:p>
+    <w:p>
+      <w:pPr>
+        <w:ind w:firstLine="709"/>
+        <w:rPr>
+          <w:rFonts w:cs="Times New Roman"/>
+          <w:szCs w:val="24"/>
+          <w:lang w:eastAsia="ja-JP"/>
+        </w:rPr>
+      </w:pPr>
+      <w:r>
+        <w:rPr>
+          <w:rFonts w:cs="Times New Roman"/>
+          <w:szCs w:val="24"/>
+          <w:lang w:eastAsia="ja-JP"/>
+        </w:rPr>
+        <w:lastRenderedPageBreak/>
+        <w:t xml:space="preserve">Для лучшего понимания алгоритма </w:t>
+      </w:r>
+      <w:r>
+        <w:rPr>
+          <w:rFonts w:cs="Times New Roman"/>
+          <w:szCs w:val="24"/>
+          <w:lang w:eastAsia="ja-JP"/>
+        </w:rPr>
+        <w:t>«</w:t>
+      </w:r>
+      <w:r>
+        <w:rPr>
+          <w:rFonts w:cs="Times New Roman"/>
+          <w:szCs w:val="24"/>
+          <w:lang w:eastAsia="ja-JP"/>
+        </w:rPr>
+        <w:t>Система позволяет просматривать пассажиров за период времени на определенном маршруте</w:t>
+      </w:r>
+      <w:r>
+        <w:rPr>
+          <w:rFonts w:cs="Times New Roman"/>
+          <w:szCs w:val="24"/>
+          <w:lang w:eastAsia="ja-JP"/>
+        </w:rPr>
+        <w:t>»</w:t>
+      </w:r>
+      <w:r>
+        <w:rPr>
+          <w:rFonts w:cs="Times New Roman"/>
+          <w:szCs w:val="24"/>
+          <w:lang w:eastAsia="ja-JP"/>
+        </w:rPr>
+        <w:t xml:space="preserve"> была создана схема алгоритма, которая изображена </w:t>
+      </w:r>
+      <w:r>
+        <w:rPr>
+          <w:rFonts w:cs="Times New Roman"/>
+          <w:szCs w:val="24"/>
+          <w:lang w:eastAsia="ja-JP"/>
+        </w:rPr>
+        <w:t>на рисунке 25</w:t>
+      </w:r>
+      <w:r>
+        <w:rPr>
+          <w:rFonts w:cs="Times New Roman"/>
+          <w:szCs w:val="24"/>
+          <w:lang w:eastAsia="ja-JP"/>
+        </w:rPr>
+        <w:t>.</w:t>
+      </w:r>
+    </w:p>
+    <w:p>
+      <w:pPr>
+        <w:ind w:firstLine="709"/>
+        <w:jc w:val="center"/>
+        <w:rPr>
+          <w:rFonts w:cs="Times New Roman"/>
+          <w:szCs w:val="24"/>
+          <w:lang w:val="en-US" w:eastAsia="ja-JP"/>
+        </w:rPr>
+      </w:pPr>
+      <w:r>
+        <w:rPr>
+          <w:rFonts w:cs="Times New Roman"/>
+          <w:noProof/>
+          <w:szCs w:val="24"/>
+          <w:lang w:val="en-US" w:eastAsia="ja-JP"/>
+        </w:rPr>
+        <w:drawing>
+          <wp:inline distT="0" distB="0" distL="0" distR="0" wp14:anchorId="4B2B0D16" wp14:editId="274FD807">
+            <wp:extent cx="1343025" cy="6581775"/>
+            <wp:effectExtent l="0" t="0" r="9525" b="9525"/>
+            <wp:docPr id="28" name="Picture 28"/>
+            <wp:cNvGraphicFramePr>
+              <a:graphicFrameLocks xmlns:a="http://schemas.openxmlformats.org/drawingml/2006/main" noChangeAspect="1"/>
+            </wp:cNvGraphicFramePr>
+            <a:graphic xmlns:a="http://schemas.openxmlformats.org/drawingml/2006/main">
+              <a:graphicData uri="http://schemas.openxmlformats.org/drawingml/2006/picture">
+                <pic:pic xmlns:pic="http://schemas.openxmlformats.org/drawingml/2006/picture">
+                  <pic:nvPicPr>
+                    <pic:cNvPr id="28" name="Picture 28"/>
+                    <pic:cNvPicPr/>
+                  </pic:nvPicPr>
+                  <pic:blipFill>
+                    <a:blip r:embed="rId41">
+                      <a:extLst>
+                        <a:ext uri="{28A0092B-C50C-407E-A947-70E740481C1C}">
+                          <a14:useLocalDpi xmlns:a14="http://schemas.microsoft.com/office/drawing/2010/main" val="0"/>
+                        </a:ext>
+                      </a:extLst>
+                    </a:blip>
+                    <a:stretch>
+                      <a:fillRect/>
+                    </a:stretch>
+                  </pic:blipFill>
+                  <pic:spPr>
+                    <a:xfrm>
+                      <a:off x="0" y="0"/>
+                      <a:ext cx="1343025" cy="6581775"/>
+                    </a:xfrm>
+                    <a:prstGeom prst="rect">
+                      <a:avLst/>
+                    </a:prstGeom>
+                  </pic:spPr>
+                </pic:pic>
+              </a:graphicData>
+            </a:graphic>
+          </wp:inline>
+        </w:drawing>
+      </w:r>
+    </w:p>
+    <w:p>
+      <w:pPr>
+        <w:ind w:firstLine="709"/>
+        <w:jc w:val="center"/>
+        <w:rPr>
+          <w:rFonts w:cs="Times New Roman"/>
+          <w:szCs w:val="24"/>
+          <w:lang w:eastAsia="ja-JP"/>
+        </w:rPr>
+      </w:pPr>
+      <w:r>
+        <w:rPr>
+          <w:rFonts w:cs="Times New Roman"/>
+          <w:szCs w:val="24"/>
+          <w:lang w:eastAsia="ja-JP"/>
+        </w:rPr>
+        <w:t>Рисунок</w:t>
+      </w:r>
+      <w:r>
+        <w:rPr>
+          <w:rFonts w:cs="Times New Roman"/>
+          <w:szCs w:val="24"/>
+          <w:lang w:eastAsia="ja-JP"/>
+        </w:rPr>
+        <w:t xml:space="preserve"> 2</w:t>
+      </w:r>
+      <w:r>
+        <w:rPr>
+          <w:rFonts w:cs="Times New Roman"/>
+          <w:szCs w:val="24"/>
+          <w:lang w:eastAsia="ja-JP"/>
+        </w:rPr>
+        <w:t xml:space="preserve">5 – </w:t>
+      </w:r>
+      <w:r>
+        <w:rPr>
+          <w:rFonts w:cs="Times New Roman"/>
+          <w:szCs w:val="24"/>
+          <w:lang w:eastAsia="ja-JP"/>
+        </w:rPr>
+        <w:t>алгоритм</w:t>
+      </w:r>
+      <w:r>
+        <w:rPr>
+          <w:rFonts w:cs="Times New Roman"/>
+          <w:szCs w:val="24"/>
+          <w:lang w:eastAsia="ja-JP"/>
+        </w:rPr>
+        <w:t xml:space="preserve"> «</w:t>
+      </w:r>
+      <w:r>
+        <w:rPr>
+          <w:rFonts w:cs="Times New Roman"/>
+          <w:szCs w:val="24"/>
+          <w:lang w:eastAsia="ja-JP"/>
+        </w:rPr>
+        <w:t>Система</w:t>
+      </w:r>
+      <w:r>
+        <w:rPr>
+          <w:rFonts w:cs="Times New Roman"/>
+          <w:szCs w:val="24"/>
+          <w:lang w:eastAsia="ja-JP"/>
+        </w:rPr>
+        <w:t xml:space="preserve"> </w:t>
+      </w:r>
+      <w:r>
+        <w:rPr>
+          <w:rFonts w:cs="Times New Roman"/>
+          <w:szCs w:val="24"/>
+          <w:lang w:eastAsia="ja-JP"/>
+        </w:rPr>
+        <w:t>позволяет</w:t>
+      </w:r>
+      <w:r>
+        <w:rPr>
+          <w:rFonts w:cs="Times New Roman"/>
+          <w:szCs w:val="24"/>
+          <w:lang w:eastAsia="ja-JP"/>
+        </w:rPr>
+        <w:t xml:space="preserve"> </w:t>
+      </w:r>
+      <w:r>
+        <w:rPr>
+          <w:rFonts w:cs="Times New Roman"/>
+          <w:szCs w:val="24"/>
+          <w:lang w:eastAsia="ja-JP"/>
+        </w:rPr>
+        <w:t>просматривать</w:t>
+      </w:r>
+      <w:r>
+        <w:rPr>
+          <w:rFonts w:cs="Times New Roman"/>
+          <w:szCs w:val="24"/>
+          <w:lang w:eastAsia="ja-JP"/>
+        </w:rPr>
+        <w:t xml:space="preserve"> </w:t>
+      </w:r>
+      <w:r>
+        <w:rPr>
+          <w:rFonts w:cs="Times New Roman"/>
+          <w:szCs w:val="24"/>
+          <w:lang w:eastAsia="ja-JP"/>
+        </w:rPr>
+        <w:t>пассажиров</w:t>
+      </w:r>
+      <w:r>
+        <w:rPr>
+          <w:rFonts w:cs="Times New Roman"/>
+          <w:szCs w:val="24"/>
+          <w:lang w:eastAsia="ja-JP"/>
+        </w:rPr>
+        <w:t xml:space="preserve"> </w:t>
+      </w:r>
+      <w:r>
+        <w:rPr>
+          <w:rFonts w:cs="Times New Roman"/>
+          <w:szCs w:val="24"/>
+          <w:lang w:eastAsia="ja-JP"/>
+        </w:rPr>
+        <w:t>за</w:t>
+      </w:r>
+      <w:r>
+        <w:rPr>
+          <w:rFonts w:cs="Times New Roman"/>
+          <w:szCs w:val="24"/>
+          <w:lang w:eastAsia="ja-JP"/>
+        </w:rPr>
+        <w:t xml:space="preserve"> </w:t>
+      </w:r>
+      <w:r>
+        <w:rPr>
+          <w:rFonts w:cs="Times New Roman"/>
+          <w:szCs w:val="24"/>
+          <w:lang w:eastAsia="ja-JP"/>
+        </w:rPr>
+        <w:t>период</w:t>
+      </w:r>
+      <w:r>
+        <w:rPr>
+          <w:rFonts w:cs="Times New Roman"/>
+          <w:szCs w:val="24"/>
+          <w:lang w:eastAsia="ja-JP"/>
+        </w:rPr>
+        <w:t xml:space="preserve"> </w:t>
+      </w:r>
+      <w:r>
+        <w:rPr>
+          <w:rFonts w:cs="Times New Roman"/>
+          <w:szCs w:val="24"/>
+          <w:lang w:eastAsia="ja-JP"/>
+        </w:rPr>
+        <w:t>времени</w:t>
+      </w:r>
+      <w:r>
+        <w:rPr>
+          <w:rFonts w:cs="Times New Roman"/>
+          <w:szCs w:val="24"/>
+          <w:lang w:eastAsia="ja-JP"/>
+        </w:rPr>
+        <w:t xml:space="preserve"> </w:t>
+      </w:r>
+      <w:r>
+        <w:rPr>
+          <w:rFonts w:cs="Times New Roman"/>
+          <w:szCs w:val="24"/>
+          <w:lang w:eastAsia="ja-JP"/>
+        </w:rPr>
+        <w:t>на</w:t>
+      </w:r>
+      <w:r>
+        <w:rPr>
+          <w:rFonts w:cs="Times New Roman"/>
+          <w:szCs w:val="24"/>
+          <w:lang w:eastAsia="ja-JP"/>
+        </w:rPr>
+        <w:t xml:space="preserve"> </w:t>
+      </w:r>
+      <w:r>
+        <w:rPr>
+          <w:rFonts w:cs="Times New Roman"/>
+          <w:szCs w:val="24"/>
+          <w:lang w:eastAsia="ja-JP"/>
+        </w:rPr>
+        <w:t>определенном</w:t>
+      </w:r>
+      <w:r>
+        <w:rPr>
+          <w:rFonts w:cs="Times New Roman"/>
+          <w:szCs w:val="24"/>
+          <w:lang w:eastAsia="ja-JP"/>
+        </w:rPr>
+        <w:t xml:space="preserve"> </w:t>
+      </w:r>
+      <w:r>
+        <w:rPr>
+          <w:rFonts w:cs="Times New Roman"/>
+          <w:szCs w:val="24"/>
+          <w:lang w:eastAsia="ja-JP"/>
+        </w:rPr>
+        <w:t>маршруте</w:t>
+      </w:r>
+      <w:r>
+        <w:rPr>
+          <w:rFonts w:cs="Times New Roman"/>
+          <w:szCs w:val="24"/>
+          <w:lang w:eastAsia="ja-JP"/>
+        </w:rPr>
+        <w:t>»</w:t>
+      </w:r>
+    </w:p>
+    <w:p>
+      <w:pPr>
+        <w:ind w:firstLine="709"/>
+        <w:rPr>
+          <w:rFonts w:cs="Times New Roman"/>
+          <w:szCs w:val="24"/>
+          <w:lang w:eastAsia="ja-JP"/>
+        </w:rPr>
+      </w:pPr>
+    </w:p>
+    <w:p>
+      <w:pPr>
+        <w:ind w:firstLine="709"/>
+        <w:rPr>
+          <w:rFonts w:cs="Times New Roman"/>
+          <w:szCs w:val="24"/>
+          <w:lang w:eastAsia="ja-JP"/>
+        </w:rPr>
+      </w:pPr>
+    </w:p>
+    <w:p>
+      <w:pPr>
+        <w:ind w:firstLine="709"/>
+        <w:rPr>
+          <w:rFonts w:cs="Times New Roman"/>
+          <w:szCs w:val="24"/>
+          <w:lang w:eastAsia="ja-JP"/>
+        </w:rPr>
+      </w:pPr>
+    </w:p>
+    <w:p>
+      <w:pPr>
+        <w:ind w:firstLine="709"/>
+        <w:rPr>
+          <w:rFonts w:cs="Times New Roman"/>
+          <w:szCs w:val="24"/>
+          <w:lang w:val="en-US" w:eastAsia="ja-JP"/>
+        </w:rPr>
+      </w:pPr>
+      <w:r>
+        <w:rPr>
+          <w:rFonts w:cs="Times New Roman"/>
+          <w:szCs w:val="24"/>
+          <w:lang w:eastAsia="ja-JP"/>
+        </w:rPr>
+        <w:lastRenderedPageBreak/>
+        <w:t>Для</w:t>
+      </w:r>
+      <w:r>
+        <w:rPr>
+          <w:rFonts w:cs="Times New Roman"/>
+          <w:szCs w:val="24"/>
+          <w:lang w:val="en-US" w:eastAsia="ja-JP"/>
+        </w:rPr>
+        <w:t xml:space="preserve"> </w:t>
+      </w:r>
+      <w:r>
+        <w:rPr>
+          <w:rFonts w:cs="Times New Roman"/>
+          <w:szCs w:val="24"/>
+          <w:lang w:eastAsia="ja-JP"/>
+        </w:rPr>
+        <w:t>лучшего</w:t>
+      </w:r>
+      <w:r>
+        <w:rPr>
+          <w:rFonts w:cs="Times New Roman"/>
+          <w:szCs w:val="24"/>
+          <w:lang w:val="en-US" w:eastAsia="ja-JP"/>
+        </w:rPr>
+        <w:t xml:space="preserve"> </w:t>
+      </w:r>
+      <w:r>
+        <w:rPr>
+          <w:rFonts w:cs="Times New Roman"/>
+          <w:szCs w:val="24"/>
+          <w:lang w:eastAsia="ja-JP"/>
+        </w:rPr>
+        <w:t>понимания</w:t>
+      </w:r>
+      <w:r>
+        <w:rPr>
+          <w:rFonts w:cs="Times New Roman"/>
+          <w:szCs w:val="24"/>
+          <w:lang w:val="en-US" w:eastAsia="ja-JP"/>
+        </w:rPr>
+        <w:t xml:space="preserve"> </w:t>
+      </w:r>
+      <w:r>
+        <w:rPr>
+          <w:rFonts w:cs="Times New Roman"/>
+          <w:szCs w:val="24"/>
+          <w:lang w:eastAsia="ja-JP"/>
+        </w:rPr>
+        <w:t>алгоритма</w:t>
+      </w:r>
+      <w:r>
+        <w:rPr>
+          <w:rFonts w:cs="Times New Roman"/>
+          <w:szCs w:val="24"/>
+          <w:lang w:val="en-US" w:eastAsia="ja-JP"/>
+        </w:rPr>
+        <w:t xml:space="preserve"> «</w:t>
+      </w:r>
+      <w:r>
+        <w:rPr>
+          <w:rFonts w:cs="Times New Roman"/>
+          <w:szCs w:val="24"/>
+          <w:lang w:eastAsia="ja-JP"/>
+        </w:rPr>
+        <w:t>Система</w:t>
+      </w:r>
+      <w:r>
+        <w:rPr>
+          <w:rFonts w:cs="Times New Roman"/>
+          <w:szCs w:val="24"/>
+          <w:lang w:val="en-US" w:eastAsia="ja-JP"/>
+        </w:rPr>
+        <w:t xml:space="preserve"> </w:t>
+      </w:r>
+      <w:r>
+        <w:rPr>
+          <w:rFonts w:cs="Times New Roman"/>
+          <w:szCs w:val="24"/>
+          <w:lang w:eastAsia="ja-JP"/>
+        </w:rPr>
+        <w:t>позволяет</w:t>
+      </w:r>
+      <w:r>
+        <w:rPr>
+          <w:rFonts w:cs="Times New Roman"/>
+          <w:szCs w:val="24"/>
+          <w:lang w:val="en-US" w:eastAsia="ja-JP"/>
+        </w:rPr>
+        <w:t xml:space="preserve"> </w:t>
+      </w:r>
+      <w:r>
+        <w:rPr>
+          <w:rFonts w:cs="Times New Roman"/>
+          <w:szCs w:val="24"/>
+          <w:lang w:eastAsia="ja-JP"/>
+        </w:rPr>
+        <w:t>отредактировать</w:t>
+      </w:r>
+      <w:r>
+        <w:rPr>
+          <w:rFonts w:cs="Times New Roman"/>
+          <w:szCs w:val="24"/>
+          <w:lang w:val="en-US" w:eastAsia="ja-JP"/>
+        </w:rPr>
+        <w:t xml:space="preserve"> </w:t>
+      </w:r>
+      <w:r>
+        <w:rPr>
+          <w:rFonts w:cs="Times New Roman"/>
+          <w:szCs w:val="24"/>
+          <w:lang w:eastAsia="ja-JP"/>
+        </w:rPr>
+        <w:t>данные</w:t>
+      </w:r>
+      <w:r>
+        <w:rPr>
+          <w:rFonts w:cs="Times New Roman"/>
+          <w:szCs w:val="24"/>
+          <w:lang w:val="en-US" w:eastAsia="ja-JP"/>
+        </w:rPr>
+        <w:t xml:space="preserve"> </w:t>
+      </w:r>
+      <w:r>
+        <w:rPr>
+          <w:rFonts w:cs="Times New Roman"/>
+          <w:szCs w:val="24"/>
+          <w:lang w:eastAsia="ja-JP"/>
+        </w:rPr>
+        <w:t>добавленного</w:t>
+      </w:r>
+      <w:r>
+        <w:rPr>
+          <w:rFonts w:cs="Times New Roman"/>
+          <w:szCs w:val="24"/>
+          <w:lang w:val="en-US" w:eastAsia="ja-JP"/>
+        </w:rPr>
+        <w:t xml:space="preserve"> </w:t>
+      </w:r>
+      <w:r>
+        <w:rPr>
+          <w:rFonts w:cs="Times New Roman"/>
+          <w:szCs w:val="24"/>
+          <w:lang w:eastAsia="ja-JP"/>
+        </w:rPr>
+        <w:t>пассажира</w:t>
+      </w:r>
+      <w:r>
+        <w:rPr>
+          <w:rFonts w:cs="Times New Roman"/>
+          <w:szCs w:val="24"/>
+          <w:lang w:val="en-US" w:eastAsia="ja-JP"/>
+        </w:rPr>
+        <w:t xml:space="preserve">» </w:t>
+      </w:r>
+      <w:r>
+        <w:rPr>
+          <w:rFonts w:cs="Times New Roman"/>
+          <w:szCs w:val="24"/>
+          <w:lang w:eastAsia="ja-JP"/>
+        </w:rPr>
+        <w:t>была</w:t>
+      </w:r>
+      <w:r>
+        <w:rPr>
+          <w:rFonts w:cs="Times New Roman"/>
+          <w:szCs w:val="24"/>
+          <w:lang w:val="en-US" w:eastAsia="ja-JP"/>
+        </w:rPr>
+        <w:t xml:space="preserve"> </w:t>
+      </w:r>
+      <w:r>
+        <w:rPr>
+          <w:rFonts w:cs="Times New Roman"/>
+          <w:szCs w:val="24"/>
+          <w:lang w:eastAsia="ja-JP"/>
+        </w:rPr>
+        <w:t>создана</w:t>
+      </w:r>
+      <w:r>
+        <w:rPr>
+          <w:rFonts w:cs="Times New Roman"/>
+          <w:szCs w:val="24"/>
+          <w:lang w:val="en-US" w:eastAsia="ja-JP"/>
+        </w:rPr>
+        <w:t xml:space="preserve"> </w:t>
+      </w:r>
+      <w:r>
+        <w:rPr>
+          <w:rFonts w:cs="Times New Roman"/>
+          <w:szCs w:val="24"/>
+          <w:lang w:eastAsia="ja-JP"/>
+        </w:rPr>
+        <w:t>схема</w:t>
+      </w:r>
+      <w:r>
+        <w:rPr>
+          <w:rFonts w:cs="Times New Roman"/>
+          <w:szCs w:val="24"/>
+          <w:lang w:val="en-US" w:eastAsia="ja-JP"/>
+        </w:rPr>
+        <w:t xml:space="preserve"> </w:t>
+      </w:r>
+      <w:r>
+        <w:rPr>
+          <w:rFonts w:cs="Times New Roman"/>
+          <w:szCs w:val="24"/>
+          <w:lang w:eastAsia="ja-JP"/>
+        </w:rPr>
+        <w:t>алгоритма</w:t>
+      </w:r>
+      <w:r>
+        <w:rPr>
+          <w:rFonts w:cs="Times New Roman"/>
+          <w:szCs w:val="24"/>
+          <w:lang w:val="en-US" w:eastAsia="ja-JP"/>
+        </w:rPr>
+        <w:t xml:space="preserve">, </w:t>
+      </w:r>
+      <w:r>
+        <w:rPr>
+          <w:rFonts w:cs="Times New Roman"/>
+          <w:szCs w:val="24"/>
+          <w:lang w:eastAsia="ja-JP"/>
+        </w:rPr>
+        <w:t>которая</w:t>
+      </w:r>
+      <w:r>
+        <w:rPr>
+          <w:rFonts w:cs="Times New Roman"/>
+          <w:szCs w:val="24"/>
+          <w:lang w:val="en-US" w:eastAsia="ja-JP"/>
+        </w:rPr>
+        <w:t xml:space="preserve"> </w:t>
+      </w:r>
+      <w:r>
+        <w:rPr>
+          <w:rFonts w:cs="Times New Roman"/>
+          <w:szCs w:val="24"/>
+          <w:lang w:eastAsia="ja-JP"/>
+        </w:rPr>
+        <w:t>изображена</w:t>
+      </w:r>
+      <w:r>
+        <w:rPr>
+          <w:rFonts w:cs="Times New Roman"/>
+          <w:szCs w:val="24"/>
+          <w:lang w:val="en-US" w:eastAsia="ja-JP"/>
+        </w:rPr>
+        <w:t xml:space="preserve"> </w:t>
+      </w:r>
+      <w:r>
+        <w:rPr>
+          <w:rFonts w:cs="Times New Roman"/>
+          <w:szCs w:val="24"/>
+          <w:lang w:eastAsia="ja-JP"/>
+        </w:rPr>
+        <w:t>на</w:t>
+      </w:r>
+      <w:r>
+        <w:rPr>
+          <w:rFonts w:cs="Times New Roman"/>
+          <w:szCs w:val="24"/>
+          <w:lang w:val="en-US" w:eastAsia="ja-JP"/>
+        </w:rPr>
+        <w:t xml:space="preserve"> </w:t>
+      </w:r>
+      <w:r>
+        <w:rPr>
+          <w:rFonts w:cs="Times New Roman"/>
+          <w:szCs w:val="24"/>
+          <w:lang w:eastAsia="ja-JP"/>
+        </w:rPr>
+        <w:t>рисунке</w:t>
+      </w:r>
+      <w:r>
+        <w:rPr>
+          <w:rFonts w:cs="Times New Roman"/>
+          <w:szCs w:val="24"/>
+          <w:lang w:val="en-US" w:eastAsia="ja-JP"/>
+        </w:rPr>
+        <w:t xml:space="preserve"> 26.</w:t>
+      </w:r>
+    </w:p>
+    <w:p>
+      <w:pPr>
         <w:ind w:firstLine="0"/>
         <w:jc w:val="center"/>
         <w:rPr>
           <w:rFonts w:cs="Times New Roman"/>
           <w:szCs w:val="24"/>
-          <w:lang w:eastAsia="ja-JP"/>
-        </w:rPr>
-      </w:pPr>
-      <w:r>
-        <w:rPr>
-          <w:rFonts w:cs="Times New Roman"/>
-          <w:szCs w:val="24"/>
-          <w:lang w:eastAsia="ja-JP"/>
-        </w:rPr>
-        <w:t xml:space="preserve">Рисунок 27 – алгоритм </w:t>
-      </w:r>
-      <w:r>
-        <w:rPr>
-          <w:rFonts w:cs="Times New Roman"/>
-          <w:szCs w:val="24"/>
-          <w:lang w:eastAsia="ja-JP"/>
-        </w:rPr>
-        <w:t>«</w:t>
-      </w:r>
-      <w:r>
-        <w:rPr>
-          <w:rFonts w:cs="Times New Roman"/>
-          <w:szCs w:val="24"/>
-          <w:lang w:eastAsia="ja-JP"/>
-        </w:rPr>
-        <w:t>Система позволяет удалить пассажира</w:t>
+          <w:lang w:val="en-US" w:eastAsia="ja-JP"/>
+        </w:rPr>
+      </w:pPr>
+      <w:r>
+        <w:rPr>
+          <w:rFonts w:cs="Times New Roman"/>
+          <w:noProof/>
+          <w:szCs w:val="24"/>
+          <w:lang w:val="en-US" w:eastAsia="ja-JP"/>
+        </w:rPr>
+        <w:drawing>
+          <wp:inline distT="0" distB="0" distL="0" distR="0" wp14:anchorId="1F87705D" wp14:editId="56240AFB">
+            <wp:extent cx="1453674" cy="7650480"/>
+            <wp:effectExtent l="0" t="0" r="0" b="7620"/>
+            <wp:docPr id="29" name="Picture 29"/>
+            <wp:cNvGraphicFramePr>
+              <a:graphicFrameLocks xmlns:a="http://schemas.openxmlformats.org/drawingml/2006/main" noChangeAspect="1"/>
+            </wp:cNvGraphicFramePr>
+            <a:graphic xmlns:a="http://schemas.openxmlformats.org/drawingml/2006/main">
+              <a:graphicData uri="http://schemas.openxmlformats.org/drawingml/2006/picture">
+                <pic:pic xmlns:pic="http://schemas.openxmlformats.org/drawingml/2006/picture">
+                  <pic:nvPicPr>
+                    <pic:cNvPr id="29" name="Picture 29"/>
+                    <pic:cNvPicPr/>
+                  </pic:nvPicPr>
+                  <pic:blipFill>
+                    <a:blip r:embed="rId42">
+                      <a:extLst>
+                        <a:ext uri="{28A0092B-C50C-407E-A947-70E740481C1C}">
+                          <a14:useLocalDpi xmlns:a14="http://schemas.microsoft.com/office/drawing/2010/main" val="0"/>
+                        </a:ext>
+                      </a:extLst>
+                    </a:blip>
+                    <a:stretch>
+                      <a:fillRect/>
+                    </a:stretch>
+                  </pic:blipFill>
+                  <pic:spPr>
+                    <a:xfrm>
+                      <a:off x="0" y="0"/>
+                      <a:ext cx="1456046" cy="7662965"/>
+                    </a:xfrm>
+                    <a:prstGeom prst="rect">
+                      <a:avLst/>
+                    </a:prstGeom>
+                  </pic:spPr>
+                </pic:pic>
+              </a:graphicData>
+            </a:graphic>
+          </wp:inline>
+        </w:drawing>
+      </w:r>
+    </w:p>
+    <w:p>
+      <w:pPr>
+        <w:ind w:firstLine="0"/>
+        <w:jc w:val="center"/>
+        <w:rPr>
+          <w:rFonts w:cs="Times New Roman"/>
+          <w:szCs w:val="24"/>
+          <w:lang w:eastAsia="ja-JP"/>
+        </w:rPr>
+      </w:pPr>
+      <w:r>
+        <w:rPr>
+          <w:rFonts w:cs="Times New Roman"/>
+          <w:szCs w:val="24"/>
+          <w:lang w:eastAsia="ja-JP"/>
+        </w:rPr>
+        <w:t>Рисунок</w:t>
+      </w:r>
+      <w:r>
+        <w:rPr>
+          <w:rFonts w:cs="Times New Roman"/>
+          <w:szCs w:val="24"/>
+          <w:lang w:eastAsia="ja-JP"/>
+        </w:rPr>
+        <w:t xml:space="preserve"> 26 – </w:t>
+      </w:r>
+      <w:r>
+        <w:rPr>
+          <w:rFonts w:cs="Times New Roman"/>
+          <w:szCs w:val="24"/>
+          <w:lang w:eastAsia="ja-JP"/>
+        </w:rPr>
+        <w:t>алгоритм</w:t>
+      </w:r>
+      <w:r>
+        <w:rPr>
+          <w:rFonts w:cs="Times New Roman"/>
+          <w:szCs w:val="24"/>
+          <w:lang w:eastAsia="ja-JP"/>
+        </w:rPr>
+        <w:t xml:space="preserve"> «</w:t>
+      </w:r>
+      <w:r>
+        <w:rPr>
+          <w:rFonts w:cs="Times New Roman"/>
+          <w:szCs w:val="24"/>
+          <w:lang w:eastAsia="ja-JP"/>
+        </w:rPr>
+        <w:t>Система</w:t>
+      </w:r>
+      <w:r>
+        <w:rPr>
+          <w:rFonts w:cs="Times New Roman"/>
+          <w:szCs w:val="24"/>
+          <w:lang w:eastAsia="ja-JP"/>
+        </w:rPr>
+        <w:t xml:space="preserve"> </w:t>
+      </w:r>
+      <w:r>
+        <w:rPr>
+          <w:rFonts w:cs="Times New Roman"/>
+          <w:szCs w:val="24"/>
+          <w:lang w:eastAsia="ja-JP"/>
+        </w:rPr>
+        <w:t>позволяет</w:t>
+      </w:r>
+      <w:r>
+        <w:rPr>
+          <w:rFonts w:cs="Times New Roman"/>
+          <w:szCs w:val="24"/>
+          <w:lang w:eastAsia="ja-JP"/>
+        </w:rPr>
+        <w:t xml:space="preserve"> </w:t>
+      </w:r>
+      <w:r>
+        <w:rPr>
+          <w:rFonts w:cs="Times New Roman"/>
+          <w:szCs w:val="24"/>
+          <w:lang w:eastAsia="ja-JP"/>
+        </w:rPr>
+        <w:t>отредактировать</w:t>
+      </w:r>
+      <w:r>
+        <w:rPr>
+          <w:rFonts w:cs="Times New Roman"/>
+          <w:szCs w:val="24"/>
+          <w:lang w:eastAsia="ja-JP"/>
+        </w:rPr>
+        <w:t xml:space="preserve"> </w:t>
+      </w:r>
+      <w:r>
+        <w:rPr>
+          <w:rFonts w:cs="Times New Roman"/>
+          <w:szCs w:val="24"/>
+          <w:lang w:eastAsia="ja-JP"/>
+        </w:rPr>
+        <w:t>данные</w:t>
+      </w:r>
+      <w:r>
+        <w:rPr>
+          <w:rFonts w:cs="Times New Roman"/>
+          <w:szCs w:val="24"/>
+          <w:lang w:eastAsia="ja-JP"/>
+        </w:rPr>
+        <w:t xml:space="preserve"> </w:t>
+      </w:r>
+      <w:r>
+        <w:rPr>
+          <w:rFonts w:cs="Times New Roman"/>
+          <w:szCs w:val="24"/>
+          <w:lang w:eastAsia="ja-JP"/>
+        </w:rPr>
+        <w:t>добавленного</w:t>
+      </w:r>
+      <w:r>
+        <w:rPr>
+          <w:rFonts w:cs="Times New Roman"/>
+          <w:szCs w:val="24"/>
+          <w:lang w:eastAsia="ja-JP"/>
+        </w:rPr>
+        <w:t xml:space="preserve"> </w:t>
+      </w:r>
+      <w:r>
+        <w:rPr>
+          <w:rFonts w:cs="Times New Roman"/>
+          <w:szCs w:val="24"/>
+          <w:lang w:eastAsia="ja-JP"/>
+        </w:rPr>
+        <w:t>пассажира</w:t>
+      </w:r>
+      <w:r>
+        <w:rPr>
+          <w:rFonts w:cs="Times New Roman"/>
+          <w:szCs w:val="24"/>
+          <w:lang w:eastAsia="ja-JP"/>
+        </w:rPr>
+        <w:t>»</w:t>
+      </w:r>
+    </w:p>
+    <w:p>
+      <w:pPr>
+        <w:ind w:firstLine="0"/>
+        <w:rPr>
+          <w:rFonts w:cs="Times New Roman"/>
+          <w:szCs w:val="24"/>
+          <w:lang w:eastAsia="ja-JP"/>
+        </w:rPr>
+      </w:pPr>
+    </w:p>
+    <w:p>
+      <w:pPr>
+        <w:ind w:firstLine="709"/>
+        <w:rPr>
+          <w:rFonts w:cs="Times New Roman"/>
+          <w:szCs w:val="24"/>
+          <w:lang w:eastAsia="ja-JP"/>
+        </w:rPr>
+      </w:pPr>
+      <w:r>
+        <w:rPr>
+          <w:rFonts w:cs="Times New Roman"/>
+          <w:szCs w:val="24"/>
+          <w:lang w:eastAsia="ja-JP"/>
+        </w:rPr>
+        <w:lastRenderedPageBreak/>
+        <w:t>Для</w:t>
+      </w:r>
+      <w:r>
+        <w:rPr>
+          <w:rFonts w:cs="Times New Roman"/>
+          <w:szCs w:val="24"/>
+          <w:lang w:eastAsia="ja-JP"/>
+        </w:rPr>
+        <w:t xml:space="preserve"> </w:t>
+      </w:r>
+      <w:r>
+        <w:rPr>
+          <w:rFonts w:cs="Times New Roman"/>
+          <w:szCs w:val="24"/>
+          <w:lang w:eastAsia="ja-JP"/>
+        </w:rPr>
+        <w:t>лучшего</w:t>
+      </w:r>
+      <w:r>
+        <w:rPr>
+          <w:rFonts w:cs="Times New Roman"/>
+          <w:szCs w:val="24"/>
+          <w:lang w:eastAsia="ja-JP"/>
+        </w:rPr>
+        <w:t xml:space="preserve"> </w:t>
+      </w:r>
+      <w:r>
+        <w:rPr>
+          <w:rFonts w:cs="Times New Roman"/>
+          <w:szCs w:val="24"/>
+          <w:lang w:eastAsia="ja-JP"/>
+        </w:rPr>
+        <w:t>понимания</w:t>
+      </w:r>
+      <w:r>
+        <w:rPr>
+          <w:rFonts w:cs="Times New Roman"/>
+          <w:szCs w:val="24"/>
+          <w:lang w:eastAsia="ja-JP"/>
+        </w:rPr>
+        <w:t xml:space="preserve"> </w:t>
+      </w:r>
+      <w:r>
+        <w:rPr>
+          <w:rFonts w:cs="Times New Roman"/>
+          <w:szCs w:val="24"/>
+          <w:lang w:eastAsia="ja-JP"/>
+        </w:rPr>
+        <w:t>алгоритма</w:t>
+      </w:r>
+      <w:r>
+        <w:rPr>
+          <w:rFonts w:cs="Times New Roman"/>
+          <w:szCs w:val="24"/>
+          <w:lang w:eastAsia="ja-JP"/>
+        </w:rPr>
+        <w:t xml:space="preserve"> «</w:t>
+      </w:r>
+      <w:r>
+        <w:rPr>
+          <w:rFonts w:cs="Times New Roman"/>
+          <w:szCs w:val="24"/>
+          <w:lang w:eastAsia="ja-JP"/>
+        </w:rPr>
+        <w:t>Система</w:t>
+      </w:r>
+      <w:r>
+        <w:rPr>
+          <w:rFonts w:cs="Times New Roman"/>
+          <w:szCs w:val="24"/>
+          <w:lang w:eastAsia="ja-JP"/>
+        </w:rPr>
+        <w:t xml:space="preserve"> </w:t>
+      </w:r>
+      <w:r>
+        <w:rPr>
+          <w:rFonts w:cs="Times New Roman"/>
+          <w:szCs w:val="24"/>
+          <w:lang w:eastAsia="ja-JP"/>
+        </w:rPr>
+        <w:t>позволяет</w:t>
+      </w:r>
+      <w:r>
+        <w:rPr>
+          <w:rFonts w:cs="Times New Roman"/>
+          <w:szCs w:val="24"/>
+          <w:lang w:eastAsia="ja-JP"/>
+        </w:rPr>
+        <w:t xml:space="preserve"> </w:t>
+      </w:r>
+      <w:r>
+        <w:rPr>
+          <w:rFonts w:cs="Times New Roman"/>
+          <w:szCs w:val="24"/>
+          <w:lang w:eastAsia="ja-JP"/>
+        </w:rPr>
+        <w:t>удалить</w:t>
+      </w:r>
+      <w:r>
+        <w:rPr>
+          <w:rFonts w:cs="Times New Roman"/>
+          <w:szCs w:val="24"/>
+          <w:lang w:eastAsia="ja-JP"/>
+        </w:rPr>
+        <w:t xml:space="preserve"> </w:t>
+      </w:r>
+      <w:r>
+        <w:rPr>
+          <w:rFonts w:cs="Times New Roman"/>
+          <w:szCs w:val="24"/>
+          <w:lang w:eastAsia="ja-JP"/>
+        </w:rPr>
+        <w:t>пассажира</w:t>
+      </w:r>
+      <w:r>
+        <w:rPr>
+          <w:rFonts w:cs="Times New Roman"/>
+          <w:szCs w:val="24"/>
+          <w:lang w:eastAsia="ja-JP"/>
+        </w:rPr>
+        <w:t xml:space="preserve">» </w:t>
+      </w:r>
+      <w:r>
+        <w:rPr>
+          <w:rFonts w:cs="Times New Roman"/>
+          <w:szCs w:val="24"/>
+          <w:lang w:eastAsia="ja-JP"/>
+        </w:rPr>
+        <w:t>была</w:t>
+      </w:r>
+      <w:r>
+        <w:rPr>
+          <w:rFonts w:cs="Times New Roman"/>
+          <w:szCs w:val="24"/>
+          <w:lang w:eastAsia="ja-JP"/>
+        </w:rPr>
+        <w:t xml:space="preserve"> </w:t>
+      </w:r>
+      <w:r>
+        <w:rPr>
+          <w:rFonts w:cs="Times New Roman"/>
+          <w:szCs w:val="24"/>
+          <w:lang w:eastAsia="ja-JP"/>
+        </w:rPr>
+        <w:t>создана</w:t>
+      </w:r>
+      <w:r>
+        <w:rPr>
+          <w:rFonts w:cs="Times New Roman"/>
+          <w:szCs w:val="24"/>
+          <w:lang w:eastAsia="ja-JP"/>
+        </w:rPr>
+        <w:t xml:space="preserve"> </w:t>
+      </w:r>
+      <w:r>
+        <w:rPr>
+          <w:rFonts w:cs="Times New Roman"/>
+          <w:szCs w:val="24"/>
+          <w:lang w:eastAsia="ja-JP"/>
+        </w:rPr>
+        <w:t>схема</w:t>
+      </w:r>
+      <w:r>
+        <w:rPr>
+          <w:rFonts w:cs="Times New Roman"/>
+          <w:szCs w:val="24"/>
+          <w:lang w:eastAsia="ja-JP"/>
+        </w:rPr>
+        <w:t xml:space="preserve"> </w:t>
+      </w:r>
+      <w:r>
+        <w:rPr>
+          <w:rFonts w:cs="Times New Roman"/>
+          <w:szCs w:val="24"/>
+          <w:lang w:eastAsia="ja-JP"/>
+        </w:rPr>
+        <w:t>алгоритма</w:t>
+      </w:r>
+      <w:r>
+        <w:rPr>
+          <w:rFonts w:cs="Times New Roman"/>
+          <w:szCs w:val="24"/>
+          <w:lang w:eastAsia="ja-JP"/>
+        </w:rPr>
+        <w:t xml:space="preserve">, </w:t>
+      </w:r>
+      <w:r>
+        <w:rPr>
+          <w:rFonts w:cs="Times New Roman"/>
+          <w:szCs w:val="24"/>
+          <w:lang w:eastAsia="ja-JP"/>
+        </w:rPr>
+        <w:t>которая</w:t>
+      </w:r>
+      <w:r>
+        <w:rPr>
+          <w:rFonts w:cs="Times New Roman"/>
+          <w:szCs w:val="24"/>
+          <w:lang w:eastAsia="ja-JP"/>
+        </w:rPr>
+        <w:t xml:space="preserve"> </w:t>
+      </w:r>
+      <w:r>
+        <w:rPr>
+          <w:rFonts w:cs="Times New Roman"/>
+          <w:szCs w:val="24"/>
+          <w:lang w:eastAsia="ja-JP"/>
+        </w:rPr>
+        <w:t>изображена</w:t>
+      </w:r>
+      <w:r>
+        <w:rPr>
+          <w:rFonts w:cs="Times New Roman"/>
+          <w:szCs w:val="24"/>
+          <w:lang w:eastAsia="ja-JP"/>
+        </w:rPr>
+        <w:t xml:space="preserve"> </w:t>
+      </w:r>
+      <w:r>
+        <w:rPr>
+          <w:rFonts w:cs="Times New Roman"/>
+          <w:szCs w:val="24"/>
+          <w:lang w:eastAsia="ja-JP"/>
+        </w:rPr>
+        <w:t>на</w:t>
+      </w:r>
+      <w:r>
+        <w:rPr>
+          <w:rFonts w:cs="Times New Roman"/>
+          <w:szCs w:val="24"/>
+          <w:lang w:eastAsia="ja-JP"/>
+        </w:rPr>
+        <w:t xml:space="preserve"> </w:t>
+      </w:r>
+      <w:r>
+        <w:rPr>
+          <w:rFonts w:cs="Times New Roman"/>
+          <w:szCs w:val="24"/>
+          <w:lang w:eastAsia="ja-JP"/>
+        </w:rPr>
+        <w:t>рисунке</w:t>
+      </w:r>
+      <w:r>
+        <w:rPr>
+          <w:rFonts w:cs="Times New Roman"/>
+          <w:szCs w:val="24"/>
+          <w:lang w:eastAsia="ja-JP"/>
+        </w:rPr>
+        <w:t xml:space="preserve"> 27.</w:t>
+      </w:r>
+    </w:p>
+    <w:p>
+      <w:pPr>
+        <w:ind w:firstLine="0"/>
+        <w:jc w:val="center"/>
+        <w:rPr>
+          <w:rFonts w:cs="Times New Roman"/>
+          <w:szCs w:val="24"/>
+          <w:lang w:val="en-US" w:eastAsia="ja-JP"/>
+        </w:rPr>
+      </w:pPr>
+      <w:r>
+        <w:rPr>
+          <w:rFonts w:cs="Times New Roman"/>
+          <w:noProof/>
+          <w:szCs w:val="24"/>
+          <w:lang w:val="en-US" w:eastAsia="ja-JP"/>
+        </w:rPr>
+        <w:drawing>
+          <wp:inline distT="0" distB="0" distL="0" distR="0" wp14:anchorId="43AB8042" wp14:editId="51B321D7">
+            <wp:extent cx="1400175" cy="8010525"/>
+            <wp:effectExtent l="0" t="0" r="9525" b="9525"/>
+            <wp:docPr id="30" name="Picture 30"/>
+            <wp:cNvGraphicFramePr>
+              <a:graphicFrameLocks xmlns:a="http://schemas.openxmlformats.org/drawingml/2006/main" noChangeAspect="1"/>
+            </wp:cNvGraphicFramePr>
+            <a:graphic xmlns:a="http://schemas.openxmlformats.org/drawingml/2006/main">
+              <a:graphicData uri="http://schemas.openxmlformats.org/drawingml/2006/picture">
+                <pic:pic xmlns:pic="http://schemas.openxmlformats.org/drawingml/2006/picture">
+                  <pic:nvPicPr>
+                    <pic:cNvPr id="30" name="Picture 30"/>
+                    <pic:cNvPicPr/>
+                  </pic:nvPicPr>
+                  <pic:blipFill>
+                    <a:blip r:embed="rId43">
+                      <a:extLst>
+                        <a:ext uri="{28A0092B-C50C-407E-A947-70E740481C1C}">
+                          <a14:useLocalDpi xmlns:a14="http://schemas.microsoft.com/office/drawing/2010/main" val="0"/>
+                        </a:ext>
+                      </a:extLst>
+                    </a:blip>
+                    <a:stretch>
+                      <a:fillRect/>
+                    </a:stretch>
+                  </pic:blipFill>
+                  <pic:spPr>
+                    <a:xfrm>
+                      <a:off x="0" y="0"/>
+                      <a:ext cx="1400175" cy="8010525"/>
+                    </a:xfrm>
+                    <a:prstGeom prst="rect">
+                      <a:avLst/>
+                    </a:prstGeom>
+                  </pic:spPr>
+                </pic:pic>
+              </a:graphicData>
+            </a:graphic>
+          </wp:inline>
+        </w:drawing>
+      </w:r>
+    </w:p>
+    <w:p>
+      <w:pPr>
+        <w:ind w:firstLine="0"/>
+        <w:jc w:val="center"/>
+        <w:rPr>
+          <w:rFonts w:cs="Times New Roman"/>
+          <w:szCs w:val="24"/>
+          <w:lang w:eastAsia="ja-JP"/>
+        </w:rPr>
+      </w:pPr>
+      <w:r>
+        <w:rPr>
+          <w:rFonts w:cs="Times New Roman"/>
+          <w:szCs w:val="24"/>
+          <w:lang w:eastAsia="ja-JP"/>
+        </w:rPr>
+        <w:t>Рисунок</w:t>
+      </w:r>
+      <w:r>
+        <w:rPr>
+          <w:rFonts w:cs="Times New Roman"/>
+          <w:szCs w:val="24"/>
+          <w:lang w:eastAsia="ja-JP"/>
+        </w:rPr>
+        <w:t xml:space="preserve"> 27 – </w:t>
+      </w:r>
+      <w:r>
+        <w:rPr>
+          <w:rFonts w:cs="Times New Roman"/>
+          <w:szCs w:val="24"/>
+          <w:lang w:eastAsia="ja-JP"/>
+        </w:rPr>
+        <w:t>алгоритм</w:t>
+      </w:r>
+      <w:r>
+        <w:rPr>
+          <w:rFonts w:cs="Times New Roman"/>
+          <w:szCs w:val="24"/>
+          <w:lang w:eastAsia="ja-JP"/>
+        </w:rPr>
+        <w:t xml:space="preserve"> «</w:t>
+      </w:r>
+      <w:r>
+        <w:rPr>
+          <w:rFonts w:cs="Times New Roman"/>
+          <w:szCs w:val="24"/>
+          <w:lang w:eastAsia="ja-JP"/>
+        </w:rPr>
+        <w:t>Система</w:t>
+      </w:r>
+      <w:r>
+        <w:rPr>
+          <w:rFonts w:cs="Times New Roman"/>
+          <w:szCs w:val="24"/>
+          <w:lang w:eastAsia="ja-JP"/>
+        </w:rPr>
+        <w:t xml:space="preserve"> </w:t>
+      </w:r>
+      <w:r>
+        <w:rPr>
+          <w:rFonts w:cs="Times New Roman"/>
+          <w:szCs w:val="24"/>
+          <w:lang w:eastAsia="ja-JP"/>
+        </w:rPr>
+        <w:t>позволяет</w:t>
+      </w:r>
+      <w:r>
+        <w:rPr>
+          <w:rFonts w:cs="Times New Roman"/>
+          <w:szCs w:val="24"/>
+          <w:lang w:eastAsia="ja-JP"/>
+        </w:rPr>
+        <w:t xml:space="preserve"> </w:t>
+      </w:r>
+      <w:r>
+        <w:rPr>
+          <w:rFonts w:cs="Times New Roman"/>
+          <w:szCs w:val="24"/>
+          <w:lang w:eastAsia="ja-JP"/>
+        </w:rPr>
+        <w:t>удалить</w:t>
+      </w:r>
+      <w:r>
+        <w:rPr>
+          <w:rFonts w:cs="Times New Roman"/>
+          <w:szCs w:val="24"/>
+          <w:lang w:eastAsia="ja-JP"/>
+        </w:rPr>
+        <w:t xml:space="preserve"> </w:t>
+      </w:r>
+      <w:r>
+        <w:rPr>
+          <w:rFonts w:cs="Times New Roman"/>
+          <w:szCs w:val="24"/>
+          <w:lang w:eastAsia="ja-JP"/>
+        </w:rPr>
+        <w:t>пассажира</w:t>
       </w:r>
       <w:r>
         <w:rPr>
@@ -9717,7 +10762,159 @@
           <w:szCs w:val="24"/>
         </w:rPr>
         <w:lastRenderedPageBreak/>
-        <w:t>Определение языка, структуры программы и требований к техническим средствам:</w:t>
+        <w:t>Определение</w:t>
+      </w:r>
+      <w:r>
+        <w:rPr>
+          <w:rFonts w:cs="Times New Roman"/>
+          <w:b/>
+          <w:bCs/>
+          <w:szCs w:val="24"/>
+          <w:lang w:val="en-US"/>
+        </w:rPr>
+        <w:t xml:space="preserve"> </w:t>
+      </w:r>
+      <w:r>
+        <w:rPr>
+          <w:rFonts w:cs="Times New Roman"/>
+          <w:b/>
+          <w:bCs/>
+          <w:szCs w:val="24"/>
+        </w:rPr>
+        <w:t>языка</w:t>
+      </w:r>
+      <w:r>
+        <w:rPr>
+          <w:rFonts w:cs="Times New Roman"/>
+          <w:b/>
+          <w:bCs/>
+          <w:szCs w:val="24"/>
+          <w:lang w:val="en-US"/>
+        </w:rPr>
+        <w:t xml:space="preserve">, </w:t>
+      </w:r>
+      <w:r>
+        <w:rPr>
+          <w:rFonts w:cs="Times New Roman"/>
+          <w:b/>
+          <w:bCs/>
+          <w:szCs w:val="24"/>
+        </w:rPr>
+        <w:t>структуры</w:t>
+      </w:r>
+      <w:r>
+        <w:rPr>
+          <w:rFonts w:cs="Times New Roman"/>
+          <w:b/>
+          <w:bCs/>
+          <w:szCs w:val="24"/>
+          <w:lang w:val="en-US"/>
+        </w:rPr>
+        <w:t xml:space="preserve"> </w:t>
+      </w:r>
+      <w:r>
+        <w:rPr>
+          <w:rFonts w:cs="Times New Roman"/>
+          <w:b/>
+          <w:bCs/>
+          <w:szCs w:val="24"/>
+        </w:rPr>
+        <w:t>программы</w:t>
+      </w:r>
+      <w:r>
+        <w:rPr>
+          <w:rFonts w:cs="Times New Roman"/>
+          <w:b/>
+          <w:bCs/>
+          <w:szCs w:val="24"/>
+          <w:lang w:val="en-US"/>
+        </w:rPr>
+        <w:t xml:space="preserve"> </w:t>
+      </w:r>
+      <w:r>
+        <w:rPr>
+          <w:rFonts w:cs="Times New Roman"/>
+          <w:b/>
+          <w:bCs/>
+          <w:szCs w:val="24"/>
+        </w:rPr>
+        <w:t>и</w:t>
+      </w:r>
+      <w:r>
+        <w:rPr>
+          <w:rFonts w:cs="Times New Roman"/>
+          <w:b/>
+          <w:bCs/>
+          <w:szCs w:val="24"/>
+          <w:lang w:val="en-US"/>
+        </w:rPr>
+        <w:t xml:space="preserve"> </w:t>
+      </w:r>
+      <w:r>
+        <w:rPr>
+          <w:rFonts w:cs="Times New Roman"/>
+          <w:b/>
+          <w:bCs/>
+          <w:szCs w:val="24"/>
+        </w:rPr>
+        <w:t>требований</w:t>
+      </w:r>
+      <w:r>
+        <w:rPr>
+          <w:rFonts w:cs="Times New Roman"/>
+          <w:b/>
+          <w:bCs/>
+          <w:szCs w:val="24"/>
+          <w:lang w:val="en-US"/>
+        </w:rPr>
+        <w:t xml:space="preserve"> </w:t>
+      </w:r>
+      <w:r>
+        <w:rPr>
+          <w:rFonts w:cs="Times New Roman"/>
+          <w:b/>
+          <w:bCs/>
+          <w:szCs w:val="24"/>
+        </w:rPr>
+        <w:t>к</w:t>
+      </w:r>
+      <w:r>
+        <w:rPr>
+          <w:rFonts w:cs="Times New Roman"/>
+          <w:b/>
+          <w:bCs/>
+          <w:szCs w:val="24"/>
+          <w:lang w:val="en-US"/>
+        </w:rPr>
+        <w:t xml:space="preserve"> </w:t>
+      </w:r>
+      <w:r>
+        <w:rPr>
+          <w:rFonts w:cs="Times New Roman"/>
+          <w:b/>
+          <w:bCs/>
+          <w:szCs w:val="24"/>
+        </w:rPr>
+        <w:t>техническим</w:t>
+      </w:r>
+      <w:r>
+        <w:rPr>
+          <w:rFonts w:cs="Times New Roman"/>
+          <w:b/>
+          <w:bCs/>
+          <w:szCs w:val="24"/>
+          <w:lang w:val="en-US"/>
+        </w:rPr>
+        <w:t xml:space="preserve"> </w:t>
+      </w:r>
+      <w:r>
+        <w:rPr>
+          <w:rFonts w:cs="Times New Roman"/>
+          <w:b/>
+          <w:bCs/>
+          <w:szCs w:val="24"/>
+        </w:rPr>
+        <w:t>средствам:</w:t>
       </w:r>
     </w:p>
     <w:p>
@@ -10216,10 +11413,7 @@
         <w:t xml:space="preserve"> </w:t>
       </w:r>
       <w:r>
-        <w:t>обеспечения</w:t>
-      </w:r>
-      <w:r>
-        <w:t>:</w:t>
+        <w:t>обеспечения:</w:t>
       </w:r>
     </w:p>
     <w:p>
